--- a/Documentation and designs/Documentation/Requirements.docx
+++ b/Documentation and designs/Documentation/Requirements.docx
@@ -13,6 +13,7 @@
           <w:docPartUnique/>
         </w:docPartObj>
       </w:sdtPr>
+      <w:sdtEndPr/>
       <w:sdtContent>
         <w:p>
           <w:pPr>
@@ -30,7 +31,7 @@
           <w:r>
             <w:rPr>
               <w:noProof/>
-              <w:lang w:val="en-GB"/>
+              <w:lang w:val="en-GB" w:eastAsia="sr-Latn-RS"/>
             </w:rPr>
             <mc:AlternateContent>
               <mc:Choice Requires="wpg">
@@ -203,6 +204,7 @@
                                       <w:dataBinding w:prefixMappings="xmlns:ns0='http://purl.org/dc/elements/1.1/' xmlns:ns1='http://schemas.openxmlformats.org/package/2006/metadata/core-properties' " w:xpath="/ns1:coreProperties[1]/ns0:title[1]" w:storeItemID="{6C3C8BC8-F283-45AE-878A-BAB7291924A1}"/>
                                       <w:text/>
                                     </w:sdtPr>
+                                    <w:sdtEndPr/>
                                     <w:sdtContent>
                                       <w:proofErr w:type="spellStart"/>
                                       <w:r>
@@ -376,6 +378,7 @@
                                 <w:dataBinding w:prefixMappings="xmlns:ns0='http://purl.org/dc/elements/1.1/' xmlns:ns1='http://schemas.openxmlformats.org/package/2006/metadata/core-properties' " w:xpath="/ns1:coreProperties[1]/ns0:title[1]" w:storeItemID="{6C3C8BC8-F283-45AE-878A-BAB7291924A1}"/>
                                 <w:text/>
                               </w:sdtPr>
+                              <w:sdtEndPr/>
                               <w:sdtContent>
                                 <w:proofErr w:type="spellStart"/>
                                 <w:r>
@@ -407,7 +410,7 @@
           <w:r>
             <w:rPr>
               <w:noProof/>
-              <w:lang w:val="en-GB"/>
+              <w:lang w:val="en-GB" w:eastAsia="sr-Latn-RS"/>
             </w:rPr>
             <mc:AlternateContent>
               <mc:Choice Requires="wps">
@@ -482,6 +485,7 @@
                                     <w:dataBinding w:prefixMappings="xmlns:ns0='http://schemas.openxmlformats.org/officeDocument/2006/extended-properties' " w:xpath="/ns0:Properties[1]/ns0:Company[1]" w:storeItemID="{6668398D-A668-4E3E-A5EB-62B293D839F1}"/>
                                     <w:text/>
                                   </w:sdtPr>
+                                  <w:sdtEndPr/>
                                   <w:sdtContent>
                                     <w:r>
                                       <w:rPr>
@@ -524,6 +528,7 @@
                                     <w:dataBinding w:prefixMappings="xmlns:ns0='http://schemas.microsoft.com/office/2006/coverPageProps' " w:xpath="/ns0:CoverPageProperties[1]/ns0:CompanyAddress[1]" w:storeItemID="{55AF091B-3C7A-41E3-B477-F2FDAA23CFDA}"/>
                                     <w:text/>
                                   </w:sdtPr>
+                                  <w:sdtEndPr/>
                                   <w:sdtContent>
                                     <w:r>
                                       <w:rPr>
@@ -598,6 +603,7 @@
                               <w:dataBinding w:prefixMappings="xmlns:ns0='http://schemas.openxmlformats.org/officeDocument/2006/extended-properties' " w:xpath="/ns0:Properties[1]/ns0:Company[1]" w:storeItemID="{6668398D-A668-4E3E-A5EB-62B293D839F1}"/>
                               <w:text/>
                             </w:sdtPr>
+                            <w:sdtEndPr/>
                             <w:sdtContent>
                               <w:r>
                                 <w:rPr>
@@ -640,6 +646,7 @@
                               <w:dataBinding w:prefixMappings="xmlns:ns0='http://schemas.microsoft.com/office/2006/coverPageProps' " w:xpath="/ns0:CoverPageProperties[1]/ns0:CompanyAddress[1]" w:storeItemID="{55AF091B-3C7A-41E3-B477-F2FDAA23CFDA}"/>
                               <w:text/>
                             </w:sdtPr>
+                            <w:sdtEndPr/>
                             <w:sdtContent>
                               <w:r>
                                 <w:rPr>
@@ -673,7 +680,7 @@
           <w:r>
             <w:rPr>
               <w:noProof/>
-              <w:lang w:val="en-GB"/>
+              <w:lang w:val="en-GB" w:eastAsia="sr-Latn-RS"/>
             </w:rPr>
             <mc:AlternateContent>
               <mc:Choice Requires="wps">
@@ -748,6 +755,7 @@
                                   <w:dataBinding w:prefixMappings="xmlns:ns0='http://purl.org/dc/elements/1.1/' xmlns:ns1='http://schemas.openxmlformats.org/package/2006/metadata/core-properties' " w:xpath="/ns1:coreProperties[1]/ns0:subject[1]" w:storeItemID="{6C3C8BC8-F283-45AE-878A-BAB7291924A1}"/>
                                   <w:text/>
                                 </w:sdtPr>
+                                <w:sdtEndPr/>
                                 <w:sdtContent>
                                   <w:p>
                                     <w:pPr>
@@ -797,6 +805,7 @@
                                     <w:dataBinding w:prefixMappings="xmlns:ns0='http://purl.org/dc/elements/1.1/' xmlns:ns1='http://schemas.openxmlformats.org/package/2006/metadata/core-properties' " w:xpath="/ns1:coreProperties[1]/ns0:creator[1]" w:storeItemID="{6C3C8BC8-F283-45AE-878A-BAB7291924A1}"/>
                                     <w:text/>
                                   </w:sdtPr>
+                                  <w:sdtEndPr/>
                                   <w:sdtContent>
                                     <w:r>
                                       <w:rPr>
@@ -825,16 +834,7 @@
                                     <w:sz w:val="24"/>
                                     <w:szCs w:val="24"/>
                                   </w:rPr>
-                                  <w:t xml:space="preserve"> </w:t>
-                                </w:r>
-                                <w:r>
-                                  <w:rPr>
-                                    <w:caps/>
-                                    <w:color w:val="4472C4" w:themeColor="accent5"/>
-                                    <w:sz w:val="24"/>
-                                    <w:szCs w:val="24"/>
-                                  </w:rPr>
-                                  <w:t>Đuro</w:t>
+                                  <w:t xml:space="preserve"> Đuro</w:t>
                                 </w:r>
                               </w:p>
                             </w:txbxContent>
@@ -876,6 +876,7 @@
                             <w:dataBinding w:prefixMappings="xmlns:ns0='http://purl.org/dc/elements/1.1/' xmlns:ns1='http://schemas.openxmlformats.org/package/2006/metadata/core-properties' " w:xpath="/ns1:coreProperties[1]/ns0:subject[1]" w:storeItemID="{6C3C8BC8-F283-45AE-878A-BAB7291924A1}"/>
                             <w:text/>
                           </w:sdtPr>
+                          <w:sdtEndPr/>
                           <w:sdtContent>
                             <w:p>
                               <w:pPr>
@@ -925,6 +926,7 @@
                               <w:dataBinding w:prefixMappings="xmlns:ns0='http://purl.org/dc/elements/1.1/' xmlns:ns1='http://schemas.openxmlformats.org/package/2006/metadata/core-properties' " w:xpath="/ns1:coreProperties[1]/ns0:creator[1]" w:storeItemID="{6C3C8BC8-F283-45AE-878A-BAB7291924A1}"/>
                               <w:text/>
                             </w:sdtPr>
+                            <w:sdtEndPr/>
                             <w:sdtContent>
                               <w:r>
                                 <w:rPr>
@@ -953,16 +955,7 @@
                               <w:sz w:val="24"/>
                               <w:szCs w:val="24"/>
                             </w:rPr>
-                            <w:t xml:space="preserve"> </w:t>
-                          </w:r>
-                          <w:r>
-                            <w:rPr>
-                              <w:caps/>
-                              <w:color w:val="4472C4" w:themeColor="accent5"/>
-                              <w:sz w:val="24"/>
-                              <w:szCs w:val="24"/>
-                            </w:rPr>
-                            <w:t>Đuro</w:t>
+                            <w:t xml:space="preserve"> Đuro</w:t>
                           </w:r>
                         </w:p>
                       </w:txbxContent>
@@ -976,7 +969,7 @@
           <w:r>
             <w:rPr>
               <w:noProof/>
-              <w:lang w:val="en-GB"/>
+              <w:lang w:val="en-GB" w:eastAsia="sr-Latn-RS"/>
             </w:rPr>
             <mc:AlternateContent>
               <mc:Choice Requires="wps">
@@ -1059,6 +1052,7 @@
                                     <w:calendar w:val="gregorian"/>
                                   </w:date>
                                 </w:sdtPr>
+                                <w:sdtEndPr/>
                                 <w:sdtContent>
                                   <w:p>
                                     <w:pPr>
@@ -1126,6 +1120,7 @@
                               <w:calendar w:val="gregorian"/>
                             </w:date>
                           </w:sdtPr>
+                          <w:sdtEndPr/>
                           <w:sdtContent>
                             <w:p>
                               <w:pPr>
@@ -1168,6 +1163,10 @@
     <w:sdt>
       <w:sdtPr>
         <w:rPr>
+          <w:rFonts w:asciiTheme="minorHAnsi" w:eastAsiaTheme="minorHAnsi" w:hAnsiTheme="minorHAnsi" w:cstheme="minorBidi"/>
+          <w:color w:val="auto"/>
+          <w:sz w:val="22"/>
+          <w:szCs w:val="22"/>
           <w:lang w:val="en-GB"/>
         </w:rPr>
         <w:id w:val="832950920"/>
@@ -1178,13 +1177,9 @@
       </w:sdtPr>
       <w:sdtEndPr>
         <w:rPr>
-          <w:rFonts w:asciiTheme="minorHAnsi" w:eastAsiaTheme="minorHAnsi" w:hAnsiTheme="minorHAnsi" w:cstheme="minorBidi"/>
           <w:b/>
           <w:bCs/>
           <w:noProof/>
-          <w:color w:val="auto"/>
-          <w:sz w:val="22"/>
-          <w:szCs w:val="22"/>
         </w:rPr>
       </w:sdtEndPr>
       <w:sdtContent>
@@ -1211,7 +1206,7 @@
             <w:rPr>
               <w:rFonts w:eastAsiaTheme="minorEastAsia"/>
               <w:noProof/>
-              <w:lang w:val="en-GB" w:eastAsia="sr-Latn-RS"/>
+              <w:lang w:val="sr-Latn-RS" w:eastAsia="sr-Latn-RS"/>
             </w:rPr>
           </w:pPr>
           <w:r>
@@ -1232,7 +1227,7 @@
             </w:rPr>
             <w:fldChar w:fldCharType="separate"/>
           </w:r>
-          <w:hyperlink w:anchor="_Toc462692521" w:history="1">
+          <w:hyperlink w:anchor="_Toc462782475" w:history="1">
             <w:r>
               <w:rPr>
                 <w:rStyle w:val="Hyperlink"/>
@@ -1245,7 +1240,6 @@
               <w:rPr>
                 <w:noProof/>
                 <w:webHidden/>
-                <w:lang w:val="en-GB"/>
               </w:rPr>
               <w:tab/>
             </w:r>
@@ -1253,7 +1247,6 @@
               <w:rPr>
                 <w:noProof/>
                 <w:webHidden/>
-                <w:lang w:val="en-GB"/>
               </w:rPr>
               <w:fldChar w:fldCharType="begin"/>
             </w:r>
@@ -1261,22 +1254,19 @@
               <w:rPr>
                 <w:noProof/>
                 <w:webHidden/>
-                <w:lang w:val="en-GB"/>
-              </w:rPr>
-              <w:instrText xml:space="preserve"> PAGEREF _Toc462692521 \h </w:instrText>
-            </w:r>
-            <w:r>
-              <w:rPr>
-                <w:noProof/>
-                <w:webHidden/>
-                <w:lang w:val="en-GB"/>
-              </w:rPr>
-            </w:r>
-            <w:r>
-              <w:rPr>
-                <w:noProof/>
-                <w:webHidden/>
-                <w:lang w:val="en-GB"/>
+              </w:rPr>
+              <w:instrText xml:space="preserve"> PAGEREF _Toc462782475 \h </w:instrText>
+            </w:r>
+            <w:r>
+              <w:rPr>
+                <w:noProof/>
+                <w:webHidden/>
+              </w:rPr>
+            </w:r>
+            <w:r>
+              <w:rPr>
+                <w:noProof/>
+                <w:webHidden/>
               </w:rPr>
               <w:fldChar w:fldCharType="separate"/>
             </w:r>
@@ -1284,15 +1274,13 @@
               <w:rPr>
                 <w:noProof/>
                 <w:webHidden/>
-                <w:lang w:val="en-GB"/>
-              </w:rPr>
-              <w:t>2</w:t>
-            </w:r>
-            <w:r>
-              <w:rPr>
-                <w:noProof/>
-                <w:webHidden/>
-                <w:lang w:val="en-GB"/>
+              </w:rPr>
+              <w:t>3</w:t>
+            </w:r>
+            <w:r>
+              <w:rPr>
+                <w:noProof/>
+                <w:webHidden/>
               </w:rPr>
               <w:fldChar w:fldCharType="end"/>
             </w:r>
@@ -1307,10 +1295,10 @@
             <w:rPr>
               <w:rFonts w:eastAsiaTheme="minorEastAsia"/>
               <w:noProof/>
-              <w:lang w:val="en-GB" w:eastAsia="sr-Latn-RS"/>
+              <w:lang w:val="sr-Latn-RS" w:eastAsia="sr-Latn-RS"/>
             </w:rPr>
           </w:pPr>
-          <w:hyperlink w:anchor="_Toc462692522" w:history="1">
+          <w:hyperlink w:anchor="_Toc462782476" w:history="1">
             <w:r>
               <w:rPr>
                 <w:rStyle w:val="Hyperlink"/>
@@ -1323,7 +1311,6 @@
               <w:rPr>
                 <w:noProof/>
                 <w:webHidden/>
-                <w:lang w:val="en-GB"/>
               </w:rPr>
               <w:tab/>
             </w:r>
@@ -1331,7 +1318,6 @@
               <w:rPr>
                 <w:noProof/>
                 <w:webHidden/>
-                <w:lang w:val="en-GB"/>
               </w:rPr>
               <w:fldChar w:fldCharType="begin"/>
             </w:r>
@@ -1339,22 +1325,19 @@
               <w:rPr>
                 <w:noProof/>
                 <w:webHidden/>
-                <w:lang w:val="en-GB"/>
-              </w:rPr>
-              <w:instrText xml:space="preserve"> PAGEREF _Toc462692522 \h </w:instrText>
-            </w:r>
-            <w:r>
-              <w:rPr>
-                <w:noProof/>
-                <w:webHidden/>
-                <w:lang w:val="en-GB"/>
-              </w:rPr>
-            </w:r>
-            <w:r>
-              <w:rPr>
-                <w:noProof/>
-                <w:webHidden/>
-                <w:lang w:val="en-GB"/>
+              </w:rPr>
+              <w:instrText xml:space="preserve"> PAGEREF _Toc462782476 \h </w:instrText>
+            </w:r>
+            <w:r>
+              <w:rPr>
+                <w:noProof/>
+                <w:webHidden/>
+              </w:rPr>
+            </w:r>
+            <w:r>
+              <w:rPr>
+                <w:noProof/>
+                <w:webHidden/>
               </w:rPr>
               <w:fldChar w:fldCharType="separate"/>
             </w:r>
@@ -1362,15 +1345,13 @@
               <w:rPr>
                 <w:noProof/>
                 <w:webHidden/>
-                <w:lang w:val="en-GB"/>
-              </w:rPr>
-              <w:t>2</w:t>
-            </w:r>
-            <w:r>
-              <w:rPr>
-                <w:noProof/>
-                <w:webHidden/>
-                <w:lang w:val="en-GB"/>
+              </w:rPr>
+              <w:t>3</w:t>
+            </w:r>
+            <w:r>
+              <w:rPr>
+                <w:noProof/>
+                <w:webHidden/>
               </w:rPr>
               <w:fldChar w:fldCharType="end"/>
             </w:r>
@@ -1385,10 +1366,10 @@
             <w:rPr>
               <w:rFonts w:eastAsiaTheme="minorEastAsia"/>
               <w:noProof/>
-              <w:lang w:val="en-GB" w:eastAsia="sr-Latn-RS"/>
+              <w:lang w:val="sr-Latn-RS" w:eastAsia="sr-Latn-RS"/>
             </w:rPr>
           </w:pPr>
-          <w:hyperlink w:anchor="_Toc462692523" w:history="1">
+          <w:hyperlink w:anchor="_Toc462782477" w:history="1">
             <w:r>
               <w:rPr>
                 <w:rStyle w:val="Hyperlink"/>
@@ -1401,7 +1382,6 @@
               <w:rPr>
                 <w:noProof/>
                 <w:webHidden/>
-                <w:lang w:val="en-GB"/>
               </w:rPr>
               <w:tab/>
             </w:r>
@@ -1409,7 +1389,6 @@
               <w:rPr>
                 <w:noProof/>
                 <w:webHidden/>
-                <w:lang w:val="en-GB"/>
               </w:rPr>
               <w:fldChar w:fldCharType="begin"/>
             </w:r>
@@ -1417,22 +1396,19 @@
               <w:rPr>
                 <w:noProof/>
                 <w:webHidden/>
-                <w:lang w:val="en-GB"/>
-              </w:rPr>
-              <w:instrText xml:space="preserve"> PAGEREF _Toc462692523 \h </w:instrText>
-            </w:r>
-            <w:r>
-              <w:rPr>
-                <w:noProof/>
-                <w:webHidden/>
-                <w:lang w:val="en-GB"/>
-              </w:rPr>
-            </w:r>
-            <w:r>
-              <w:rPr>
-                <w:noProof/>
-                <w:webHidden/>
-                <w:lang w:val="en-GB"/>
+              </w:rPr>
+              <w:instrText xml:space="preserve"> PAGEREF _Toc462782477 \h </w:instrText>
+            </w:r>
+            <w:r>
+              <w:rPr>
+                <w:noProof/>
+                <w:webHidden/>
+              </w:rPr>
+            </w:r>
+            <w:r>
+              <w:rPr>
+                <w:noProof/>
+                <w:webHidden/>
               </w:rPr>
               <w:fldChar w:fldCharType="separate"/>
             </w:r>
@@ -1440,15 +1416,13 @@
               <w:rPr>
                 <w:noProof/>
                 <w:webHidden/>
-                <w:lang w:val="en-GB"/>
-              </w:rPr>
-              <w:t>2</w:t>
-            </w:r>
-            <w:r>
-              <w:rPr>
-                <w:noProof/>
-                <w:webHidden/>
-                <w:lang w:val="en-GB"/>
+              </w:rPr>
+              <w:t>3</w:t>
+            </w:r>
+            <w:r>
+              <w:rPr>
+                <w:noProof/>
+                <w:webHidden/>
               </w:rPr>
               <w:fldChar w:fldCharType="end"/>
             </w:r>
@@ -1463,10 +1437,10 @@
             <w:rPr>
               <w:rFonts w:eastAsiaTheme="minorEastAsia"/>
               <w:noProof/>
-              <w:lang w:val="en-GB" w:eastAsia="sr-Latn-RS"/>
+              <w:lang w:val="sr-Latn-RS" w:eastAsia="sr-Latn-RS"/>
             </w:rPr>
           </w:pPr>
-          <w:hyperlink w:anchor="_Toc462692524" w:history="1">
+          <w:hyperlink w:anchor="_Toc462782478" w:history="1">
             <w:r>
               <w:rPr>
                 <w:rStyle w:val="Hyperlink"/>
@@ -1479,15 +1453,84 @@
               <w:rPr>
                 <w:noProof/>
                 <w:webHidden/>
+              </w:rPr>
+              <w:tab/>
+            </w:r>
+            <w:r>
+              <w:rPr>
+                <w:noProof/>
+                <w:webHidden/>
+              </w:rPr>
+              <w:fldChar w:fldCharType="begin"/>
+            </w:r>
+            <w:r>
+              <w:rPr>
+                <w:noProof/>
+                <w:webHidden/>
+              </w:rPr>
+              <w:instrText xml:space="preserve"> PAGEREF _Toc462782478 \h </w:instrText>
+            </w:r>
+            <w:r>
+              <w:rPr>
+                <w:noProof/>
+                <w:webHidden/>
+              </w:rPr>
+            </w:r>
+            <w:r>
+              <w:rPr>
+                <w:noProof/>
+                <w:webHidden/>
+              </w:rPr>
+              <w:fldChar w:fldCharType="separate"/>
+            </w:r>
+            <w:r>
+              <w:rPr>
+                <w:noProof/>
+                <w:webHidden/>
+              </w:rPr>
+              <w:t>3</w:t>
+            </w:r>
+            <w:r>
+              <w:rPr>
+                <w:noProof/>
+                <w:webHidden/>
+              </w:rPr>
+              <w:fldChar w:fldCharType="end"/>
+            </w:r>
+          </w:hyperlink>
+        </w:p>
+        <w:p>
+          <w:pPr>
+            <w:pStyle w:val="TOC1"/>
+            <w:tabs>
+              <w:tab w:val="right" w:leader="dot" w:pos="9350"/>
+            </w:tabs>
+            <w:rPr>
+              <w:rFonts w:eastAsiaTheme="minorEastAsia"/>
+              <w:noProof/>
+              <w:lang w:val="sr-Latn-RS" w:eastAsia="sr-Latn-RS"/>
+            </w:rPr>
+          </w:pPr>
+          <w:hyperlink w:anchor="_Toc462782479" w:history="1">
+            <w:r>
+              <w:rPr>
+                <w:rStyle w:val="Hyperlink"/>
+                <w:noProof/>
                 <w:lang w:val="en-GB"/>
               </w:rPr>
+              <w:t>Overall Description</w:t>
+            </w:r>
+            <w:r>
+              <w:rPr>
+                <w:noProof/>
+                <w:webHidden/>
+              </w:rPr>
               <w:tab/>
             </w:r>
             <w:r>
               <w:rPr>
                 <w:noProof/>
                 <w:webHidden/>
-                <w:lang w:val="en-GB"/>
               </w:rPr>
               <w:fldChar w:fldCharType="begin"/>
             </w:r>
@@ -1495,22 +1538,19 @@
               <w:rPr>
                 <w:noProof/>
                 <w:webHidden/>
-                <w:lang w:val="en-GB"/>
-              </w:rPr>
-              <w:instrText xml:space="preserve"> PAGEREF _Toc462692524 \h </w:instrText>
-            </w:r>
-            <w:r>
-              <w:rPr>
-                <w:noProof/>
-                <w:webHidden/>
-                <w:lang w:val="en-GB"/>
-              </w:rPr>
-            </w:r>
-            <w:r>
-              <w:rPr>
-                <w:noProof/>
-                <w:webHidden/>
-                <w:lang w:val="en-GB"/>
+              </w:rPr>
+              <w:instrText xml:space="preserve"> PAGEREF _Toc462782479 \h </w:instrText>
+            </w:r>
+            <w:r>
+              <w:rPr>
+                <w:noProof/>
+                <w:webHidden/>
+              </w:rPr>
+            </w:r>
+            <w:r>
+              <w:rPr>
+                <w:noProof/>
+                <w:webHidden/>
               </w:rPr>
               <w:fldChar w:fldCharType="separate"/>
             </w:r>
@@ -1518,15 +1558,13 @@
               <w:rPr>
                 <w:noProof/>
                 <w:webHidden/>
-                <w:lang w:val="en-GB"/>
-              </w:rPr>
-              <w:t>2</w:t>
-            </w:r>
-            <w:r>
-              <w:rPr>
-                <w:noProof/>
-                <w:webHidden/>
-                <w:lang w:val="en-GB"/>
+              </w:rPr>
+              <w:t>3</w:t>
+            </w:r>
+            <w:r>
+              <w:rPr>
+                <w:noProof/>
+                <w:webHidden/>
               </w:rPr>
               <w:fldChar w:fldCharType="end"/>
             </w:r>
@@ -1541,54 +1579,333 @@
             <w:rPr>
               <w:rFonts w:eastAsiaTheme="minorEastAsia"/>
               <w:noProof/>
-              <w:lang w:val="en-GB" w:eastAsia="sr-Latn-RS"/>
+              <w:lang w:val="sr-Latn-RS" w:eastAsia="sr-Latn-RS"/>
             </w:rPr>
           </w:pPr>
-          <w:hyperlink w:anchor="_Toc462692525" w:history="1">
+          <w:hyperlink w:anchor="_Toc462782480" w:history="1">
             <w:r>
               <w:rPr>
                 <w:rStyle w:val="Hyperlink"/>
                 <w:noProof/>
                 <w:lang w:val="en-GB"/>
               </w:rPr>
-              <w:t>Contact information</w:t>
-            </w:r>
-            <w:r>
-              <w:rPr>
-                <w:noProof/>
-                <w:webHidden/>
+              <w:t>Product perspective</w:t>
+            </w:r>
+            <w:r>
+              <w:rPr>
+                <w:noProof/>
+                <w:webHidden/>
+              </w:rPr>
+              <w:tab/>
+            </w:r>
+            <w:r>
+              <w:rPr>
+                <w:noProof/>
+                <w:webHidden/>
+              </w:rPr>
+              <w:fldChar w:fldCharType="begin"/>
+            </w:r>
+            <w:r>
+              <w:rPr>
+                <w:noProof/>
+                <w:webHidden/>
+              </w:rPr>
+              <w:instrText xml:space="preserve"> PAGEREF _Toc462782480 \h </w:instrText>
+            </w:r>
+            <w:r>
+              <w:rPr>
+                <w:noProof/>
+                <w:webHidden/>
+              </w:rPr>
+            </w:r>
+            <w:r>
+              <w:rPr>
+                <w:noProof/>
+                <w:webHidden/>
+              </w:rPr>
+              <w:fldChar w:fldCharType="separate"/>
+            </w:r>
+            <w:r>
+              <w:rPr>
+                <w:noProof/>
+                <w:webHidden/>
+              </w:rPr>
+              <w:t>3</w:t>
+            </w:r>
+            <w:r>
+              <w:rPr>
+                <w:noProof/>
+                <w:webHidden/>
+              </w:rPr>
+              <w:fldChar w:fldCharType="end"/>
+            </w:r>
+          </w:hyperlink>
+        </w:p>
+        <w:p>
+          <w:pPr>
+            <w:pStyle w:val="TOC2"/>
+            <w:tabs>
+              <w:tab w:val="right" w:leader="dot" w:pos="9350"/>
+            </w:tabs>
+            <w:rPr>
+              <w:rFonts w:eastAsiaTheme="minorEastAsia"/>
+              <w:noProof/>
+              <w:lang w:val="sr-Latn-RS" w:eastAsia="sr-Latn-RS"/>
+            </w:rPr>
+          </w:pPr>
+          <w:hyperlink w:anchor="_Toc462782481" w:history="1">
+            <w:r>
+              <w:rPr>
+                <w:rStyle w:val="Hyperlink"/>
+                <w:noProof/>
                 <w:lang w:val="en-GB"/>
               </w:rPr>
+              <w:t>Product functions</w:t>
+            </w:r>
+            <w:r>
+              <w:rPr>
+                <w:noProof/>
+                <w:webHidden/>
+              </w:rPr>
               <w:tab/>
             </w:r>
             <w:r>
               <w:rPr>
                 <w:noProof/>
                 <w:webHidden/>
+              </w:rPr>
+              <w:fldChar w:fldCharType="begin"/>
+            </w:r>
+            <w:r>
+              <w:rPr>
+                <w:noProof/>
+                <w:webHidden/>
+              </w:rPr>
+              <w:instrText xml:space="preserve"> PAGEREF _Toc462782481 \h </w:instrText>
+            </w:r>
+            <w:r>
+              <w:rPr>
+                <w:noProof/>
+                <w:webHidden/>
+              </w:rPr>
+            </w:r>
+            <w:r>
+              <w:rPr>
+                <w:noProof/>
+                <w:webHidden/>
+              </w:rPr>
+              <w:fldChar w:fldCharType="separate"/>
+            </w:r>
+            <w:r>
+              <w:rPr>
+                <w:noProof/>
+                <w:webHidden/>
+              </w:rPr>
+              <w:t>3</w:t>
+            </w:r>
+            <w:r>
+              <w:rPr>
+                <w:noProof/>
+                <w:webHidden/>
+              </w:rPr>
+              <w:fldChar w:fldCharType="end"/>
+            </w:r>
+          </w:hyperlink>
+        </w:p>
+        <w:p>
+          <w:pPr>
+            <w:pStyle w:val="TOC2"/>
+            <w:tabs>
+              <w:tab w:val="right" w:leader="dot" w:pos="9350"/>
+            </w:tabs>
+            <w:rPr>
+              <w:rFonts w:eastAsiaTheme="minorEastAsia"/>
+              <w:noProof/>
+              <w:lang w:val="sr-Latn-RS" w:eastAsia="sr-Latn-RS"/>
+            </w:rPr>
+          </w:pPr>
+          <w:hyperlink w:anchor="_Toc462782482" w:history="1">
+            <w:r>
+              <w:rPr>
+                <w:rStyle w:val="Hyperlink"/>
+                <w:noProof/>
                 <w:lang w:val="en-GB"/>
               </w:rPr>
+              <w:t>User classes and characteristics</w:t>
+            </w:r>
+            <w:r>
+              <w:rPr>
+                <w:noProof/>
+                <w:webHidden/>
+              </w:rPr>
+              <w:tab/>
+            </w:r>
+            <w:r>
+              <w:rPr>
+                <w:noProof/>
+                <w:webHidden/>
+              </w:rPr>
               <w:fldChar w:fldCharType="begin"/>
             </w:r>
             <w:r>
               <w:rPr>
                 <w:noProof/>
                 <w:webHidden/>
+              </w:rPr>
+              <w:instrText xml:space="preserve"> PAGEREF _Toc462782482 \h </w:instrText>
+            </w:r>
+            <w:r>
+              <w:rPr>
+                <w:noProof/>
+                <w:webHidden/>
+              </w:rPr>
+            </w:r>
+            <w:r>
+              <w:rPr>
+                <w:noProof/>
+                <w:webHidden/>
+              </w:rPr>
+              <w:fldChar w:fldCharType="separate"/>
+            </w:r>
+            <w:r>
+              <w:rPr>
+                <w:noProof/>
+                <w:webHidden/>
+              </w:rPr>
+              <w:t>3</w:t>
+            </w:r>
+            <w:r>
+              <w:rPr>
+                <w:noProof/>
+                <w:webHidden/>
+              </w:rPr>
+              <w:fldChar w:fldCharType="end"/>
+            </w:r>
+          </w:hyperlink>
+        </w:p>
+        <w:p>
+          <w:pPr>
+            <w:pStyle w:val="TOC2"/>
+            <w:tabs>
+              <w:tab w:val="right" w:leader="dot" w:pos="9350"/>
+            </w:tabs>
+            <w:rPr>
+              <w:rFonts w:eastAsiaTheme="minorEastAsia"/>
+              <w:noProof/>
+              <w:lang w:val="sr-Latn-RS" w:eastAsia="sr-Latn-RS"/>
+            </w:rPr>
+          </w:pPr>
+          <w:hyperlink w:anchor="_Toc462782483" w:history="1">
+            <w:r>
+              <w:rPr>
+                <w:rStyle w:val="Hyperlink"/>
+                <w:noProof/>
                 <w:lang w:val="en-GB"/>
               </w:rPr>
-              <w:instrText xml:space="preserve"> PAGEREF _Toc462692525 \h </w:instrText>
-            </w:r>
-            <w:r>
-              <w:rPr>
-                <w:noProof/>
-                <w:webHidden/>
+              <w:t>Operating environment</w:t>
+            </w:r>
+            <w:r>
+              <w:rPr>
+                <w:noProof/>
+                <w:webHidden/>
+              </w:rPr>
+              <w:tab/>
+            </w:r>
+            <w:r>
+              <w:rPr>
+                <w:noProof/>
+                <w:webHidden/>
+              </w:rPr>
+              <w:fldChar w:fldCharType="begin"/>
+            </w:r>
+            <w:r>
+              <w:rPr>
+                <w:noProof/>
+                <w:webHidden/>
+              </w:rPr>
+              <w:instrText xml:space="preserve"> PAGEREF _Toc462782483 \h </w:instrText>
+            </w:r>
+            <w:r>
+              <w:rPr>
+                <w:noProof/>
+                <w:webHidden/>
+              </w:rPr>
+            </w:r>
+            <w:r>
+              <w:rPr>
+                <w:noProof/>
+                <w:webHidden/>
+              </w:rPr>
+              <w:fldChar w:fldCharType="separate"/>
+            </w:r>
+            <w:r>
+              <w:rPr>
+                <w:noProof/>
+                <w:webHidden/>
+              </w:rPr>
+              <w:t>3</w:t>
+            </w:r>
+            <w:r>
+              <w:rPr>
+                <w:noProof/>
+                <w:webHidden/>
+              </w:rPr>
+              <w:fldChar w:fldCharType="end"/>
+            </w:r>
+          </w:hyperlink>
+        </w:p>
+        <w:p>
+          <w:pPr>
+            <w:pStyle w:val="TOC2"/>
+            <w:tabs>
+              <w:tab w:val="right" w:leader="dot" w:pos="9350"/>
+            </w:tabs>
+            <w:rPr>
+              <w:rFonts w:eastAsiaTheme="minorEastAsia"/>
+              <w:noProof/>
+              <w:lang w:val="sr-Latn-RS" w:eastAsia="sr-Latn-RS"/>
+            </w:rPr>
+          </w:pPr>
+          <w:hyperlink w:anchor="_Toc462782484" w:history="1">
+            <w:r>
+              <w:rPr>
+                <w:rStyle w:val="Hyperlink"/>
+                <w:noProof/>
                 <w:lang w:val="en-GB"/>
               </w:rPr>
-            </w:r>
-            <w:r>
-              <w:rPr>
-                <w:noProof/>
-                <w:webHidden/>
-                <w:lang w:val="en-GB"/>
+              <w:t>User environment</w:t>
+            </w:r>
+            <w:r>
+              <w:rPr>
+                <w:noProof/>
+                <w:webHidden/>
+              </w:rPr>
+              <w:tab/>
+            </w:r>
+            <w:r>
+              <w:rPr>
+                <w:noProof/>
+                <w:webHidden/>
+              </w:rPr>
+              <w:fldChar w:fldCharType="begin"/>
+            </w:r>
+            <w:r>
+              <w:rPr>
+                <w:noProof/>
+                <w:webHidden/>
+              </w:rPr>
+              <w:instrText xml:space="preserve"> PAGEREF _Toc462782484 \h </w:instrText>
+            </w:r>
+            <w:r>
+              <w:rPr>
+                <w:noProof/>
+                <w:webHidden/>
+              </w:rPr>
+            </w:r>
+            <w:r>
+              <w:rPr>
+                <w:noProof/>
+                <w:webHidden/>
               </w:rPr>
               <w:fldChar w:fldCharType="separate"/>
             </w:r>
@@ -1596,15 +1913,13 @@
               <w:rPr>
                 <w:noProof/>
                 <w:webHidden/>
-                <w:lang w:val="en-GB"/>
-              </w:rPr>
-              <w:t>2</w:t>
-            </w:r>
-            <w:r>
-              <w:rPr>
-                <w:noProof/>
-                <w:webHidden/>
-                <w:lang w:val="en-GB"/>
+              </w:rPr>
+              <w:t>3</w:t>
+            </w:r>
+            <w:r>
+              <w:rPr>
+                <w:noProof/>
+                <w:webHidden/>
               </w:rPr>
               <w:fldChar w:fldCharType="end"/>
             </w:r>
@@ -1619,23 +1934,22 @@
             <w:rPr>
               <w:rFonts w:eastAsiaTheme="minorEastAsia"/>
               <w:noProof/>
-              <w:lang w:val="en-GB" w:eastAsia="sr-Latn-RS"/>
+              <w:lang w:val="sr-Latn-RS" w:eastAsia="sr-Latn-RS"/>
             </w:rPr>
           </w:pPr>
-          <w:hyperlink w:anchor="_Toc462692526" w:history="1">
+          <w:hyperlink w:anchor="_Toc462782485" w:history="1">
             <w:r>
               <w:rPr>
                 <w:rStyle w:val="Hyperlink"/>
                 <w:noProof/>
                 <w:lang w:val="en-GB"/>
               </w:rPr>
-              <w:t>Overall Description</w:t>
-            </w:r>
-            <w:r>
-              <w:rPr>
-                <w:noProof/>
-                <w:webHidden/>
-                <w:lang w:val="en-GB"/>
+              <w:t>External Interface Requirements</w:t>
+            </w:r>
+            <w:r>
+              <w:rPr>
+                <w:noProof/>
+                <w:webHidden/>
               </w:rPr>
               <w:tab/>
             </w:r>
@@ -1643,7 +1957,6 @@
               <w:rPr>
                 <w:noProof/>
                 <w:webHidden/>
-                <w:lang w:val="en-GB"/>
               </w:rPr>
               <w:fldChar w:fldCharType="begin"/>
             </w:r>
@@ -1651,22 +1964,19 @@
               <w:rPr>
                 <w:noProof/>
                 <w:webHidden/>
-                <w:lang w:val="en-GB"/>
-              </w:rPr>
-              <w:instrText xml:space="preserve"> PAGEREF _Toc462692526 \h </w:instrText>
-            </w:r>
-            <w:r>
-              <w:rPr>
-                <w:noProof/>
-                <w:webHidden/>
-                <w:lang w:val="en-GB"/>
-              </w:rPr>
-            </w:r>
-            <w:r>
-              <w:rPr>
-                <w:noProof/>
-                <w:webHidden/>
-                <w:lang w:val="en-GB"/>
+              </w:rPr>
+              <w:instrText xml:space="preserve"> PAGEREF _Toc462782485 \h </w:instrText>
+            </w:r>
+            <w:r>
+              <w:rPr>
+                <w:noProof/>
+                <w:webHidden/>
+              </w:rPr>
+            </w:r>
+            <w:r>
+              <w:rPr>
+                <w:noProof/>
+                <w:webHidden/>
               </w:rPr>
               <w:fldChar w:fldCharType="separate"/>
             </w:r>
@@ -1674,15 +1984,13 @@
               <w:rPr>
                 <w:noProof/>
                 <w:webHidden/>
-                <w:lang w:val="en-GB"/>
-              </w:rPr>
-              <w:t>2</w:t>
-            </w:r>
-            <w:r>
-              <w:rPr>
-                <w:noProof/>
-                <w:webHidden/>
-                <w:lang w:val="en-GB"/>
+              </w:rPr>
+              <w:t>3</w:t>
+            </w:r>
+            <w:r>
+              <w:rPr>
+                <w:noProof/>
+                <w:webHidden/>
               </w:rPr>
               <w:fldChar w:fldCharType="end"/>
             </w:r>
@@ -1697,23 +2005,22 @@
             <w:rPr>
               <w:rFonts w:eastAsiaTheme="minorEastAsia"/>
               <w:noProof/>
-              <w:lang w:val="en-GB" w:eastAsia="sr-Latn-RS"/>
+              <w:lang w:val="sr-Latn-RS" w:eastAsia="sr-Latn-RS"/>
             </w:rPr>
           </w:pPr>
-          <w:hyperlink w:anchor="_Toc462692527" w:history="1">
+          <w:hyperlink w:anchor="_Toc462782486" w:history="1">
             <w:r>
               <w:rPr>
                 <w:rStyle w:val="Hyperlink"/>
                 <w:noProof/>
                 <w:lang w:val="en-GB"/>
               </w:rPr>
-              <w:t>Product perspective</w:t>
-            </w:r>
-            <w:r>
-              <w:rPr>
-                <w:noProof/>
-                <w:webHidden/>
-                <w:lang w:val="en-GB"/>
+              <w:t>User interfaces</w:t>
+            </w:r>
+            <w:r>
+              <w:rPr>
+                <w:noProof/>
+                <w:webHidden/>
               </w:rPr>
               <w:tab/>
             </w:r>
@@ -1721,7 +2028,6 @@
               <w:rPr>
                 <w:noProof/>
                 <w:webHidden/>
-                <w:lang w:val="en-GB"/>
               </w:rPr>
               <w:fldChar w:fldCharType="begin"/>
             </w:r>
@@ -1729,22 +2035,19 @@
               <w:rPr>
                 <w:noProof/>
                 <w:webHidden/>
-                <w:lang w:val="en-GB"/>
-              </w:rPr>
-              <w:instrText xml:space="preserve"> PAGEREF _Toc462692527 \h </w:instrText>
-            </w:r>
-            <w:r>
-              <w:rPr>
-                <w:noProof/>
-                <w:webHidden/>
-                <w:lang w:val="en-GB"/>
-              </w:rPr>
-            </w:r>
-            <w:r>
-              <w:rPr>
-                <w:noProof/>
-                <w:webHidden/>
-                <w:lang w:val="en-GB"/>
+              </w:rPr>
+              <w:instrText xml:space="preserve"> PAGEREF _Toc462782486 \h </w:instrText>
+            </w:r>
+            <w:r>
+              <w:rPr>
+                <w:noProof/>
+                <w:webHidden/>
+              </w:rPr>
+            </w:r>
+            <w:r>
+              <w:rPr>
+                <w:noProof/>
+                <w:webHidden/>
               </w:rPr>
               <w:fldChar w:fldCharType="separate"/>
             </w:r>
@@ -1752,15 +2055,13 @@
               <w:rPr>
                 <w:noProof/>
                 <w:webHidden/>
-                <w:lang w:val="en-GB"/>
-              </w:rPr>
-              <w:t>2</w:t>
-            </w:r>
-            <w:r>
-              <w:rPr>
-                <w:noProof/>
-                <w:webHidden/>
-                <w:lang w:val="en-GB"/>
+              </w:rPr>
+              <w:t>4</w:t>
+            </w:r>
+            <w:r>
+              <w:rPr>
+                <w:noProof/>
+                <w:webHidden/>
               </w:rPr>
               <w:fldChar w:fldCharType="end"/>
             </w:r>
@@ -1775,31 +2076,100 @@
             <w:rPr>
               <w:rFonts w:eastAsiaTheme="minorEastAsia"/>
               <w:noProof/>
-              <w:lang w:val="en-GB" w:eastAsia="sr-Latn-RS"/>
+              <w:lang w:val="sr-Latn-RS" w:eastAsia="sr-Latn-RS"/>
             </w:rPr>
           </w:pPr>
-          <w:hyperlink w:anchor="_Toc462692528" w:history="1">
+          <w:hyperlink w:anchor="_Toc462782487" w:history="1">
             <w:r>
               <w:rPr>
                 <w:rStyle w:val="Hyperlink"/>
                 <w:noProof/>
                 <w:lang w:val="en-GB"/>
               </w:rPr>
-              <w:t>Product functions</w:t>
-            </w:r>
-            <w:r>
-              <w:rPr>
-                <w:noProof/>
-                <w:webHidden/>
+              <w:t>Software interfaces</w:t>
+            </w:r>
+            <w:r>
+              <w:rPr>
+                <w:noProof/>
+                <w:webHidden/>
+              </w:rPr>
+              <w:tab/>
+            </w:r>
+            <w:r>
+              <w:rPr>
+                <w:noProof/>
+                <w:webHidden/>
+              </w:rPr>
+              <w:fldChar w:fldCharType="begin"/>
+            </w:r>
+            <w:r>
+              <w:rPr>
+                <w:noProof/>
+                <w:webHidden/>
+              </w:rPr>
+              <w:instrText xml:space="preserve"> PAGEREF _Toc462782487 \h </w:instrText>
+            </w:r>
+            <w:r>
+              <w:rPr>
+                <w:noProof/>
+                <w:webHidden/>
+              </w:rPr>
+            </w:r>
+            <w:r>
+              <w:rPr>
+                <w:noProof/>
+                <w:webHidden/>
+              </w:rPr>
+              <w:fldChar w:fldCharType="separate"/>
+            </w:r>
+            <w:r>
+              <w:rPr>
+                <w:noProof/>
+                <w:webHidden/>
+              </w:rPr>
+              <w:t>4</w:t>
+            </w:r>
+            <w:r>
+              <w:rPr>
+                <w:noProof/>
+                <w:webHidden/>
+              </w:rPr>
+              <w:fldChar w:fldCharType="end"/>
+            </w:r>
+          </w:hyperlink>
+        </w:p>
+        <w:p>
+          <w:pPr>
+            <w:pStyle w:val="TOC1"/>
+            <w:tabs>
+              <w:tab w:val="right" w:leader="dot" w:pos="9350"/>
+            </w:tabs>
+            <w:rPr>
+              <w:rFonts w:eastAsiaTheme="minorEastAsia"/>
+              <w:noProof/>
+              <w:lang w:val="sr-Latn-RS" w:eastAsia="sr-Latn-RS"/>
+            </w:rPr>
+          </w:pPr>
+          <w:hyperlink w:anchor="_Toc462782488" w:history="1">
+            <w:r>
+              <w:rPr>
+                <w:rStyle w:val="Hyperlink"/>
+                <w:noProof/>
                 <w:lang w:val="en-GB"/>
               </w:rPr>
+              <w:t>System Features</w:t>
+            </w:r>
+            <w:r>
+              <w:rPr>
+                <w:noProof/>
+                <w:webHidden/>
+              </w:rPr>
               <w:tab/>
             </w:r>
             <w:r>
               <w:rPr>
                 <w:noProof/>
                 <w:webHidden/>
-                <w:lang w:val="en-GB"/>
               </w:rPr>
               <w:fldChar w:fldCharType="begin"/>
             </w:r>
@@ -1807,22 +2177,19 @@
               <w:rPr>
                 <w:noProof/>
                 <w:webHidden/>
-                <w:lang w:val="en-GB"/>
-              </w:rPr>
-              <w:instrText xml:space="preserve"> PAGEREF _Toc462692528 \h </w:instrText>
-            </w:r>
-            <w:r>
-              <w:rPr>
-                <w:noProof/>
-                <w:webHidden/>
-                <w:lang w:val="en-GB"/>
-              </w:rPr>
-            </w:r>
-            <w:r>
-              <w:rPr>
-                <w:noProof/>
-                <w:webHidden/>
-                <w:lang w:val="en-GB"/>
+              </w:rPr>
+              <w:instrText xml:space="preserve"> PAGEREF _Toc462782488 \h </w:instrText>
+            </w:r>
+            <w:r>
+              <w:rPr>
+                <w:noProof/>
+                <w:webHidden/>
+              </w:rPr>
+            </w:r>
+            <w:r>
+              <w:rPr>
+                <w:noProof/>
+                <w:webHidden/>
               </w:rPr>
               <w:fldChar w:fldCharType="separate"/>
             </w:r>
@@ -1830,15 +2197,13 @@
               <w:rPr>
                 <w:noProof/>
                 <w:webHidden/>
-                <w:lang w:val="en-GB"/>
-              </w:rPr>
-              <w:t>2</w:t>
-            </w:r>
-            <w:r>
-              <w:rPr>
-                <w:noProof/>
-                <w:webHidden/>
-                <w:lang w:val="en-GB"/>
+              </w:rPr>
+              <w:t>4</w:t>
+            </w:r>
+            <w:r>
+              <w:rPr>
+                <w:noProof/>
+                <w:webHidden/>
               </w:rPr>
               <w:fldChar w:fldCharType="end"/>
             </w:r>
@@ -1853,54 +2218,262 @@
             <w:rPr>
               <w:rFonts w:eastAsiaTheme="minorEastAsia"/>
               <w:noProof/>
-              <w:lang w:val="en-GB" w:eastAsia="sr-Latn-RS"/>
+              <w:lang w:val="sr-Latn-RS" w:eastAsia="sr-Latn-RS"/>
             </w:rPr>
           </w:pPr>
-          <w:hyperlink w:anchor="_Toc462692529" w:history="1">
+          <w:hyperlink w:anchor="_Toc462782489" w:history="1">
             <w:r>
               <w:rPr>
                 <w:rStyle w:val="Hyperlink"/>
                 <w:noProof/>
                 <w:lang w:val="en-GB"/>
               </w:rPr>
-              <w:t>User classes and characteristics</w:t>
-            </w:r>
-            <w:r>
-              <w:rPr>
-                <w:noProof/>
-                <w:webHidden/>
+              <w:t>Graphical representation of audio file</w:t>
+            </w:r>
+            <w:r>
+              <w:rPr>
+                <w:noProof/>
+                <w:webHidden/>
+              </w:rPr>
+              <w:tab/>
+            </w:r>
+            <w:r>
+              <w:rPr>
+                <w:noProof/>
+                <w:webHidden/>
+              </w:rPr>
+              <w:fldChar w:fldCharType="begin"/>
+            </w:r>
+            <w:r>
+              <w:rPr>
+                <w:noProof/>
+                <w:webHidden/>
+              </w:rPr>
+              <w:instrText xml:space="preserve"> PAGEREF _Toc462782489 \h </w:instrText>
+            </w:r>
+            <w:r>
+              <w:rPr>
+                <w:noProof/>
+                <w:webHidden/>
+              </w:rPr>
+            </w:r>
+            <w:r>
+              <w:rPr>
+                <w:noProof/>
+                <w:webHidden/>
+              </w:rPr>
+              <w:fldChar w:fldCharType="separate"/>
+            </w:r>
+            <w:r>
+              <w:rPr>
+                <w:noProof/>
+                <w:webHidden/>
+              </w:rPr>
+              <w:t>4</w:t>
+            </w:r>
+            <w:r>
+              <w:rPr>
+                <w:noProof/>
+                <w:webHidden/>
+              </w:rPr>
+              <w:fldChar w:fldCharType="end"/>
+            </w:r>
+          </w:hyperlink>
+        </w:p>
+        <w:p>
+          <w:pPr>
+            <w:pStyle w:val="TOC3"/>
+            <w:tabs>
+              <w:tab w:val="right" w:leader="dot" w:pos="9350"/>
+            </w:tabs>
+            <w:rPr>
+              <w:rFonts w:eastAsiaTheme="minorEastAsia"/>
+              <w:noProof/>
+              <w:lang w:val="sr-Latn-RS" w:eastAsia="sr-Latn-RS"/>
+            </w:rPr>
+          </w:pPr>
+          <w:hyperlink w:anchor="_Toc462782490" w:history="1">
+            <w:r>
+              <w:rPr>
+                <w:rStyle w:val="Hyperlink"/>
+                <w:noProof/>
                 <w:lang w:val="en-GB"/>
               </w:rPr>
+              <w:t>Description and priority</w:t>
+            </w:r>
+            <w:r>
+              <w:rPr>
+                <w:noProof/>
+                <w:webHidden/>
+              </w:rPr>
               <w:tab/>
             </w:r>
             <w:r>
               <w:rPr>
                 <w:noProof/>
                 <w:webHidden/>
+              </w:rPr>
+              <w:fldChar w:fldCharType="begin"/>
+            </w:r>
+            <w:r>
+              <w:rPr>
+                <w:noProof/>
+                <w:webHidden/>
+              </w:rPr>
+              <w:instrText xml:space="preserve"> PAGEREF _Toc462782490 \h </w:instrText>
+            </w:r>
+            <w:r>
+              <w:rPr>
+                <w:noProof/>
+                <w:webHidden/>
+              </w:rPr>
+            </w:r>
+            <w:r>
+              <w:rPr>
+                <w:noProof/>
+                <w:webHidden/>
+              </w:rPr>
+              <w:fldChar w:fldCharType="separate"/>
+            </w:r>
+            <w:r>
+              <w:rPr>
+                <w:noProof/>
+                <w:webHidden/>
+              </w:rPr>
+              <w:t>4</w:t>
+            </w:r>
+            <w:r>
+              <w:rPr>
+                <w:noProof/>
+                <w:webHidden/>
+              </w:rPr>
+              <w:fldChar w:fldCharType="end"/>
+            </w:r>
+          </w:hyperlink>
+        </w:p>
+        <w:p>
+          <w:pPr>
+            <w:pStyle w:val="TOC3"/>
+            <w:tabs>
+              <w:tab w:val="right" w:leader="dot" w:pos="9350"/>
+            </w:tabs>
+            <w:rPr>
+              <w:rFonts w:eastAsiaTheme="minorEastAsia"/>
+              <w:noProof/>
+              <w:lang w:val="sr-Latn-RS" w:eastAsia="sr-Latn-RS"/>
+            </w:rPr>
+          </w:pPr>
+          <w:hyperlink w:anchor="_Toc462782491" w:history="1">
+            <w:r>
+              <w:rPr>
+                <w:rStyle w:val="Hyperlink"/>
+                <w:noProof/>
                 <w:lang w:val="en-GB"/>
               </w:rPr>
+              <w:t>Action/result</w:t>
+            </w:r>
+            <w:r>
+              <w:rPr>
+                <w:noProof/>
+                <w:webHidden/>
+              </w:rPr>
+              <w:tab/>
+            </w:r>
+            <w:r>
+              <w:rPr>
+                <w:noProof/>
+                <w:webHidden/>
+              </w:rPr>
               <w:fldChar w:fldCharType="begin"/>
             </w:r>
             <w:r>
               <w:rPr>
                 <w:noProof/>
                 <w:webHidden/>
+              </w:rPr>
+              <w:instrText xml:space="preserve"> PAGEREF _Toc462782491 \h </w:instrText>
+            </w:r>
+            <w:r>
+              <w:rPr>
+                <w:noProof/>
+                <w:webHidden/>
+              </w:rPr>
+            </w:r>
+            <w:r>
+              <w:rPr>
+                <w:noProof/>
+                <w:webHidden/>
+              </w:rPr>
+              <w:fldChar w:fldCharType="separate"/>
+            </w:r>
+            <w:r>
+              <w:rPr>
+                <w:noProof/>
+                <w:webHidden/>
+              </w:rPr>
+              <w:t>4</w:t>
+            </w:r>
+            <w:r>
+              <w:rPr>
+                <w:noProof/>
+                <w:webHidden/>
+              </w:rPr>
+              <w:fldChar w:fldCharType="end"/>
+            </w:r>
+          </w:hyperlink>
+        </w:p>
+        <w:p>
+          <w:pPr>
+            <w:pStyle w:val="TOC3"/>
+            <w:tabs>
+              <w:tab w:val="right" w:leader="dot" w:pos="9350"/>
+            </w:tabs>
+            <w:rPr>
+              <w:rFonts w:eastAsiaTheme="minorEastAsia"/>
+              <w:noProof/>
+              <w:lang w:val="sr-Latn-RS" w:eastAsia="sr-Latn-RS"/>
+            </w:rPr>
+          </w:pPr>
+          <w:hyperlink w:anchor="_Toc462782492" w:history="1">
+            <w:r>
+              <w:rPr>
+                <w:rStyle w:val="Hyperlink"/>
+                <w:noProof/>
                 <w:lang w:val="en-GB"/>
               </w:rPr>
-              <w:instrText xml:space="preserve"> PAGEREF _Toc462692529 \h </w:instrText>
-            </w:r>
-            <w:r>
-              <w:rPr>
-                <w:noProof/>
-                <w:webHidden/>
-                <w:lang w:val="en-GB"/>
-              </w:rPr>
-            </w:r>
-            <w:r>
-              <w:rPr>
-                <w:noProof/>
-                <w:webHidden/>
-                <w:lang w:val="en-GB"/>
+              <w:t>Functional requirements</w:t>
+            </w:r>
+            <w:r>
+              <w:rPr>
+                <w:noProof/>
+                <w:webHidden/>
+              </w:rPr>
+              <w:tab/>
+            </w:r>
+            <w:r>
+              <w:rPr>
+                <w:noProof/>
+                <w:webHidden/>
+              </w:rPr>
+              <w:fldChar w:fldCharType="begin"/>
+            </w:r>
+            <w:r>
+              <w:rPr>
+                <w:noProof/>
+                <w:webHidden/>
+              </w:rPr>
+              <w:instrText xml:space="preserve"> PAGEREF _Toc462782492 \h </w:instrText>
+            </w:r>
+            <w:r>
+              <w:rPr>
+                <w:noProof/>
+                <w:webHidden/>
+              </w:rPr>
+            </w:r>
+            <w:r>
+              <w:rPr>
+                <w:noProof/>
+                <w:webHidden/>
               </w:rPr>
               <w:fldChar w:fldCharType="separate"/>
             </w:r>
@@ -1908,15 +2481,13 @@
               <w:rPr>
                 <w:noProof/>
                 <w:webHidden/>
-                <w:lang w:val="en-GB"/>
-              </w:rPr>
-              <w:t>2</w:t>
-            </w:r>
-            <w:r>
-              <w:rPr>
-                <w:noProof/>
-                <w:webHidden/>
-                <w:lang w:val="en-GB"/>
+              </w:rPr>
+              <w:t>4</w:t>
+            </w:r>
+            <w:r>
+              <w:rPr>
+                <w:noProof/>
+                <w:webHidden/>
               </w:rPr>
               <w:fldChar w:fldCharType="end"/>
             </w:r>
@@ -1931,54 +2502,262 @@
             <w:rPr>
               <w:rFonts w:eastAsiaTheme="minorEastAsia"/>
               <w:noProof/>
-              <w:lang w:val="en-GB" w:eastAsia="sr-Latn-RS"/>
+              <w:lang w:val="sr-Latn-RS" w:eastAsia="sr-Latn-RS"/>
             </w:rPr>
           </w:pPr>
-          <w:hyperlink w:anchor="_Toc462692530" w:history="1">
+          <w:hyperlink w:anchor="_Toc462782493" w:history="1">
             <w:r>
               <w:rPr>
                 <w:rStyle w:val="Hyperlink"/>
                 <w:noProof/>
                 <w:lang w:val="en-GB"/>
               </w:rPr>
-              <w:t>Operating environment</w:t>
-            </w:r>
-            <w:r>
-              <w:rPr>
-                <w:noProof/>
-                <w:webHidden/>
+              <w:t>Reproducing audio file</w:t>
+            </w:r>
+            <w:r>
+              <w:rPr>
+                <w:noProof/>
+                <w:webHidden/>
+              </w:rPr>
+              <w:tab/>
+            </w:r>
+            <w:r>
+              <w:rPr>
+                <w:noProof/>
+                <w:webHidden/>
+              </w:rPr>
+              <w:fldChar w:fldCharType="begin"/>
+            </w:r>
+            <w:r>
+              <w:rPr>
+                <w:noProof/>
+                <w:webHidden/>
+              </w:rPr>
+              <w:instrText xml:space="preserve"> PAGEREF _Toc462782493 \h </w:instrText>
+            </w:r>
+            <w:r>
+              <w:rPr>
+                <w:noProof/>
+                <w:webHidden/>
+              </w:rPr>
+            </w:r>
+            <w:r>
+              <w:rPr>
+                <w:noProof/>
+                <w:webHidden/>
+              </w:rPr>
+              <w:fldChar w:fldCharType="separate"/>
+            </w:r>
+            <w:r>
+              <w:rPr>
+                <w:noProof/>
+                <w:webHidden/>
+              </w:rPr>
+              <w:t>4</w:t>
+            </w:r>
+            <w:r>
+              <w:rPr>
+                <w:noProof/>
+                <w:webHidden/>
+              </w:rPr>
+              <w:fldChar w:fldCharType="end"/>
+            </w:r>
+          </w:hyperlink>
+        </w:p>
+        <w:p>
+          <w:pPr>
+            <w:pStyle w:val="TOC3"/>
+            <w:tabs>
+              <w:tab w:val="right" w:leader="dot" w:pos="9350"/>
+            </w:tabs>
+            <w:rPr>
+              <w:rFonts w:eastAsiaTheme="minorEastAsia"/>
+              <w:noProof/>
+              <w:lang w:val="sr-Latn-RS" w:eastAsia="sr-Latn-RS"/>
+            </w:rPr>
+          </w:pPr>
+          <w:hyperlink w:anchor="_Toc462782494" w:history="1">
+            <w:r>
+              <w:rPr>
+                <w:rStyle w:val="Hyperlink"/>
+                <w:noProof/>
                 <w:lang w:val="en-GB"/>
               </w:rPr>
+              <w:t>Description and priority</w:t>
+            </w:r>
+            <w:r>
+              <w:rPr>
+                <w:noProof/>
+                <w:webHidden/>
+              </w:rPr>
               <w:tab/>
             </w:r>
             <w:r>
               <w:rPr>
                 <w:noProof/>
                 <w:webHidden/>
+              </w:rPr>
+              <w:fldChar w:fldCharType="begin"/>
+            </w:r>
+            <w:r>
+              <w:rPr>
+                <w:noProof/>
+                <w:webHidden/>
+              </w:rPr>
+              <w:instrText xml:space="preserve"> PAGEREF _Toc462782494 \h </w:instrText>
+            </w:r>
+            <w:r>
+              <w:rPr>
+                <w:noProof/>
+                <w:webHidden/>
+              </w:rPr>
+            </w:r>
+            <w:r>
+              <w:rPr>
+                <w:noProof/>
+                <w:webHidden/>
+              </w:rPr>
+              <w:fldChar w:fldCharType="separate"/>
+            </w:r>
+            <w:r>
+              <w:rPr>
+                <w:noProof/>
+                <w:webHidden/>
+              </w:rPr>
+              <w:t>4</w:t>
+            </w:r>
+            <w:r>
+              <w:rPr>
+                <w:noProof/>
+                <w:webHidden/>
+              </w:rPr>
+              <w:fldChar w:fldCharType="end"/>
+            </w:r>
+          </w:hyperlink>
+        </w:p>
+        <w:p>
+          <w:pPr>
+            <w:pStyle w:val="TOC3"/>
+            <w:tabs>
+              <w:tab w:val="right" w:leader="dot" w:pos="9350"/>
+            </w:tabs>
+            <w:rPr>
+              <w:rFonts w:eastAsiaTheme="minorEastAsia"/>
+              <w:noProof/>
+              <w:lang w:val="sr-Latn-RS" w:eastAsia="sr-Latn-RS"/>
+            </w:rPr>
+          </w:pPr>
+          <w:hyperlink w:anchor="_Toc462782495" w:history="1">
+            <w:r>
+              <w:rPr>
+                <w:rStyle w:val="Hyperlink"/>
+                <w:noProof/>
                 <w:lang w:val="en-GB"/>
               </w:rPr>
+              <w:t>Action/result</w:t>
+            </w:r>
+            <w:r>
+              <w:rPr>
+                <w:noProof/>
+                <w:webHidden/>
+              </w:rPr>
+              <w:tab/>
+            </w:r>
+            <w:r>
+              <w:rPr>
+                <w:noProof/>
+                <w:webHidden/>
+              </w:rPr>
               <w:fldChar w:fldCharType="begin"/>
             </w:r>
             <w:r>
               <w:rPr>
                 <w:noProof/>
                 <w:webHidden/>
+              </w:rPr>
+              <w:instrText xml:space="preserve"> PAGEREF _Toc462782495 \h </w:instrText>
+            </w:r>
+            <w:r>
+              <w:rPr>
+                <w:noProof/>
+                <w:webHidden/>
+              </w:rPr>
+            </w:r>
+            <w:r>
+              <w:rPr>
+                <w:noProof/>
+                <w:webHidden/>
+              </w:rPr>
+              <w:fldChar w:fldCharType="separate"/>
+            </w:r>
+            <w:r>
+              <w:rPr>
+                <w:noProof/>
+                <w:webHidden/>
+              </w:rPr>
+              <w:t>4</w:t>
+            </w:r>
+            <w:r>
+              <w:rPr>
+                <w:noProof/>
+                <w:webHidden/>
+              </w:rPr>
+              <w:fldChar w:fldCharType="end"/>
+            </w:r>
+          </w:hyperlink>
+        </w:p>
+        <w:p>
+          <w:pPr>
+            <w:pStyle w:val="TOC3"/>
+            <w:tabs>
+              <w:tab w:val="right" w:leader="dot" w:pos="9350"/>
+            </w:tabs>
+            <w:rPr>
+              <w:rFonts w:eastAsiaTheme="minorEastAsia"/>
+              <w:noProof/>
+              <w:lang w:val="sr-Latn-RS" w:eastAsia="sr-Latn-RS"/>
+            </w:rPr>
+          </w:pPr>
+          <w:hyperlink w:anchor="_Toc462782496" w:history="1">
+            <w:r>
+              <w:rPr>
+                <w:rStyle w:val="Hyperlink"/>
+                <w:noProof/>
                 <w:lang w:val="en-GB"/>
               </w:rPr>
-              <w:instrText xml:space="preserve"> PAGEREF _Toc462692530 \h </w:instrText>
-            </w:r>
-            <w:r>
-              <w:rPr>
-                <w:noProof/>
-                <w:webHidden/>
-                <w:lang w:val="en-GB"/>
-              </w:rPr>
-            </w:r>
-            <w:r>
-              <w:rPr>
-                <w:noProof/>
-                <w:webHidden/>
-                <w:lang w:val="en-GB"/>
+              <w:t>Functional requirements</w:t>
+            </w:r>
+            <w:r>
+              <w:rPr>
+                <w:noProof/>
+                <w:webHidden/>
+              </w:rPr>
+              <w:tab/>
+            </w:r>
+            <w:r>
+              <w:rPr>
+                <w:noProof/>
+                <w:webHidden/>
+              </w:rPr>
+              <w:fldChar w:fldCharType="begin"/>
+            </w:r>
+            <w:r>
+              <w:rPr>
+                <w:noProof/>
+                <w:webHidden/>
+              </w:rPr>
+              <w:instrText xml:space="preserve"> PAGEREF _Toc462782496 \h </w:instrText>
+            </w:r>
+            <w:r>
+              <w:rPr>
+                <w:noProof/>
+                <w:webHidden/>
+              </w:rPr>
+            </w:r>
+            <w:r>
+              <w:rPr>
+                <w:noProof/>
+                <w:webHidden/>
               </w:rPr>
               <w:fldChar w:fldCharType="separate"/>
             </w:r>
@@ -1986,15 +2765,13 @@
               <w:rPr>
                 <w:noProof/>
                 <w:webHidden/>
-                <w:lang w:val="en-GB"/>
-              </w:rPr>
-              <w:t>2</w:t>
-            </w:r>
-            <w:r>
-              <w:rPr>
-                <w:noProof/>
-                <w:webHidden/>
-                <w:lang w:val="en-GB"/>
+              </w:rPr>
+              <w:t>4</w:t>
+            </w:r>
+            <w:r>
+              <w:rPr>
+                <w:noProof/>
+                <w:webHidden/>
               </w:rPr>
               <w:fldChar w:fldCharType="end"/>
             </w:r>
@@ -2009,70 +2786,562 @@
             <w:rPr>
               <w:rFonts w:eastAsiaTheme="minorEastAsia"/>
               <w:noProof/>
-              <w:lang w:val="en-GB" w:eastAsia="sr-Latn-RS"/>
+              <w:lang w:val="sr-Latn-RS" w:eastAsia="sr-Latn-RS"/>
             </w:rPr>
           </w:pPr>
-          <w:hyperlink w:anchor="_Toc462692531" w:history="1">
+          <w:hyperlink w:anchor="_Toc462782497" w:history="1">
             <w:r>
               <w:rPr>
                 <w:rStyle w:val="Hyperlink"/>
                 <w:noProof/>
                 <w:lang w:val="en-GB"/>
               </w:rPr>
-              <w:t>User environment</w:t>
-            </w:r>
-            <w:r>
-              <w:rPr>
-                <w:noProof/>
-                <w:webHidden/>
+              <w:t>Combining multiple audio files in one</w:t>
+            </w:r>
+            <w:r>
+              <w:rPr>
+                <w:noProof/>
+                <w:webHidden/>
+              </w:rPr>
+              <w:tab/>
+            </w:r>
+            <w:r>
+              <w:rPr>
+                <w:noProof/>
+                <w:webHidden/>
+              </w:rPr>
+              <w:fldChar w:fldCharType="begin"/>
+            </w:r>
+            <w:r>
+              <w:rPr>
+                <w:noProof/>
+                <w:webHidden/>
+              </w:rPr>
+              <w:instrText xml:space="preserve"> PAGEREF _Toc462782497 \h </w:instrText>
+            </w:r>
+            <w:r>
+              <w:rPr>
+                <w:noProof/>
+                <w:webHidden/>
+              </w:rPr>
+            </w:r>
+            <w:r>
+              <w:rPr>
+                <w:noProof/>
+                <w:webHidden/>
+              </w:rPr>
+              <w:fldChar w:fldCharType="separate"/>
+            </w:r>
+            <w:r>
+              <w:rPr>
+                <w:noProof/>
+                <w:webHidden/>
+              </w:rPr>
+              <w:t>4</w:t>
+            </w:r>
+            <w:r>
+              <w:rPr>
+                <w:noProof/>
+                <w:webHidden/>
+              </w:rPr>
+              <w:fldChar w:fldCharType="end"/>
+            </w:r>
+          </w:hyperlink>
+        </w:p>
+        <w:p>
+          <w:pPr>
+            <w:pStyle w:val="TOC3"/>
+            <w:tabs>
+              <w:tab w:val="right" w:leader="dot" w:pos="9350"/>
+            </w:tabs>
+            <w:rPr>
+              <w:rFonts w:eastAsiaTheme="minorEastAsia"/>
+              <w:noProof/>
+              <w:lang w:val="sr-Latn-RS" w:eastAsia="sr-Latn-RS"/>
+            </w:rPr>
+          </w:pPr>
+          <w:hyperlink w:anchor="_Toc462782498" w:history="1">
+            <w:r>
+              <w:rPr>
+                <w:rStyle w:val="Hyperlink"/>
+                <w:noProof/>
                 <w:lang w:val="en-GB"/>
               </w:rPr>
+              <w:t>Description and priority</w:t>
+            </w:r>
+            <w:r>
+              <w:rPr>
+                <w:noProof/>
+                <w:webHidden/>
+              </w:rPr>
               <w:tab/>
             </w:r>
             <w:r>
               <w:rPr>
                 <w:noProof/>
                 <w:webHidden/>
+              </w:rPr>
+              <w:fldChar w:fldCharType="begin"/>
+            </w:r>
+            <w:r>
+              <w:rPr>
+                <w:noProof/>
+                <w:webHidden/>
+              </w:rPr>
+              <w:instrText xml:space="preserve"> PAGEREF _Toc462782498 \h </w:instrText>
+            </w:r>
+            <w:r>
+              <w:rPr>
+                <w:noProof/>
+                <w:webHidden/>
+              </w:rPr>
+            </w:r>
+            <w:r>
+              <w:rPr>
+                <w:noProof/>
+                <w:webHidden/>
+              </w:rPr>
+              <w:fldChar w:fldCharType="separate"/>
+            </w:r>
+            <w:r>
+              <w:rPr>
+                <w:noProof/>
+                <w:webHidden/>
+              </w:rPr>
+              <w:t>5</w:t>
+            </w:r>
+            <w:r>
+              <w:rPr>
+                <w:noProof/>
+                <w:webHidden/>
+              </w:rPr>
+              <w:fldChar w:fldCharType="end"/>
+            </w:r>
+          </w:hyperlink>
+        </w:p>
+        <w:p>
+          <w:pPr>
+            <w:pStyle w:val="TOC3"/>
+            <w:tabs>
+              <w:tab w:val="right" w:leader="dot" w:pos="9350"/>
+            </w:tabs>
+            <w:rPr>
+              <w:rFonts w:eastAsiaTheme="minorEastAsia"/>
+              <w:noProof/>
+              <w:lang w:val="sr-Latn-RS" w:eastAsia="sr-Latn-RS"/>
+            </w:rPr>
+          </w:pPr>
+          <w:hyperlink w:anchor="_Toc462782499" w:history="1">
+            <w:r>
+              <w:rPr>
+                <w:rStyle w:val="Hyperlink"/>
+                <w:noProof/>
                 <w:lang w:val="en-GB"/>
               </w:rPr>
+              <w:t>Action/result</w:t>
+            </w:r>
+            <w:r>
+              <w:rPr>
+                <w:noProof/>
+                <w:webHidden/>
+              </w:rPr>
+              <w:tab/>
+            </w:r>
+            <w:r>
+              <w:rPr>
+                <w:noProof/>
+                <w:webHidden/>
+              </w:rPr>
               <w:fldChar w:fldCharType="begin"/>
             </w:r>
             <w:r>
               <w:rPr>
                 <w:noProof/>
                 <w:webHidden/>
+              </w:rPr>
+              <w:instrText xml:space="preserve"> PAGEREF _Toc462782499 \h </w:instrText>
+            </w:r>
+            <w:r>
+              <w:rPr>
+                <w:noProof/>
+                <w:webHidden/>
+              </w:rPr>
+            </w:r>
+            <w:r>
+              <w:rPr>
+                <w:noProof/>
+                <w:webHidden/>
+              </w:rPr>
+              <w:fldChar w:fldCharType="separate"/>
+            </w:r>
+            <w:r>
+              <w:rPr>
+                <w:noProof/>
+                <w:webHidden/>
+              </w:rPr>
+              <w:t>5</w:t>
+            </w:r>
+            <w:r>
+              <w:rPr>
+                <w:noProof/>
+                <w:webHidden/>
+              </w:rPr>
+              <w:fldChar w:fldCharType="end"/>
+            </w:r>
+          </w:hyperlink>
+        </w:p>
+        <w:p>
+          <w:pPr>
+            <w:pStyle w:val="TOC3"/>
+            <w:tabs>
+              <w:tab w:val="right" w:leader="dot" w:pos="9350"/>
+            </w:tabs>
+            <w:rPr>
+              <w:rFonts w:eastAsiaTheme="minorEastAsia"/>
+              <w:noProof/>
+              <w:lang w:val="sr-Latn-RS" w:eastAsia="sr-Latn-RS"/>
+            </w:rPr>
+          </w:pPr>
+          <w:hyperlink w:anchor="_Toc462782500" w:history="1">
+            <w:r>
+              <w:rPr>
+                <w:rStyle w:val="Hyperlink"/>
+                <w:noProof/>
                 <w:lang w:val="en-GB"/>
               </w:rPr>
-              <w:instrText xml:space="preserve"> PAGEREF _Toc462692531 \h </w:instrText>
-            </w:r>
-            <w:r>
-              <w:rPr>
-                <w:noProof/>
-                <w:webHidden/>
+              <w:t>Functional requirements</w:t>
+            </w:r>
+            <w:r>
+              <w:rPr>
+                <w:noProof/>
+                <w:webHidden/>
+              </w:rPr>
+              <w:tab/>
+            </w:r>
+            <w:r>
+              <w:rPr>
+                <w:noProof/>
+                <w:webHidden/>
+              </w:rPr>
+              <w:fldChar w:fldCharType="begin"/>
+            </w:r>
+            <w:r>
+              <w:rPr>
+                <w:noProof/>
+                <w:webHidden/>
+              </w:rPr>
+              <w:instrText xml:space="preserve"> PAGEREF _Toc462782500 \h </w:instrText>
+            </w:r>
+            <w:r>
+              <w:rPr>
+                <w:noProof/>
+                <w:webHidden/>
+              </w:rPr>
+            </w:r>
+            <w:r>
+              <w:rPr>
+                <w:noProof/>
+                <w:webHidden/>
+              </w:rPr>
+              <w:fldChar w:fldCharType="separate"/>
+            </w:r>
+            <w:r>
+              <w:rPr>
+                <w:noProof/>
+                <w:webHidden/>
+              </w:rPr>
+              <w:t>5</w:t>
+            </w:r>
+            <w:r>
+              <w:rPr>
+                <w:noProof/>
+                <w:webHidden/>
+              </w:rPr>
+              <w:fldChar w:fldCharType="end"/>
+            </w:r>
+          </w:hyperlink>
+        </w:p>
+        <w:p>
+          <w:pPr>
+            <w:pStyle w:val="TOC2"/>
+            <w:tabs>
+              <w:tab w:val="right" w:leader="dot" w:pos="9350"/>
+            </w:tabs>
+            <w:rPr>
+              <w:rFonts w:eastAsiaTheme="minorEastAsia"/>
+              <w:noProof/>
+              <w:lang w:val="sr-Latn-RS" w:eastAsia="sr-Latn-RS"/>
+            </w:rPr>
+          </w:pPr>
+          <w:hyperlink w:anchor="_Toc462782501" w:history="1">
+            <w:r>
+              <w:rPr>
+                <w:rStyle w:val="Hyperlink"/>
+                <w:noProof/>
                 <w:lang w:val="en-GB"/>
               </w:rPr>
-            </w:r>
-            <w:r>
-              <w:rPr>
-                <w:noProof/>
-                <w:webHidden/>
+              <w:t>Sound effects features</w:t>
+            </w:r>
+            <w:r>
+              <w:rPr>
+                <w:noProof/>
+                <w:webHidden/>
+              </w:rPr>
+              <w:tab/>
+            </w:r>
+            <w:bookmarkStart w:id="0" w:name="_GoBack"/>
+            <w:bookmarkEnd w:id="0"/>
+            <w:r>
+              <w:rPr>
+                <w:noProof/>
+                <w:webHidden/>
+              </w:rPr>
+              <w:fldChar w:fldCharType="begin"/>
+            </w:r>
+            <w:r>
+              <w:rPr>
+                <w:noProof/>
+                <w:webHidden/>
+              </w:rPr>
+              <w:instrText xml:space="preserve"> PAGEREF _Toc462782501 \h </w:instrText>
+            </w:r>
+            <w:r>
+              <w:rPr>
+                <w:noProof/>
+                <w:webHidden/>
+              </w:rPr>
+            </w:r>
+            <w:r>
+              <w:rPr>
+                <w:noProof/>
+                <w:webHidden/>
+              </w:rPr>
+              <w:fldChar w:fldCharType="separate"/>
+            </w:r>
+            <w:r>
+              <w:rPr>
+                <w:noProof/>
+                <w:webHidden/>
+              </w:rPr>
+              <w:t>5</w:t>
+            </w:r>
+            <w:r>
+              <w:rPr>
+                <w:noProof/>
+                <w:webHidden/>
+              </w:rPr>
+              <w:fldChar w:fldCharType="end"/>
+            </w:r>
+          </w:hyperlink>
+        </w:p>
+        <w:p>
+          <w:pPr>
+            <w:pStyle w:val="TOC3"/>
+            <w:tabs>
+              <w:tab w:val="right" w:leader="dot" w:pos="9350"/>
+            </w:tabs>
+            <w:rPr>
+              <w:rFonts w:eastAsiaTheme="minorEastAsia"/>
+              <w:noProof/>
+              <w:lang w:val="sr-Latn-RS" w:eastAsia="sr-Latn-RS"/>
+            </w:rPr>
+          </w:pPr>
+          <w:hyperlink w:anchor="_Toc462782502" w:history="1">
+            <w:r>
+              <w:rPr>
+                <w:rStyle w:val="Hyperlink"/>
+                <w:noProof/>
                 <w:lang w:val="en-GB"/>
               </w:rPr>
+              <w:t>Description and priority</w:t>
+            </w:r>
+            <w:r>
+              <w:rPr>
+                <w:noProof/>
+                <w:webHidden/>
+              </w:rPr>
+              <w:tab/>
+            </w:r>
+            <w:r>
+              <w:rPr>
+                <w:noProof/>
+                <w:webHidden/>
+              </w:rPr>
+              <w:fldChar w:fldCharType="begin"/>
+            </w:r>
+            <w:r>
+              <w:rPr>
+                <w:noProof/>
+                <w:webHidden/>
+              </w:rPr>
+              <w:instrText xml:space="preserve"> PAGEREF _Toc462782502 \h </w:instrText>
+            </w:r>
+            <w:r>
+              <w:rPr>
+                <w:noProof/>
+                <w:webHidden/>
+              </w:rPr>
+            </w:r>
+            <w:r>
+              <w:rPr>
+                <w:noProof/>
+                <w:webHidden/>
+              </w:rPr>
               <w:fldChar w:fldCharType="separate"/>
             </w:r>
             <w:r>
               <w:rPr>
                 <w:noProof/>
                 <w:webHidden/>
+              </w:rPr>
+              <w:t>5</w:t>
+            </w:r>
+            <w:r>
+              <w:rPr>
+                <w:noProof/>
+                <w:webHidden/>
+              </w:rPr>
+              <w:fldChar w:fldCharType="end"/>
+            </w:r>
+          </w:hyperlink>
+        </w:p>
+        <w:p>
+          <w:pPr>
+            <w:pStyle w:val="TOC3"/>
+            <w:tabs>
+              <w:tab w:val="right" w:leader="dot" w:pos="9350"/>
+            </w:tabs>
+            <w:rPr>
+              <w:rFonts w:eastAsiaTheme="minorEastAsia"/>
+              <w:noProof/>
+              <w:lang w:val="sr-Latn-RS" w:eastAsia="sr-Latn-RS"/>
+            </w:rPr>
+          </w:pPr>
+          <w:hyperlink w:anchor="_Toc462782503" w:history="1">
+            <w:r>
+              <w:rPr>
+                <w:rStyle w:val="Hyperlink"/>
+                <w:noProof/>
                 <w:lang w:val="en-GB"/>
               </w:rPr>
-              <w:t>2</w:t>
-            </w:r>
-            <w:r>
-              <w:rPr>
-                <w:noProof/>
-                <w:webHidden/>
+              <w:t>Action/result</w:t>
+            </w:r>
+            <w:r>
+              <w:rPr>
+                <w:noProof/>
+                <w:webHidden/>
+              </w:rPr>
+              <w:tab/>
+            </w:r>
+            <w:r>
+              <w:rPr>
+                <w:noProof/>
+                <w:webHidden/>
+              </w:rPr>
+              <w:fldChar w:fldCharType="begin"/>
+            </w:r>
+            <w:r>
+              <w:rPr>
+                <w:noProof/>
+                <w:webHidden/>
+              </w:rPr>
+              <w:instrText xml:space="preserve"> PAGEREF _Toc462782503 \h </w:instrText>
+            </w:r>
+            <w:r>
+              <w:rPr>
+                <w:noProof/>
+                <w:webHidden/>
+              </w:rPr>
+            </w:r>
+            <w:r>
+              <w:rPr>
+                <w:noProof/>
+                <w:webHidden/>
+              </w:rPr>
+              <w:fldChar w:fldCharType="separate"/>
+            </w:r>
+            <w:r>
+              <w:rPr>
+                <w:noProof/>
+                <w:webHidden/>
+              </w:rPr>
+              <w:t>5</w:t>
+            </w:r>
+            <w:r>
+              <w:rPr>
+                <w:noProof/>
+                <w:webHidden/>
+              </w:rPr>
+              <w:fldChar w:fldCharType="end"/>
+            </w:r>
+          </w:hyperlink>
+        </w:p>
+        <w:p>
+          <w:pPr>
+            <w:pStyle w:val="TOC3"/>
+            <w:tabs>
+              <w:tab w:val="right" w:leader="dot" w:pos="9350"/>
+            </w:tabs>
+            <w:rPr>
+              <w:rFonts w:eastAsiaTheme="minorEastAsia"/>
+              <w:noProof/>
+              <w:lang w:val="sr-Latn-RS" w:eastAsia="sr-Latn-RS"/>
+            </w:rPr>
+          </w:pPr>
+          <w:hyperlink w:anchor="_Toc462782504" w:history="1">
+            <w:r>
+              <w:rPr>
+                <w:rStyle w:val="Hyperlink"/>
+                <w:noProof/>
                 <w:lang w:val="en-GB"/>
+              </w:rPr>
+              <w:t>Functional requirements</w:t>
+            </w:r>
+            <w:r>
+              <w:rPr>
+                <w:noProof/>
+                <w:webHidden/>
+              </w:rPr>
+              <w:tab/>
+            </w:r>
+            <w:r>
+              <w:rPr>
+                <w:noProof/>
+                <w:webHidden/>
+              </w:rPr>
+              <w:fldChar w:fldCharType="begin"/>
+            </w:r>
+            <w:r>
+              <w:rPr>
+                <w:noProof/>
+                <w:webHidden/>
+              </w:rPr>
+              <w:instrText xml:space="preserve"> PAGEREF _Toc462782504 \h </w:instrText>
+            </w:r>
+            <w:r>
+              <w:rPr>
+                <w:noProof/>
+                <w:webHidden/>
+              </w:rPr>
+            </w:r>
+            <w:r>
+              <w:rPr>
+                <w:noProof/>
+                <w:webHidden/>
+              </w:rPr>
+              <w:fldChar w:fldCharType="separate"/>
+            </w:r>
+            <w:r>
+              <w:rPr>
+                <w:noProof/>
+                <w:webHidden/>
+              </w:rPr>
+              <w:t>5</w:t>
+            </w:r>
+            <w:r>
+              <w:rPr>
+                <w:noProof/>
+                <w:webHidden/>
               </w:rPr>
               <w:fldChar w:fldCharType="end"/>
             </w:r>
@@ -2087,23 +3356,22 @@
             <w:rPr>
               <w:rFonts w:eastAsiaTheme="minorEastAsia"/>
               <w:noProof/>
-              <w:lang w:val="en-GB" w:eastAsia="sr-Latn-RS"/>
+              <w:lang w:val="sr-Latn-RS" w:eastAsia="sr-Latn-RS"/>
             </w:rPr>
           </w:pPr>
-          <w:hyperlink w:anchor="_Toc462692532" w:history="1">
+          <w:hyperlink w:anchor="_Toc462782505" w:history="1">
             <w:r>
               <w:rPr>
                 <w:rStyle w:val="Hyperlink"/>
                 <w:noProof/>
                 <w:lang w:val="en-GB"/>
               </w:rPr>
-              <w:t>External Interface Requirements</w:t>
-            </w:r>
-            <w:r>
-              <w:rPr>
-                <w:noProof/>
-                <w:webHidden/>
-                <w:lang w:val="en-GB"/>
+              <w:t>Other Non-functional Requirements</w:t>
+            </w:r>
+            <w:r>
+              <w:rPr>
+                <w:noProof/>
+                <w:webHidden/>
               </w:rPr>
               <w:tab/>
             </w:r>
@@ -2111,7 +3379,6 @@
               <w:rPr>
                 <w:noProof/>
                 <w:webHidden/>
-                <w:lang w:val="en-GB"/>
               </w:rPr>
               <w:fldChar w:fldCharType="begin"/>
             </w:r>
@@ -2119,22 +3386,19 @@
               <w:rPr>
                 <w:noProof/>
                 <w:webHidden/>
-                <w:lang w:val="en-GB"/>
-              </w:rPr>
-              <w:instrText xml:space="preserve"> PAGEREF _Toc462692532 \h </w:instrText>
-            </w:r>
-            <w:r>
-              <w:rPr>
-                <w:noProof/>
-                <w:webHidden/>
-                <w:lang w:val="en-GB"/>
-              </w:rPr>
-            </w:r>
-            <w:r>
-              <w:rPr>
-                <w:noProof/>
-                <w:webHidden/>
-                <w:lang w:val="en-GB"/>
+              </w:rPr>
+              <w:instrText xml:space="preserve"> PAGEREF _Toc462782505 \h </w:instrText>
+            </w:r>
+            <w:r>
+              <w:rPr>
+                <w:noProof/>
+                <w:webHidden/>
+              </w:rPr>
+            </w:r>
+            <w:r>
+              <w:rPr>
+                <w:noProof/>
+                <w:webHidden/>
               </w:rPr>
               <w:fldChar w:fldCharType="separate"/>
             </w:r>
@@ -2142,15 +3406,13 @@
               <w:rPr>
                 <w:noProof/>
                 <w:webHidden/>
-                <w:lang w:val="en-GB"/>
-              </w:rPr>
-              <w:t>2</w:t>
-            </w:r>
-            <w:r>
-              <w:rPr>
-                <w:noProof/>
-                <w:webHidden/>
-                <w:lang w:val="en-GB"/>
+              </w:rPr>
+              <w:t>5</w:t>
+            </w:r>
+            <w:r>
+              <w:rPr>
+                <w:noProof/>
+                <w:webHidden/>
               </w:rPr>
               <w:fldChar w:fldCharType="end"/>
             </w:r>
@@ -2165,23 +3427,22 @@
             <w:rPr>
               <w:rFonts w:eastAsiaTheme="minorEastAsia"/>
               <w:noProof/>
-              <w:lang w:val="en-GB" w:eastAsia="sr-Latn-RS"/>
+              <w:lang w:val="sr-Latn-RS" w:eastAsia="sr-Latn-RS"/>
             </w:rPr>
           </w:pPr>
-          <w:hyperlink w:anchor="_Toc462692533" w:history="1">
+          <w:hyperlink w:anchor="_Toc462782506" w:history="1">
             <w:r>
               <w:rPr>
                 <w:rStyle w:val="Hyperlink"/>
                 <w:noProof/>
                 <w:lang w:val="en-GB"/>
               </w:rPr>
-              <w:t>User interfaces</w:t>
-            </w:r>
-            <w:r>
-              <w:rPr>
-                <w:noProof/>
-                <w:webHidden/>
-                <w:lang w:val="en-GB"/>
+              <w:t>Performance requirements</w:t>
+            </w:r>
+            <w:r>
+              <w:rPr>
+                <w:noProof/>
+                <w:webHidden/>
               </w:rPr>
               <w:tab/>
             </w:r>
@@ -2189,7 +3450,6 @@
               <w:rPr>
                 <w:noProof/>
                 <w:webHidden/>
-                <w:lang w:val="en-GB"/>
               </w:rPr>
               <w:fldChar w:fldCharType="begin"/>
             </w:r>
@@ -2197,22 +3457,19 @@
               <w:rPr>
                 <w:noProof/>
                 <w:webHidden/>
-                <w:lang w:val="en-GB"/>
-              </w:rPr>
-              <w:instrText xml:space="preserve"> PAGEREF _Toc462692533 \h </w:instrText>
-            </w:r>
-            <w:r>
-              <w:rPr>
-                <w:noProof/>
-                <w:webHidden/>
-                <w:lang w:val="en-GB"/>
-              </w:rPr>
-            </w:r>
-            <w:r>
-              <w:rPr>
-                <w:noProof/>
-                <w:webHidden/>
-                <w:lang w:val="en-GB"/>
+              </w:rPr>
+              <w:instrText xml:space="preserve"> PAGEREF _Toc462782506 \h </w:instrText>
+            </w:r>
+            <w:r>
+              <w:rPr>
+                <w:noProof/>
+                <w:webHidden/>
+              </w:rPr>
+            </w:r>
+            <w:r>
+              <w:rPr>
+                <w:noProof/>
+                <w:webHidden/>
               </w:rPr>
               <w:fldChar w:fldCharType="separate"/>
             </w:r>
@@ -2220,15 +3477,13 @@
               <w:rPr>
                 <w:noProof/>
                 <w:webHidden/>
-                <w:lang w:val="en-GB"/>
-              </w:rPr>
-              <w:t>2</w:t>
-            </w:r>
-            <w:r>
-              <w:rPr>
-                <w:noProof/>
-                <w:webHidden/>
-                <w:lang w:val="en-GB"/>
+              </w:rPr>
+              <w:t>5</w:t>
+            </w:r>
+            <w:r>
+              <w:rPr>
+                <w:noProof/>
+                <w:webHidden/>
               </w:rPr>
               <w:fldChar w:fldCharType="end"/>
             </w:r>
@@ -2243,23 +3498,22 @@
             <w:rPr>
               <w:rFonts w:eastAsiaTheme="minorEastAsia"/>
               <w:noProof/>
-              <w:lang w:val="en-GB" w:eastAsia="sr-Latn-RS"/>
+              <w:lang w:val="sr-Latn-RS" w:eastAsia="sr-Latn-RS"/>
             </w:rPr>
           </w:pPr>
-          <w:hyperlink w:anchor="_Toc462692534" w:history="1">
+          <w:hyperlink w:anchor="_Toc462782507" w:history="1">
             <w:r>
               <w:rPr>
                 <w:rStyle w:val="Hyperlink"/>
                 <w:noProof/>
                 <w:lang w:val="en-GB"/>
               </w:rPr>
-              <w:t>Software interfaces</w:t>
-            </w:r>
-            <w:r>
-              <w:rPr>
-                <w:noProof/>
-                <w:webHidden/>
-                <w:lang w:val="en-GB"/>
+              <w:t>Software quality attributes</w:t>
+            </w:r>
+            <w:r>
+              <w:rPr>
+                <w:noProof/>
+                <w:webHidden/>
               </w:rPr>
               <w:tab/>
             </w:r>
@@ -2267,7 +3521,6 @@
               <w:rPr>
                 <w:noProof/>
                 <w:webHidden/>
-                <w:lang w:val="en-GB"/>
               </w:rPr>
               <w:fldChar w:fldCharType="begin"/>
             </w:r>
@@ -2275,22 +3528,19 @@
               <w:rPr>
                 <w:noProof/>
                 <w:webHidden/>
-                <w:lang w:val="en-GB"/>
-              </w:rPr>
-              <w:instrText xml:space="preserve"> PAGEREF _Toc462692534 \h </w:instrText>
-            </w:r>
-            <w:r>
-              <w:rPr>
-                <w:noProof/>
-                <w:webHidden/>
-                <w:lang w:val="en-GB"/>
-              </w:rPr>
-            </w:r>
-            <w:r>
-              <w:rPr>
-                <w:noProof/>
-                <w:webHidden/>
-                <w:lang w:val="en-GB"/>
+              </w:rPr>
+              <w:instrText xml:space="preserve"> PAGEREF _Toc462782507 \h </w:instrText>
+            </w:r>
+            <w:r>
+              <w:rPr>
+                <w:noProof/>
+                <w:webHidden/>
+              </w:rPr>
+            </w:r>
+            <w:r>
+              <w:rPr>
+                <w:noProof/>
+                <w:webHidden/>
               </w:rPr>
               <w:fldChar w:fldCharType="separate"/>
             </w:r>
@@ -2298,93 +3548,13 @@
               <w:rPr>
                 <w:noProof/>
                 <w:webHidden/>
-                <w:lang w:val="en-GB"/>
-              </w:rPr>
-              <w:t>2</w:t>
-            </w:r>
-            <w:r>
-              <w:rPr>
-                <w:noProof/>
-                <w:webHidden/>
-                <w:lang w:val="en-GB"/>
-              </w:rPr>
-              <w:fldChar w:fldCharType="end"/>
-            </w:r>
-          </w:hyperlink>
-        </w:p>
-        <w:p>
-          <w:pPr>
-            <w:pStyle w:val="TOC1"/>
-            <w:tabs>
-              <w:tab w:val="right" w:leader="dot" w:pos="9350"/>
-            </w:tabs>
-            <w:rPr>
-              <w:rFonts w:eastAsiaTheme="minorEastAsia"/>
-              <w:noProof/>
-              <w:lang w:val="en-GB" w:eastAsia="sr-Latn-RS"/>
-            </w:rPr>
-          </w:pPr>
-          <w:hyperlink w:anchor="_Toc462692535" w:history="1">
-            <w:r>
-              <w:rPr>
-                <w:rStyle w:val="Hyperlink"/>
-                <w:noProof/>
-                <w:lang w:val="en-GB"/>
-              </w:rPr>
-              <w:t>System Features</w:t>
-            </w:r>
-            <w:r>
-              <w:rPr>
-                <w:noProof/>
-                <w:webHidden/>
-                <w:lang w:val="en-GB"/>
-              </w:rPr>
-              <w:tab/>
-            </w:r>
-            <w:r>
-              <w:rPr>
-                <w:noProof/>
-                <w:webHidden/>
-                <w:lang w:val="en-GB"/>
-              </w:rPr>
-              <w:fldChar w:fldCharType="begin"/>
-            </w:r>
-            <w:r>
-              <w:rPr>
-                <w:noProof/>
-                <w:webHidden/>
-                <w:lang w:val="en-GB"/>
-              </w:rPr>
-              <w:instrText xml:space="preserve"> PAGEREF _Toc462692535 \h </w:instrText>
-            </w:r>
-            <w:r>
-              <w:rPr>
-                <w:noProof/>
-                <w:webHidden/>
-                <w:lang w:val="en-GB"/>
-              </w:rPr>
-            </w:r>
-            <w:r>
-              <w:rPr>
-                <w:noProof/>
-                <w:webHidden/>
-                <w:lang w:val="en-GB"/>
-              </w:rPr>
-              <w:fldChar w:fldCharType="separate"/>
-            </w:r>
-            <w:r>
-              <w:rPr>
-                <w:noProof/>
-                <w:webHidden/>
-                <w:lang w:val="en-GB"/>
-              </w:rPr>
-              <w:t>2</w:t>
-            </w:r>
-            <w:r>
-              <w:rPr>
-                <w:noProof/>
-                <w:webHidden/>
-                <w:lang w:val="en-GB"/>
+              </w:rPr>
+              <w:t>5</w:t>
+            </w:r>
+            <w:r>
+              <w:rPr>
+                <w:noProof/>
+                <w:webHidden/>
               </w:rPr>
               <w:fldChar w:fldCharType="end"/>
             </w:r>
@@ -2399,23 +3569,22 @@
             <w:rPr>
               <w:rFonts w:eastAsiaTheme="minorEastAsia"/>
               <w:noProof/>
-              <w:lang w:val="en-GB" w:eastAsia="sr-Latn-RS"/>
+              <w:lang w:val="sr-Latn-RS" w:eastAsia="sr-Latn-RS"/>
             </w:rPr>
           </w:pPr>
-          <w:hyperlink w:anchor="_Toc462692536" w:history="1">
+          <w:hyperlink w:anchor="_Toc462782508" w:history="1">
             <w:r>
               <w:rPr>
                 <w:rStyle w:val="Hyperlink"/>
                 <w:noProof/>
                 <w:lang w:val="en-GB"/>
               </w:rPr>
-              <w:t>System feature A</w:t>
-            </w:r>
-            <w:r>
-              <w:rPr>
-                <w:noProof/>
-                <w:webHidden/>
-                <w:lang w:val="en-GB"/>
+              <w:t>Project documentation</w:t>
+            </w:r>
+            <w:r>
+              <w:rPr>
+                <w:noProof/>
+                <w:webHidden/>
               </w:rPr>
               <w:tab/>
             </w:r>
@@ -2423,7 +3592,6 @@
               <w:rPr>
                 <w:noProof/>
                 <w:webHidden/>
-                <w:lang w:val="en-GB"/>
               </w:rPr>
               <w:fldChar w:fldCharType="begin"/>
             </w:r>
@@ -2431,22 +3599,19 @@
               <w:rPr>
                 <w:noProof/>
                 <w:webHidden/>
-                <w:lang w:val="en-GB"/>
-              </w:rPr>
-              <w:instrText xml:space="preserve"> PAGEREF _Toc462692536 \h </w:instrText>
-            </w:r>
-            <w:r>
-              <w:rPr>
-                <w:noProof/>
-                <w:webHidden/>
-                <w:lang w:val="en-GB"/>
-              </w:rPr>
-            </w:r>
-            <w:r>
-              <w:rPr>
-                <w:noProof/>
-                <w:webHidden/>
-                <w:lang w:val="en-GB"/>
+              </w:rPr>
+              <w:instrText xml:space="preserve"> PAGEREF _Toc462782508 \h </w:instrText>
+            </w:r>
+            <w:r>
+              <w:rPr>
+                <w:noProof/>
+                <w:webHidden/>
+              </w:rPr>
+            </w:r>
+            <w:r>
+              <w:rPr>
+                <w:noProof/>
+                <w:webHidden/>
               </w:rPr>
               <w:fldChar w:fldCharType="separate"/>
             </w:r>
@@ -2454,561 +3619,13 @@
               <w:rPr>
                 <w:noProof/>
                 <w:webHidden/>
-                <w:lang w:val="en-GB"/>
-              </w:rPr>
-              <w:t>3</w:t>
-            </w:r>
-            <w:r>
-              <w:rPr>
-                <w:noProof/>
-                <w:webHidden/>
-                <w:lang w:val="en-GB"/>
-              </w:rPr>
-              <w:fldChar w:fldCharType="end"/>
-            </w:r>
-          </w:hyperlink>
-        </w:p>
-        <w:p>
-          <w:pPr>
-            <w:pStyle w:val="TOC3"/>
-            <w:tabs>
-              <w:tab w:val="right" w:leader="dot" w:pos="9350"/>
-            </w:tabs>
-            <w:rPr>
-              <w:rFonts w:eastAsiaTheme="minorEastAsia"/>
-              <w:noProof/>
-              <w:lang w:val="en-GB" w:eastAsia="sr-Latn-RS"/>
-            </w:rPr>
-          </w:pPr>
-          <w:hyperlink w:anchor="_Toc462692537" w:history="1">
-            <w:r>
-              <w:rPr>
-                <w:rStyle w:val="Hyperlink"/>
-                <w:noProof/>
-                <w:lang w:val="en-GB"/>
-              </w:rPr>
-              <w:t>Description and priority</w:t>
-            </w:r>
-            <w:r>
-              <w:rPr>
-                <w:noProof/>
-                <w:webHidden/>
-                <w:lang w:val="en-GB"/>
-              </w:rPr>
-              <w:tab/>
-            </w:r>
-            <w:r>
-              <w:rPr>
-                <w:noProof/>
-                <w:webHidden/>
-                <w:lang w:val="en-GB"/>
-              </w:rPr>
-              <w:fldChar w:fldCharType="begin"/>
-            </w:r>
-            <w:r>
-              <w:rPr>
-                <w:noProof/>
-                <w:webHidden/>
-                <w:lang w:val="en-GB"/>
-              </w:rPr>
-              <w:instrText xml:space="preserve"> PAGEREF _Toc462692537 \h </w:instrText>
-            </w:r>
-            <w:r>
-              <w:rPr>
-                <w:noProof/>
-                <w:webHidden/>
-                <w:lang w:val="en-GB"/>
-              </w:rPr>
-            </w:r>
-            <w:r>
-              <w:rPr>
-                <w:noProof/>
-                <w:webHidden/>
-                <w:lang w:val="en-GB"/>
-              </w:rPr>
-              <w:fldChar w:fldCharType="separate"/>
-            </w:r>
-            <w:r>
-              <w:rPr>
-                <w:noProof/>
-                <w:webHidden/>
-                <w:lang w:val="en-GB"/>
-              </w:rPr>
-              <w:t>3</w:t>
-            </w:r>
-            <w:r>
-              <w:rPr>
-                <w:noProof/>
-                <w:webHidden/>
-                <w:lang w:val="en-GB"/>
-              </w:rPr>
-              <w:fldChar w:fldCharType="end"/>
-            </w:r>
-          </w:hyperlink>
-        </w:p>
-        <w:p>
-          <w:pPr>
-            <w:pStyle w:val="TOC3"/>
-            <w:tabs>
-              <w:tab w:val="right" w:leader="dot" w:pos="9350"/>
-            </w:tabs>
-            <w:rPr>
-              <w:rFonts w:eastAsiaTheme="minorEastAsia"/>
-              <w:noProof/>
-              <w:lang w:val="en-GB" w:eastAsia="sr-Latn-RS"/>
-            </w:rPr>
-          </w:pPr>
-          <w:hyperlink w:anchor="_Toc462692538" w:history="1">
-            <w:r>
-              <w:rPr>
-                <w:rStyle w:val="Hyperlink"/>
-                <w:noProof/>
-                <w:lang w:val="en-GB"/>
-              </w:rPr>
-              <w:t>Action/result</w:t>
-            </w:r>
-            <w:r>
-              <w:rPr>
-                <w:noProof/>
-                <w:webHidden/>
-                <w:lang w:val="en-GB"/>
-              </w:rPr>
-              <w:tab/>
-            </w:r>
-            <w:r>
-              <w:rPr>
-                <w:noProof/>
-                <w:webHidden/>
-                <w:lang w:val="en-GB"/>
-              </w:rPr>
-              <w:fldChar w:fldCharType="begin"/>
-            </w:r>
-            <w:r>
-              <w:rPr>
-                <w:noProof/>
-                <w:webHidden/>
-                <w:lang w:val="en-GB"/>
-              </w:rPr>
-              <w:instrText xml:space="preserve"> PAGEREF _Toc462692538 \h </w:instrText>
-            </w:r>
-            <w:r>
-              <w:rPr>
-                <w:noProof/>
-                <w:webHidden/>
-                <w:lang w:val="en-GB"/>
-              </w:rPr>
-            </w:r>
-            <w:r>
-              <w:rPr>
-                <w:noProof/>
-                <w:webHidden/>
-                <w:lang w:val="en-GB"/>
-              </w:rPr>
-              <w:fldChar w:fldCharType="separate"/>
-            </w:r>
-            <w:r>
-              <w:rPr>
-                <w:noProof/>
-                <w:webHidden/>
-                <w:lang w:val="en-GB"/>
-              </w:rPr>
-              <w:t>3</w:t>
-            </w:r>
-            <w:r>
-              <w:rPr>
-                <w:noProof/>
-                <w:webHidden/>
-                <w:lang w:val="en-GB"/>
-              </w:rPr>
-              <w:fldChar w:fldCharType="end"/>
-            </w:r>
-          </w:hyperlink>
-        </w:p>
-        <w:p>
-          <w:pPr>
-            <w:pStyle w:val="TOC3"/>
-            <w:tabs>
-              <w:tab w:val="right" w:leader="dot" w:pos="9350"/>
-            </w:tabs>
-            <w:rPr>
-              <w:rFonts w:eastAsiaTheme="minorEastAsia"/>
-              <w:noProof/>
-              <w:lang w:val="en-GB" w:eastAsia="sr-Latn-RS"/>
-            </w:rPr>
-          </w:pPr>
-          <w:hyperlink w:anchor="_Toc462692539" w:history="1">
-            <w:r>
-              <w:rPr>
-                <w:rStyle w:val="Hyperlink"/>
-                <w:noProof/>
-                <w:lang w:val="en-GB"/>
-              </w:rPr>
-              <w:t>Functional requirements</w:t>
-            </w:r>
-            <w:r>
-              <w:rPr>
-                <w:noProof/>
-                <w:webHidden/>
-                <w:lang w:val="en-GB"/>
-              </w:rPr>
-              <w:tab/>
-            </w:r>
-            <w:r>
-              <w:rPr>
-                <w:noProof/>
-                <w:webHidden/>
-                <w:lang w:val="en-GB"/>
-              </w:rPr>
-              <w:fldChar w:fldCharType="begin"/>
-            </w:r>
-            <w:r>
-              <w:rPr>
-                <w:noProof/>
-                <w:webHidden/>
-                <w:lang w:val="en-GB"/>
-              </w:rPr>
-              <w:instrText xml:space="preserve"> PAGEREF _Toc462692539 \h </w:instrText>
-            </w:r>
-            <w:r>
-              <w:rPr>
-                <w:noProof/>
-                <w:webHidden/>
-                <w:lang w:val="en-GB"/>
-              </w:rPr>
-            </w:r>
-            <w:r>
-              <w:rPr>
-                <w:noProof/>
-                <w:webHidden/>
-                <w:lang w:val="en-GB"/>
-              </w:rPr>
-              <w:fldChar w:fldCharType="separate"/>
-            </w:r>
-            <w:r>
-              <w:rPr>
-                <w:noProof/>
-                <w:webHidden/>
-                <w:lang w:val="en-GB"/>
-              </w:rPr>
-              <w:t>3</w:t>
-            </w:r>
-            <w:r>
-              <w:rPr>
-                <w:noProof/>
-                <w:webHidden/>
-                <w:lang w:val="en-GB"/>
-              </w:rPr>
-              <w:fldChar w:fldCharType="end"/>
-            </w:r>
-          </w:hyperlink>
-        </w:p>
-        <w:p>
-          <w:pPr>
-            <w:pStyle w:val="TOC1"/>
-            <w:tabs>
-              <w:tab w:val="right" w:leader="dot" w:pos="9350"/>
-            </w:tabs>
-            <w:rPr>
-              <w:rFonts w:eastAsiaTheme="minorEastAsia"/>
-              <w:noProof/>
-              <w:lang w:val="en-GB" w:eastAsia="sr-Latn-RS"/>
-            </w:rPr>
-          </w:pPr>
-          <w:hyperlink w:anchor="_Toc462692540" w:history="1">
-            <w:r>
-              <w:rPr>
-                <w:rStyle w:val="Hyperlink"/>
-                <w:noProof/>
-                <w:lang w:val="en-GB"/>
-              </w:rPr>
-              <w:t>Other Nonfunctional Requirements</w:t>
-            </w:r>
-            <w:r>
-              <w:rPr>
-                <w:noProof/>
-                <w:webHidden/>
-                <w:lang w:val="en-GB"/>
-              </w:rPr>
-              <w:tab/>
-            </w:r>
-            <w:r>
-              <w:rPr>
-                <w:noProof/>
-                <w:webHidden/>
-                <w:lang w:val="en-GB"/>
-              </w:rPr>
-              <w:fldChar w:fldCharType="begin"/>
-            </w:r>
-            <w:r>
-              <w:rPr>
-                <w:noProof/>
-                <w:webHidden/>
-                <w:lang w:val="en-GB"/>
-              </w:rPr>
-              <w:instrText xml:space="preserve"> PAGEREF _Toc462692540 \h </w:instrText>
-            </w:r>
-            <w:r>
-              <w:rPr>
-                <w:noProof/>
-                <w:webHidden/>
-                <w:lang w:val="en-GB"/>
-              </w:rPr>
-            </w:r>
-            <w:r>
-              <w:rPr>
-                <w:noProof/>
-                <w:webHidden/>
-                <w:lang w:val="en-GB"/>
-              </w:rPr>
-              <w:fldChar w:fldCharType="separate"/>
-            </w:r>
-            <w:r>
-              <w:rPr>
-                <w:noProof/>
-                <w:webHidden/>
-                <w:lang w:val="en-GB"/>
-              </w:rPr>
-              <w:t>3</w:t>
-            </w:r>
-            <w:r>
-              <w:rPr>
-                <w:noProof/>
-                <w:webHidden/>
-                <w:lang w:val="en-GB"/>
-              </w:rPr>
-              <w:fldChar w:fldCharType="end"/>
-            </w:r>
-          </w:hyperlink>
-        </w:p>
-        <w:p>
-          <w:pPr>
-            <w:pStyle w:val="TOC2"/>
-            <w:tabs>
-              <w:tab w:val="right" w:leader="dot" w:pos="9350"/>
-            </w:tabs>
-            <w:rPr>
-              <w:rFonts w:eastAsiaTheme="minorEastAsia"/>
-              <w:noProof/>
-              <w:lang w:val="en-GB" w:eastAsia="sr-Latn-RS"/>
-            </w:rPr>
-          </w:pPr>
-          <w:hyperlink w:anchor="_Toc462692541" w:history="1">
-            <w:r>
-              <w:rPr>
-                <w:rStyle w:val="Hyperlink"/>
-                <w:noProof/>
-                <w:lang w:val="en-GB"/>
-              </w:rPr>
-              <w:t>Performance requirements</w:t>
-            </w:r>
-            <w:r>
-              <w:rPr>
-                <w:noProof/>
-                <w:webHidden/>
-                <w:lang w:val="en-GB"/>
-              </w:rPr>
-              <w:tab/>
-            </w:r>
-            <w:r>
-              <w:rPr>
-                <w:noProof/>
-                <w:webHidden/>
-                <w:lang w:val="en-GB"/>
-              </w:rPr>
-              <w:fldChar w:fldCharType="begin"/>
-            </w:r>
-            <w:r>
-              <w:rPr>
-                <w:noProof/>
-                <w:webHidden/>
-                <w:lang w:val="en-GB"/>
-              </w:rPr>
-              <w:instrText xml:space="preserve"> PAGEREF _Toc462692541 \h </w:instrText>
-            </w:r>
-            <w:r>
-              <w:rPr>
-                <w:noProof/>
-                <w:webHidden/>
-                <w:lang w:val="en-GB"/>
-              </w:rPr>
-            </w:r>
-            <w:r>
-              <w:rPr>
-                <w:noProof/>
-                <w:webHidden/>
-                <w:lang w:val="en-GB"/>
-              </w:rPr>
-              <w:fldChar w:fldCharType="separate"/>
-            </w:r>
-            <w:r>
-              <w:rPr>
-                <w:noProof/>
-                <w:webHidden/>
-                <w:lang w:val="en-GB"/>
-              </w:rPr>
-              <w:t>3</w:t>
-            </w:r>
-            <w:r>
-              <w:rPr>
-                <w:noProof/>
-                <w:webHidden/>
-                <w:lang w:val="en-GB"/>
-              </w:rPr>
-              <w:fldChar w:fldCharType="end"/>
-            </w:r>
-          </w:hyperlink>
-        </w:p>
-        <w:p>
-          <w:pPr>
-            <w:pStyle w:val="TOC2"/>
-            <w:tabs>
-              <w:tab w:val="right" w:leader="dot" w:pos="9350"/>
-            </w:tabs>
-            <w:rPr>
-              <w:rFonts w:eastAsiaTheme="minorEastAsia"/>
-              <w:noProof/>
-              <w:lang w:val="en-GB" w:eastAsia="sr-Latn-RS"/>
-            </w:rPr>
-          </w:pPr>
-          <w:hyperlink w:anchor="_Toc462692542" w:history="1">
-            <w:r>
-              <w:rPr>
-                <w:rStyle w:val="Hyperlink"/>
-                <w:noProof/>
-                <w:lang w:val="en-GB"/>
-              </w:rPr>
-              <w:t>Software quality attributes</w:t>
-            </w:r>
-            <w:r>
-              <w:rPr>
-                <w:noProof/>
-                <w:webHidden/>
-                <w:lang w:val="en-GB"/>
-              </w:rPr>
-              <w:tab/>
-            </w:r>
-            <w:r>
-              <w:rPr>
-                <w:noProof/>
-                <w:webHidden/>
-                <w:lang w:val="en-GB"/>
-              </w:rPr>
-              <w:fldChar w:fldCharType="begin"/>
-            </w:r>
-            <w:r>
-              <w:rPr>
-                <w:noProof/>
-                <w:webHidden/>
-                <w:lang w:val="en-GB"/>
-              </w:rPr>
-              <w:instrText xml:space="preserve"> PAGEREF _Toc462692542 \h </w:instrText>
-            </w:r>
-            <w:r>
-              <w:rPr>
-                <w:noProof/>
-                <w:webHidden/>
-                <w:lang w:val="en-GB"/>
-              </w:rPr>
-            </w:r>
-            <w:r>
-              <w:rPr>
-                <w:noProof/>
-                <w:webHidden/>
-                <w:lang w:val="en-GB"/>
-              </w:rPr>
-              <w:fldChar w:fldCharType="separate"/>
-            </w:r>
-            <w:r>
-              <w:rPr>
-                <w:noProof/>
-                <w:webHidden/>
-                <w:lang w:val="en-GB"/>
-              </w:rPr>
-              <w:t>3</w:t>
-            </w:r>
-            <w:r>
-              <w:rPr>
-                <w:noProof/>
-                <w:webHidden/>
-                <w:lang w:val="en-GB"/>
-              </w:rPr>
-              <w:fldChar w:fldCharType="end"/>
-            </w:r>
-          </w:hyperlink>
-        </w:p>
-        <w:p>
-          <w:pPr>
-            <w:pStyle w:val="TOC2"/>
-            <w:tabs>
-              <w:tab w:val="right" w:leader="dot" w:pos="9350"/>
-            </w:tabs>
-            <w:rPr>
-              <w:rFonts w:eastAsiaTheme="minorEastAsia"/>
-              <w:noProof/>
-              <w:lang w:val="en-GB" w:eastAsia="sr-Latn-RS"/>
-            </w:rPr>
-          </w:pPr>
-          <w:hyperlink w:anchor="_Toc462692543" w:history="1">
-            <w:r>
-              <w:rPr>
-                <w:rStyle w:val="Hyperlink"/>
-                <w:noProof/>
-                <w:lang w:val="en-GB"/>
-              </w:rPr>
-              <w:t>Project documentation</w:t>
-            </w:r>
-            <w:r>
-              <w:rPr>
-                <w:noProof/>
-                <w:webHidden/>
-                <w:lang w:val="en-GB"/>
-              </w:rPr>
-              <w:tab/>
-            </w:r>
-            <w:r>
-              <w:rPr>
-                <w:noProof/>
-                <w:webHidden/>
-                <w:lang w:val="en-GB"/>
-              </w:rPr>
-              <w:fldChar w:fldCharType="begin"/>
-            </w:r>
-            <w:r>
-              <w:rPr>
-                <w:noProof/>
-                <w:webHidden/>
-                <w:lang w:val="en-GB"/>
-              </w:rPr>
-              <w:instrText xml:space="preserve"> PAGEREF _Toc462692543 \h </w:instrText>
-            </w:r>
-            <w:r>
-              <w:rPr>
-                <w:noProof/>
-                <w:webHidden/>
-                <w:lang w:val="en-GB"/>
-              </w:rPr>
-            </w:r>
-            <w:r>
-              <w:rPr>
-                <w:noProof/>
-                <w:webHidden/>
-                <w:lang w:val="en-GB"/>
-              </w:rPr>
-              <w:fldChar w:fldCharType="separate"/>
-            </w:r>
-            <w:r>
-              <w:rPr>
-                <w:noProof/>
-                <w:webHidden/>
-                <w:lang w:val="en-GB"/>
-              </w:rPr>
-              <w:t>3</w:t>
-            </w:r>
-            <w:r>
-              <w:rPr>
-                <w:noProof/>
-                <w:webHidden/>
-                <w:lang w:val="en-GB"/>
+              </w:rPr>
+              <w:t>5</w:t>
+            </w:r>
+            <w:r>
+              <w:rPr>
+                <w:noProof/>
+                <w:webHidden/>
               </w:rPr>
               <w:fldChar w:fldCharType="end"/>
             </w:r>
@@ -3059,7 +3676,7 @@
           <w:lang w:val="en-GB"/>
         </w:rPr>
       </w:pPr>
-      <w:bookmarkStart w:id="0" w:name="_Toc462692521"/>
+      <w:bookmarkStart w:id="1" w:name="_Toc462782475"/>
       <w:r>
         <w:rPr>
           <w:lang w:val="en-GB"/>
@@ -3067,14 +3684,20 @@
         <w:lastRenderedPageBreak/>
         <w:t>Introduction</w:t>
       </w:r>
-      <w:bookmarkEnd w:id="0"/>
-    </w:p>
-    <w:p>
-      <w:pPr>
-        <w:rPr>
-          <w:lang w:val="en-GB"/>
-        </w:rPr>
-      </w:pPr>
+      <w:bookmarkEnd w:id="1"/>
+    </w:p>
+    <w:p>
+      <w:pPr>
+        <w:rPr>
+          <w:lang w:val="en-GB"/>
+        </w:rPr>
+      </w:pPr>
+      <w:r>
+        <w:rPr>
+          <w:lang w:val="en-GB"/>
+        </w:rPr>
+        <w:t>In this chapter we are going to discuss about some general topics about app MATF.</w:t>
+      </w:r>
     </w:p>
     <w:p>
       <w:pPr>
@@ -3083,21 +3706,45 @@
           <w:lang w:val="en-GB"/>
         </w:rPr>
       </w:pPr>
-      <w:bookmarkStart w:id="1" w:name="_Toc462692522"/>
+      <w:bookmarkStart w:id="2" w:name="_Toc462782476"/>
       <w:r>
         <w:rPr>
           <w:lang w:val="en-GB"/>
         </w:rPr>
         <w:t>Purpose</w:t>
       </w:r>
-      <w:bookmarkEnd w:id="1"/>
-    </w:p>
-    <w:p>
-      <w:pPr>
-        <w:rPr>
-          <w:lang w:val="en-GB"/>
-        </w:rPr>
-      </w:pPr>
+      <w:bookmarkEnd w:id="2"/>
+    </w:p>
+    <w:p>
+      <w:pPr>
+        <w:rPr>
+          <w:lang w:val="en-GB"/>
+        </w:rPr>
+      </w:pPr>
+      <w:r>
+        <w:rPr>
+          <w:lang w:val="en-GB"/>
+        </w:rPr>
+        <w:t>Its</w:t>
+      </w:r>
+      <w:r>
+        <w:rPr>
+          <w:lang w:val="en-GB"/>
+        </w:rPr>
+        <w:t xml:space="preserve"> main purpose is to be simple audio manipulating tool. </w:t>
+      </w:r>
+      <w:r>
+        <w:rPr>
+          <w:lang w:val="en-GB"/>
+        </w:rPr>
+        <w:t xml:space="preserve">It needs to implement audio file viewer, </w:t>
+      </w:r>
+      <w:r>
+        <w:rPr>
+          <w:lang w:val="en-GB"/>
+        </w:rPr>
+        <w:t>player and various manipulations.</w:t>
+      </w:r>
     </w:p>
     <w:p>
       <w:pPr>
@@ -3106,21 +3753,27 @@
           <w:lang w:val="en-GB"/>
         </w:rPr>
       </w:pPr>
-      <w:bookmarkStart w:id="2" w:name="_Toc462692523"/>
+      <w:bookmarkStart w:id="3" w:name="_Toc462782477"/>
       <w:r>
         <w:rPr>
           <w:lang w:val="en-GB"/>
         </w:rPr>
         <w:t>Intended audience</w:t>
       </w:r>
-      <w:bookmarkEnd w:id="2"/>
-    </w:p>
-    <w:p>
-      <w:pPr>
-        <w:rPr>
-          <w:lang w:val="en-GB"/>
-        </w:rPr>
-      </w:pPr>
+      <w:bookmarkEnd w:id="3"/>
+    </w:p>
+    <w:p>
+      <w:pPr>
+        <w:rPr>
+          <w:lang w:val="en-GB"/>
+        </w:rPr>
+      </w:pPr>
+      <w:r>
+        <w:rPr>
+          <w:lang w:val="en-GB"/>
+        </w:rPr>
+        <w:t xml:space="preserve">Master Audio Technology Functions is an app for amateurs, and beginners in audio manipulation area. </w:t>
+      </w:r>
     </w:p>
     <w:p>
       <w:pPr>
@@ -3129,21 +3782,56 @@
           <w:lang w:val="en-GB"/>
         </w:rPr>
       </w:pPr>
-      <w:bookmarkStart w:id="3" w:name="_Toc462692524"/>
+      <w:bookmarkStart w:id="4" w:name="_Toc462782478"/>
       <w:r>
         <w:rPr>
           <w:lang w:val="en-GB"/>
         </w:rPr>
         <w:t>Additional information</w:t>
       </w:r>
-      <w:bookmarkEnd w:id="3"/>
-    </w:p>
-    <w:p>
-      <w:pPr>
-        <w:rPr>
-          <w:lang w:val="en-GB"/>
-        </w:rPr>
-      </w:pPr>
+      <w:bookmarkEnd w:id="4"/>
+    </w:p>
+    <w:p>
+      <w:pPr>
+        <w:rPr>
+          <w:lang w:val="en-GB"/>
+        </w:rPr>
+      </w:pPr>
+      <w:r>
+        <w:rPr>
+          <w:lang w:val="en-GB"/>
+        </w:rPr>
+        <w:t>App needs to be simple, reusable, flexible, and efficient.</w:t>
+      </w:r>
+    </w:p>
+    <w:p>
+      <w:pPr>
+        <w:pStyle w:val="Heading1"/>
+        <w:rPr>
+          <w:lang w:val="en-GB"/>
+        </w:rPr>
+      </w:pPr>
+      <w:bookmarkStart w:id="5" w:name="_Toc462782479"/>
+      <w:r>
+        <w:rPr>
+          <w:lang w:val="en-GB"/>
+        </w:rPr>
+        <w:t>Overall Description</w:t>
+      </w:r>
+      <w:bookmarkEnd w:id="5"/>
+    </w:p>
+    <w:p>
+      <w:pPr>
+        <w:rPr>
+          <w:lang w:val="en-GB"/>
+        </w:rPr>
+      </w:pPr>
+      <w:r>
+        <w:rPr>
+          <w:lang w:val="en-GB"/>
+        </w:rPr>
+        <w:t>Here we are going to give a slightly detailed description of the app.</w:t>
+      </w:r>
     </w:p>
     <w:p>
       <w:pPr>
@@ -3152,27 +3840,323 @@
           <w:lang w:val="en-GB"/>
         </w:rPr>
       </w:pPr>
-      <w:bookmarkStart w:id="4" w:name="_Toc462692525"/>
-      <w:r>
-        <w:rPr>
-          <w:lang w:val="en-GB"/>
-        </w:rPr>
-        <w:t>Cont</w:t>
-      </w:r>
-      <w:r>
-        <w:rPr>
-          <w:lang w:val="en-GB"/>
-        </w:rPr>
-        <w:t>act information</w:t>
-      </w:r>
-      <w:bookmarkEnd w:id="4"/>
-    </w:p>
-    <w:p>
-      <w:pPr>
-        <w:rPr>
-          <w:lang w:val="en-GB"/>
-        </w:rPr>
-      </w:pPr>
+      <w:bookmarkStart w:id="6" w:name="_Toc462782480"/>
+      <w:r>
+        <w:rPr>
+          <w:lang w:val="en-GB"/>
+        </w:rPr>
+        <w:t>Product perspective</w:t>
+      </w:r>
+      <w:bookmarkEnd w:id="6"/>
+    </w:p>
+    <w:p>
+      <w:pPr>
+        <w:rPr>
+          <w:lang w:val="en-GB"/>
+        </w:rPr>
+      </w:pPr>
+      <w:r>
+        <w:rPr>
+          <w:lang w:val="en-GB"/>
+        </w:rPr>
+        <w:t xml:space="preserve">In perspective app needs to implement various features and functionalities </w:t>
+      </w:r>
+      <w:r>
+        <w:rPr>
+          <w:lang w:val="en-GB"/>
+        </w:rPr>
+        <w:t>described below. It is the set of the most important functions</w:t>
+      </w:r>
+      <w:r>
+        <w:rPr>
+          <w:lang w:val="en-GB"/>
+        </w:rPr>
+        <w:t xml:space="preserve"> to achieve goals described in intro section. </w:t>
+      </w:r>
+    </w:p>
+    <w:p>
+      <w:pPr>
+        <w:pStyle w:val="Heading2"/>
+        <w:rPr>
+          <w:lang w:val="en-GB"/>
+        </w:rPr>
+      </w:pPr>
+      <w:bookmarkStart w:id="7" w:name="_Toc462782481"/>
+      <w:r>
+        <w:rPr>
+          <w:lang w:val="en-GB"/>
+        </w:rPr>
+        <w:t>Product functions</w:t>
+      </w:r>
+      <w:bookmarkEnd w:id="7"/>
+    </w:p>
+    <w:p>
+      <w:pPr>
+        <w:rPr>
+          <w:lang w:val="en-GB"/>
+        </w:rPr>
+      </w:pPr>
+      <w:r>
+        <w:rPr>
+          <w:lang w:val="en-GB"/>
+        </w:rPr>
+        <w:t xml:space="preserve">Main function is to manipulate </w:t>
+      </w:r>
+      <w:r>
+        <w:rPr>
+          <w:lang w:val="en-GB"/>
+        </w:rPr>
+        <w:t xml:space="preserve">audio files. Implementation should </w:t>
+      </w:r>
+      <w:r>
+        <w:rPr>
+          <w:lang w:val="en-GB"/>
+        </w:rPr>
+        <w:t xml:space="preserve">include graphical representation of audio file, </w:t>
+      </w:r>
+      <w:r>
+        <w:rPr>
+          <w:lang w:val="en-GB"/>
+        </w:rPr>
+        <w:t xml:space="preserve">playing, pause, stop file, </w:t>
+      </w:r>
+      <w:r>
+        <w:rPr>
+          <w:lang w:val="en-GB"/>
+        </w:rPr>
+        <w:t xml:space="preserve">combine more than one audio file in one, </w:t>
+      </w:r>
+      <w:r>
+        <w:rPr>
+          <w:lang w:val="en-GB"/>
+        </w:rPr>
+        <w:t xml:space="preserve">adjust volume, </w:t>
+      </w:r>
+      <w:r>
+        <w:rPr>
+          <w:lang w:val="en-GB"/>
+        </w:rPr>
+        <w:t xml:space="preserve">have nice looking GUI, </w:t>
+      </w:r>
+      <w:r>
+        <w:rPr>
+          <w:lang w:val="en-GB"/>
+        </w:rPr>
+        <w:t xml:space="preserve">probably with themes, and colour styles, </w:t>
+      </w:r>
+      <w:r>
+        <w:rPr>
+          <w:lang w:val="en-GB"/>
+        </w:rPr>
+        <w:t>implement audio file standardisation in specific note (</w:t>
+      </w:r>
+      <w:r>
+        <w:rPr>
+          <w:lang w:val="en-GB"/>
+        </w:rPr>
+        <w:t>changing of frequency</w:t>
+      </w:r>
+      <w:r>
+        <w:rPr>
+          <w:lang w:val="en-GB"/>
+        </w:rPr>
+        <w:t>)</w:t>
+      </w:r>
+      <w:r>
+        <w:rPr>
+          <w:lang w:val="en-GB"/>
+        </w:rPr>
+        <w:t xml:space="preserve">, </w:t>
+      </w:r>
+      <w:r>
+        <w:rPr>
+          <w:lang w:val="en-GB"/>
+        </w:rPr>
+        <w:t xml:space="preserve">virtual keyboard, audio effects and more. All of that can be found in Product Backlog. </w:t>
+      </w:r>
+    </w:p>
+    <w:p>
+      <w:pPr>
+        <w:pStyle w:val="Heading2"/>
+        <w:rPr>
+          <w:lang w:val="en-GB"/>
+        </w:rPr>
+      </w:pPr>
+      <w:bookmarkStart w:id="8" w:name="_Toc462782482"/>
+      <w:r>
+        <w:rPr>
+          <w:lang w:val="en-GB"/>
+        </w:rPr>
+        <w:t>User classes and characteristics</w:t>
+      </w:r>
+      <w:bookmarkEnd w:id="8"/>
+    </w:p>
+    <w:p>
+      <w:pPr>
+        <w:rPr>
+          <w:lang w:val="en-GB"/>
+        </w:rPr>
+      </w:pPr>
+      <w:r>
+        <w:rPr>
+          <w:lang w:val="en-GB"/>
+        </w:rPr>
+        <w:t xml:space="preserve">Every class </w:t>
+      </w:r>
+      <w:r>
+        <w:rPr>
+          <w:lang w:val="en-GB"/>
+        </w:rPr>
+        <w:t>represent</w:t>
+      </w:r>
+      <w:r>
+        <w:rPr>
+          <w:lang w:val="en-GB"/>
+        </w:rPr>
+        <w:t xml:space="preserve"> </w:t>
+      </w:r>
+      <w:r>
+        <w:rPr>
+          <w:lang w:val="en-GB"/>
+        </w:rPr>
+        <w:t>specific element of GUI which has value for user.</w:t>
+      </w:r>
+      <w:r>
+        <w:rPr>
+          <w:lang w:val="en-GB"/>
+        </w:rPr>
+        <w:t xml:space="preserve"> Classes should be main parts of app, </w:t>
+      </w:r>
+      <w:r>
+        <w:rPr>
+          <w:lang w:val="en-GB"/>
+        </w:rPr>
+        <w:t xml:space="preserve">every of them representing element which has essential value. </w:t>
+      </w:r>
+      <w:r>
+        <w:rPr>
+          <w:lang w:val="en-GB"/>
+        </w:rPr>
+        <w:t>GUI and implementation of functionalities shouldn’t be separated for user to have easy way to report eventual problems and developers to easily respond to it.</w:t>
+      </w:r>
+    </w:p>
+    <w:p>
+      <w:pPr>
+        <w:pStyle w:val="Heading2"/>
+        <w:rPr>
+          <w:lang w:val="en-GB"/>
+        </w:rPr>
+      </w:pPr>
+      <w:bookmarkStart w:id="9" w:name="_Toc462782483"/>
+      <w:r>
+        <w:rPr>
+          <w:lang w:val="en-GB"/>
+        </w:rPr>
+        <w:t>Operating environment</w:t>
+      </w:r>
+      <w:bookmarkEnd w:id="9"/>
+    </w:p>
+    <w:p>
+      <w:pPr>
+        <w:rPr>
+          <w:lang w:val="en-GB"/>
+        </w:rPr>
+      </w:pPr>
+      <w:r>
+        <w:rPr>
+          <w:lang w:val="en-GB"/>
+        </w:rPr>
+        <w:t>Operating environment should be Win</w:t>
+      </w:r>
+      <w:r>
+        <w:rPr>
+          <w:lang w:val="en-GB"/>
+        </w:rPr>
+        <w:t xml:space="preserve">dows OS (Windows 7 or above) and Linux, if possible. Minimum hardware requirements are not fixed but they should </w:t>
+      </w:r>
+      <w:r>
+        <w:rPr>
+          <w:lang w:val="en-GB"/>
+        </w:rPr>
+        <w:t>follow modern OS and modern app requirements.</w:t>
+      </w:r>
+    </w:p>
+    <w:p>
+      <w:pPr>
+        <w:pStyle w:val="Heading2"/>
+        <w:rPr>
+          <w:lang w:val="en-GB"/>
+        </w:rPr>
+      </w:pPr>
+      <w:bookmarkStart w:id="10" w:name="_Toc462782484"/>
+      <w:r>
+        <w:rPr>
+          <w:lang w:val="en-GB"/>
+        </w:rPr>
+        <w:t>User environment</w:t>
+      </w:r>
+      <w:bookmarkEnd w:id="10"/>
+    </w:p>
+    <w:p>
+      <w:pPr>
+        <w:rPr>
+          <w:lang w:val="en-GB"/>
+        </w:rPr>
+      </w:pPr>
+      <w:r>
+        <w:rPr>
+          <w:lang w:val="en-GB"/>
+        </w:rPr>
+        <w:t>Environment for user should be</w:t>
+      </w:r>
+      <w:r>
+        <w:rPr>
+          <w:lang w:val="en-GB"/>
+        </w:rPr>
+        <w:t xml:space="preserve"> intuitive, easy to use and visually appealing</w:t>
+      </w:r>
+      <w:r>
+        <w:rPr>
+          <w:lang w:val="en-GB"/>
+        </w:rPr>
+        <w:t xml:space="preserve">. </w:t>
+      </w:r>
+      <w:r>
+        <w:rPr>
+          <w:lang w:val="en-GB"/>
+        </w:rPr>
+        <w:t xml:space="preserve">Even in </w:t>
+      </w:r>
+      <w:r>
+        <w:rPr>
+          <w:lang w:val="en-GB"/>
+        </w:rPr>
+        <w:t>situation</w:t>
+      </w:r>
+      <w:r>
+        <w:rPr>
+          <w:lang w:val="en-GB"/>
+        </w:rPr>
+        <w:t xml:space="preserve"> of heavy usage it must be </w:t>
+      </w:r>
+      <w:r>
+        <w:rPr>
+          <w:lang w:val="en-GB"/>
+        </w:rPr>
+        <w:t>responsive, fast</w:t>
+      </w:r>
+      <w:r>
+        <w:rPr>
+          <w:lang w:val="en-GB"/>
+        </w:rPr>
+        <w:t xml:space="preserve">, with no lagging. </w:t>
+      </w:r>
+      <w:r>
+        <w:rPr>
+          <w:lang w:val="en-GB"/>
+        </w:rPr>
+        <w:t>User will need basic PC to run the app.</w:t>
+      </w:r>
     </w:p>
     <w:p>
       <w:pPr>
@@ -3181,21 +4165,33 @@
           <w:lang w:val="en-GB"/>
         </w:rPr>
       </w:pPr>
-      <w:bookmarkStart w:id="5" w:name="_Toc462692526"/>
-      <w:r>
-        <w:rPr>
-          <w:lang w:val="en-GB"/>
-        </w:rPr>
-        <w:t>Overall Description</w:t>
-      </w:r>
-      <w:bookmarkEnd w:id="5"/>
-    </w:p>
-    <w:p>
-      <w:pPr>
-        <w:rPr>
-          <w:lang w:val="en-GB"/>
-        </w:rPr>
-      </w:pPr>
+      <w:bookmarkStart w:id="11" w:name="_Toc462782485"/>
+      <w:r>
+        <w:rPr>
+          <w:lang w:val="en-GB"/>
+        </w:rPr>
+        <w:t>External Interface Requirements</w:t>
+      </w:r>
+      <w:bookmarkEnd w:id="11"/>
+    </w:p>
+    <w:p>
+      <w:pPr>
+        <w:rPr>
+          <w:lang w:val="en-GB"/>
+        </w:rPr>
+      </w:pPr>
+      <w:r>
+        <w:rPr>
+          <w:lang w:val="en-GB"/>
+        </w:rPr>
+        <w:t xml:space="preserve">In this chapter we are going to discuss about </w:t>
+      </w:r>
+      <w:r>
+        <w:rPr>
+          <w:lang w:val="en-GB"/>
+        </w:rPr>
+        <w:t>some external interfaces.</w:t>
+      </w:r>
     </w:p>
     <w:p>
       <w:pPr>
@@ -3204,21 +4200,52 @@
           <w:lang w:val="en-GB"/>
         </w:rPr>
       </w:pPr>
-      <w:bookmarkStart w:id="6" w:name="_Toc462692527"/>
-      <w:r>
-        <w:rPr>
-          <w:lang w:val="en-GB"/>
-        </w:rPr>
-        <w:t>Product perspective</w:t>
-      </w:r>
-      <w:bookmarkEnd w:id="6"/>
-    </w:p>
-    <w:p>
-      <w:pPr>
-        <w:rPr>
-          <w:lang w:val="en-GB"/>
-        </w:rPr>
-      </w:pPr>
+      <w:bookmarkStart w:id="12" w:name="_Toc462782486"/>
+      <w:r>
+        <w:rPr>
+          <w:lang w:val="en-GB"/>
+        </w:rPr>
+        <w:lastRenderedPageBreak/>
+        <w:t>User interfaces</w:t>
+      </w:r>
+      <w:bookmarkEnd w:id="12"/>
+    </w:p>
+    <w:p>
+      <w:pPr>
+        <w:rPr>
+          <w:lang w:val="en-GB"/>
+        </w:rPr>
+      </w:pPr>
+      <w:r>
+        <w:rPr>
+          <w:lang w:val="en-GB"/>
+        </w:rPr>
+        <w:t xml:space="preserve">Interface should not be overbooked with controls and </w:t>
+      </w:r>
+      <w:r>
+        <w:rPr>
+          <w:lang w:val="en-GB"/>
+        </w:rPr>
+        <w:t xml:space="preserve">menus, but contain only </w:t>
+      </w:r>
+      <w:r>
+        <w:rPr>
+          <w:lang w:val="en-GB"/>
+        </w:rPr>
+        <w:t xml:space="preserve">main controls and options. </w:t>
+      </w:r>
+      <w:r>
+        <w:rPr>
+          <w:lang w:val="en-GB"/>
+        </w:rPr>
+        <w:t>As described, it should be simple, easy to use, intuitive.</w:t>
+      </w:r>
+      <w:r>
+        <w:rPr>
+          <w:lang w:val="en-GB"/>
+        </w:rPr>
+        <w:t xml:space="preserve"> App should have audio file visualizer element, player controls elements, flow control elements and also audio manipulation elements.</w:t>
+      </w:r>
     </w:p>
     <w:p>
       <w:pPr>
@@ -3227,21 +4254,104 @@
           <w:lang w:val="en-GB"/>
         </w:rPr>
       </w:pPr>
-      <w:bookmarkStart w:id="7" w:name="_Toc462692528"/>
-      <w:r>
-        <w:rPr>
-          <w:lang w:val="en-GB"/>
-        </w:rPr>
-        <w:t>Product functions</w:t>
-      </w:r>
-      <w:bookmarkEnd w:id="7"/>
-    </w:p>
-    <w:p>
-      <w:pPr>
-        <w:rPr>
-          <w:lang w:val="en-GB"/>
-        </w:rPr>
-      </w:pPr>
+      <w:bookmarkStart w:id="13" w:name="_Toc462782487"/>
+      <w:r>
+        <w:rPr>
+          <w:lang w:val="en-GB"/>
+        </w:rPr>
+        <w:t>Software interfaces</w:t>
+      </w:r>
+      <w:bookmarkEnd w:id="13"/>
+    </w:p>
+    <w:p>
+      <w:pPr>
+        <w:rPr>
+          <w:lang w:val="en-GB"/>
+        </w:rPr>
+      </w:pPr>
+      <w:r>
+        <w:rPr>
+          <w:lang w:val="en-GB"/>
+        </w:rPr>
+        <w:t>Interfaces between classes should be set of controls between them that they can use. There must be also set of global variables but that should</w:t>
+      </w:r>
+      <w:r>
+        <w:rPr>
+          <w:lang w:val="en-GB"/>
+        </w:rPr>
+        <w:t xml:space="preserve"> be</w:t>
+      </w:r>
+      <w:r>
+        <w:rPr>
+          <w:lang w:val="en-GB"/>
+        </w:rPr>
+        <w:t xml:space="preserve"> </w:t>
+      </w:r>
+      <w:r>
+        <w:rPr>
+          <w:lang w:val="en-GB"/>
+        </w:rPr>
+        <w:t>retained</w:t>
+      </w:r>
+      <w:r>
+        <w:rPr>
+          <w:lang w:val="en-GB"/>
+        </w:rPr>
+        <w:t xml:space="preserve"> as few as possible. </w:t>
+      </w:r>
+      <w:r>
+        <w:rPr>
+          <w:lang w:val="en-GB"/>
+        </w:rPr>
+        <w:t xml:space="preserve">All of the methods declared in interfaces must be reusable, </w:t>
+      </w:r>
+      <w:r>
+        <w:rPr>
+          <w:lang w:val="en-GB"/>
+        </w:rPr>
+        <w:t xml:space="preserve">and have a concrete value to system. </w:t>
+      </w:r>
+    </w:p>
+    <w:p>
+      <w:pPr>
+        <w:pStyle w:val="Heading1"/>
+        <w:rPr>
+          <w:lang w:val="en-GB"/>
+        </w:rPr>
+      </w:pPr>
+      <w:bookmarkStart w:id="14" w:name="_Toc462782488"/>
+      <w:r>
+        <w:rPr>
+          <w:lang w:val="en-GB"/>
+        </w:rPr>
+        <w:t>System Features</w:t>
+      </w:r>
+      <w:bookmarkEnd w:id="14"/>
+    </w:p>
+    <w:p>
+      <w:pPr>
+        <w:rPr>
+          <w:lang w:val="en-GB"/>
+        </w:rPr>
+      </w:pPr>
+      <w:r>
+        <w:rPr>
+          <w:lang w:val="en-GB"/>
+        </w:rPr>
+        <w:t>In this section we are going to discuss about some of the main features.</w:t>
+      </w:r>
+      <w:r>
+        <w:rPr>
+          <w:lang w:val="en-GB"/>
+        </w:rPr>
+        <w:t xml:space="preserve"> Three of them are presented here, but some other features must be developed in order to achieve these ones.</w:t>
+      </w:r>
+      <w:r>
+        <w:rPr>
+          <w:lang w:val="en-GB"/>
+        </w:rPr>
+        <w:t xml:space="preserve"> See the Product Backlog for more details.</w:t>
+      </w:r>
     </w:p>
     <w:p>
       <w:pPr>
@@ -3250,21 +4360,138 @@
           <w:lang w:val="en-GB"/>
         </w:rPr>
       </w:pPr>
-      <w:bookmarkStart w:id="8" w:name="_Toc462692529"/>
-      <w:r>
-        <w:rPr>
-          <w:lang w:val="en-GB"/>
-        </w:rPr>
-        <w:t>User classes and characteristics</w:t>
-      </w:r>
-      <w:bookmarkEnd w:id="8"/>
-    </w:p>
-    <w:p>
-      <w:pPr>
-        <w:rPr>
-          <w:lang w:val="en-GB"/>
-        </w:rPr>
-      </w:pPr>
+      <w:bookmarkStart w:id="15" w:name="_Toc462782489"/>
+      <w:r>
+        <w:rPr>
+          <w:lang w:val="en-GB"/>
+        </w:rPr>
+        <w:t>Graphical representation of audio file</w:t>
+      </w:r>
+      <w:bookmarkEnd w:id="15"/>
+    </w:p>
+    <w:p>
+      <w:pPr>
+        <w:rPr>
+          <w:lang w:val="en-GB"/>
+        </w:rPr>
+      </w:pPr>
+      <w:r>
+        <w:rPr>
+          <w:lang w:val="en-GB"/>
+        </w:rPr>
+        <w:t>Here we are going to describe requirement for graphical representation of audio file.</w:t>
+      </w:r>
+    </w:p>
+    <w:p>
+      <w:pPr>
+        <w:pStyle w:val="Heading3"/>
+        <w:rPr>
+          <w:lang w:val="en-GB"/>
+        </w:rPr>
+      </w:pPr>
+      <w:bookmarkStart w:id="16" w:name="_Toc462782490"/>
+      <w:r>
+        <w:rPr>
+          <w:lang w:val="en-GB"/>
+        </w:rPr>
+        <w:t>Description and priority</w:t>
+      </w:r>
+      <w:bookmarkEnd w:id="16"/>
+    </w:p>
+    <w:p>
+      <w:pPr>
+        <w:rPr>
+          <w:lang w:val="en-GB"/>
+        </w:rPr>
+      </w:pPr>
+      <w:r>
+        <w:rPr>
+          <w:lang w:val="en-GB"/>
+        </w:rPr>
+        <w:t xml:space="preserve">User should be able to see graphical representation of loaded audio file. </w:t>
+      </w:r>
+      <w:r>
+        <w:rPr>
+          <w:lang w:val="en-GB"/>
+        </w:rPr>
+        <w:t>This is high priority feature.</w:t>
+      </w:r>
+    </w:p>
+    <w:p>
+      <w:pPr>
+        <w:pStyle w:val="Heading3"/>
+        <w:rPr>
+          <w:lang w:val="en-GB"/>
+        </w:rPr>
+      </w:pPr>
+      <w:bookmarkStart w:id="17" w:name="_Toc462782491"/>
+      <w:r>
+        <w:rPr>
+          <w:lang w:val="en-GB"/>
+        </w:rPr>
+        <w:t>Action/result</w:t>
+      </w:r>
+      <w:bookmarkEnd w:id="17"/>
+    </w:p>
+    <w:p>
+      <w:pPr>
+        <w:rPr>
+          <w:lang w:val="en-GB"/>
+        </w:rPr>
+      </w:pPr>
+      <w:r>
+        <w:rPr>
+          <w:lang w:val="en-GB"/>
+        </w:rPr>
+        <w:t xml:space="preserve">Given a user has opened app, when user load the audio file, </w:t>
+      </w:r>
+      <w:r>
+        <w:rPr>
+          <w:lang w:val="en-GB"/>
+        </w:rPr>
+        <w:t>then</w:t>
+      </w:r>
+      <w:r>
+        <w:rPr>
+          <w:lang w:val="en-GB"/>
+        </w:rPr>
+        <w:t xml:space="preserve"> user </w:t>
+      </w:r>
+      <w:r>
+        <w:rPr>
+          <w:lang w:val="en-GB"/>
+        </w:rPr>
+        <w:t>should see graphical representation of audio file.</w:t>
+      </w:r>
+    </w:p>
+    <w:p>
+      <w:pPr>
+        <w:pStyle w:val="Heading3"/>
+        <w:rPr>
+          <w:lang w:val="en-GB"/>
+        </w:rPr>
+      </w:pPr>
+      <w:bookmarkStart w:id="18" w:name="_Toc462782492"/>
+      <w:r>
+        <w:rPr>
+          <w:lang w:val="en-GB"/>
+        </w:rPr>
+        <w:t>Functional requirements</w:t>
+      </w:r>
+      <w:bookmarkEnd w:id="18"/>
+    </w:p>
+    <w:p>
+      <w:pPr>
+        <w:rPr>
+          <w:lang w:val="en-GB"/>
+        </w:rPr>
+      </w:pPr>
+      <w:r>
+        <w:rPr>
+          <w:lang w:val="en-GB"/>
+        </w:rPr>
+        <w:t>This should be fast, in order to show to user graphical representation in real time, as audio file is playing.</w:t>
+      </w:r>
     </w:p>
     <w:p>
       <w:pPr>
@@ -3273,21 +4500,144 @@
           <w:lang w:val="en-GB"/>
         </w:rPr>
       </w:pPr>
-      <w:bookmarkStart w:id="9" w:name="_Toc462692530"/>
-      <w:r>
-        <w:rPr>
-          <w:lang w:val="en-GB"/>
-        </w:rPr>
-        <w:t>Operating environment</w:t>
-      </w:r>
-      <w:bookmarkEnd w:id="9"/>
-    </w:p>
-    <w:p>
-      <w:pPr>
-        <w:rPr>
-          <w:lang w:val="en-GB"/>
-        </w:rPr>
-      </w:pPr>
+      <w:bookmarkStart w:id="19" w:name="_Toc462782493"/>
+      <w:r>
+        <w:rPr>
+          <w:lang w:val="en-GB"/>
+        </w:rPr>
+        <w:t>Reproducing audio file</w:t>
+      </w:r>
+      <w:bookmarkEnd w:id="19"/>
+    </w:p>
+    <w:p>
+      <w:pPr>
+        <w:rPr>
+          <w:lang w:val="en-GB"/>
+        </w:rPr>
+      </w:pPr>
+      <w:r>
+        <w:rPr>
+          <w:lang w:val="en-GB"/>
+        </w:rPr>
+        <w:t xml:space="preserve">Here we are going to describe requirement for </w:t>
+      </w:r>
+      <w:r>
+        <w:rPr>
+          <w:lang w:val="en-GB"/>
+        </w:rPr>
+        <w:t>reproducing and playing the audio file</w:t>
+      </w:r>
+      <w:r>
+        <w:rPr>
+          <w:lang w:val="en-GB"/>
+        </w:rPr>
+        <w:t>.</w:t>
+      </w:r>
+    </w:p>
+    <w:p>
+      <w:pPr>
+        <w:pStyle w:val="Heading3"/>
+        <w:rPr>
+          <w:lang w:val="en-GB"/>
+        </w:rPr>
+      </w:pPr>
+      <w:bookmarkStart w:id="20" w:name="_Toc462782494"/>
+      <w:r>
+        <w:rPr>
+          <w:lang w:val="en-GB"/>
+        </w:rPr>
+        <w:t>Description and priority</w:t>
+      </w:r>
+      <w:bookmarkEnd w:id="20"/>
+    </w:p>
+    <w:p>
+      <w:pPr>
+        <w:rPr>
+          <w:lang w:val="en-GB"/>
+        </w:rPr>
+      </w:pPr>
+      <w:r>
+        <w:rPr>
+          <w:lang w:val="en-GB"/>
+        </w:rPr>
+        <w:t xml:space="preserve">User should be able to play file, stop it, and pause it, as minimum requirement. </w:t>
+      </w:r>
+      <w:r>
+        <w:rPr>
+          <w:lang w:val="en-GB"/>
+        </w:rPr>
+        <w:t>This is a high priority feature.</w:t>
+      </w:r>
+    </w:p>
+    <w:p>
+      <w:pPr>
+        <w:pStyle w:val="Heading3"/>
+        <w:rPr>
+          <w:lang w:val="en-GB"/>
+        </w:rPr>
+      </w:pPr>
+      <w:bookmarkStart w:id="21" w:name="_Toc462782495"/>
+      <w:r>
+        <w:rPr>
+          <w:lang w:val="en-GB"/>
+        </w:rPr>
+        <w:t>Action/result</w:t>
+      </w:r>
+      <w:bookmarkEnd w:id="21"/>
+    </w:p>
+    <w:p>
+      <w:pPr>
+        <w:rPr>
+          <w:lang w:val="en-GB"/>
+        </w:rPr>
+      </w:pPr>
+      <w:r>
+        <w:rPr>
+          <w:lang w:val="en-GB"/>
+        </w:rPr>
+        <w:t xml:space="preserve">Given a user </w:t>
+      </w:r>
+      <w:r>
+        <w:rPr>
+          <w:lang w:val="en-GB"/>
+        </w:rPr>
+        <w:t>has loaded file, when user performs action to reproduce it, then user should reproduce the file.</w:t>
+      </w:r>
+    </w:p>
+    <w:p>
+      <w:pPr>
+        <w:pStyle w:val="Heading3"/>
+        <w:rPr>
+          <w:lang w:val="en-GB"/>
+        </w:rPr>
+      </w:pPr>
+      <w:bookmarkStart w:id="22" w:name="_Toc462782496"/>
+      <w:r>
+        <w:rPr>
+          <w:lang w:val="en-GB"/>
+        </w:rPr>
+        <w:t>Functional requirements</w:t>
+      </w:r>
+      <w:bookmarkEnd w:id="22"/>
+    </w:p>
+    <w:p>
+      <w:pPr>
+        <w:rPr>
+          <w:lang w:val="en-GB"/>
+        </w:rPr>
+      </w:pPr>
+      <w:r>
+        <w:rPr>
+          <w:lang w:val="en-GB"/>
+        </w:rPr>
+        <w:t xml:space="preserve">This feature should be implemented efficiently so it can be implemented for user to see the results in real time. </w:t>
+      </w:r>
+      <w:r>
+        <w:rPr>
+          <w:lang w:val="en-GB"/>
+        </w:rPr>
+        <w:t>Also all graphical elements should follow the implementation such as cursor for playing, etc.</w:t>
+      </w:r>
     </w:p>
     <w:p>
       <w:pPr>
@@ -3296,20 +4646,309 @@
           <w:lang w:val="en-GB"/>
         </w:rPr>
       </w:pPr>
-      <w:bookmarkStart w:id="10" w:name="_Toc462692531"/>
-      <w:r>
-        <w:rPr>
-          <w:lang w:val="en-GB"/>
-        </w:rPr>
-        <w:t>User</w:t>
-      </w:r>
-      <w:r>
-        <w:rPr>
-          <w:lang w:val="en-GB"/>
-        </w:rPr>
-        <w:t xml:space="preserve"> environment</w:t>
-      </w:r>
-      <w:bookmarkEnd w:id="10"/>
+      <w:bookmarkStart w:id="23" w:name="_Toc462782497"/>
+      <w:r>
+        <w:rPr>
+          <w:lang w:val="en-GB"/>
+        </w:rPr>
+        <w:t xml:space="preserve">Combining multiple </w:t>
+      </w:r>
+      <w:r>
+        <w:rPr>
+          <w:lang w:val="en-GB"/>
+        </w:rPr>
+        <w:t>audio files in one</w:t>
+      </w:r>
+      <w:bookmarkEnd w:id="23"/>
+    </w:p>
+    <w:p>
+      <w:pPr>
+        <w:rPr>
+          <w:lang w:val="en-GB"/>
+        </w:rPr>
+      </w:pPr>
+      <w:r>
+        <w:rPr>
+          <w:lang w:val="en-GB"/>
+        </w:rPr>
+        <w:t>Here we are going to take a look in feature which implements combining multiple audio files in one.</w:t>
+      </w:r>
+    </w:p>
+    <w:p>
+      <w:pPr>
+        <w:pStyle w:val="Heading3"/>
+        <w:rPr>
+          <w:lang w:val="en-GB"/>
+        </w:rPr>
+      </w:pPr>
+      <w:bookmarkStart w:id="24" w:name="_Toc462782498"/>
+      <w:r>
+        <w:rPr>
+          <w:lang w:val="en-GB"/>
+        </w:rPr>
+        <w:lastRenderedPageBreak/>
+        <w:t>Description and priority</w:t>
+      </w:r>
+      <w:bookmarkEnd w:id="24"/>
+    </w:p>
+    <w:p>
+      <w:pPr>
+        <w:rPr>
+          <w:lang w:val="en-GB"/>
+        </w:rPr>
+      </w:pPr>
+      <w:r>
+        <w:rPr>
+          <w:lang w:val="en-GB"/>
+        </w:rPr>
+        <w:t>This feature should implement playing and combining multiple audio files in one play flow, so that all selected files can be reproduced at the same time in given order.</w:t>
+      </w:r>
+      <w:r>
+        <w:rPr>
+          <w:lang w:val="en-GB"/>
+        </w:rPr>
+        <w:t xml:space="preserve"> Also exported and saved in a project file.</w:t>
+      </w:r>
+      <w:r>
+        <w:rPr>
+          <w:lang w:val="en-GB"/>
+        </w:rPr>
+        <w:t xml:space="preserve"> This is a </w:t>
+      </w:r>
+      <w:r>
+        <w:rPr>
+          <w:lang w:val="en-GB"/>
+        </w:rPr>
+        <w:t>critical</w:t>
+      </w:r>
+      <w:r>
+        <w:rPr>
+          <w:lang w:val="en-GB"/>
+        </w:rPr>
+        <w:t xml:space="preserve"> priority feature.</w:t>
+      </w:r>
+    </w:p>
+    <w:p>
+      <w:pPr>
+        <w:pStyle w:val="Heading3"/>
+        <w:rPr>
+          <w:lang w:val="en-GB"/>
+        </w:rPr>
+      </w:pPr>
+      <w:bookmarkStart w:id="25" w:name="_Toc462782499"/>
+      <w:r>
+        <w:rPr>
+          <w:lang w:val="en-GB"/>
+        </w:rPr>
+        <w:t>Action/result</w:t>
+      </w:r>
+      <w:bookmarkEnd w:id="25"/>
+    </w:p>
+    <w:p>
+      <w:pPr>
+        <w:rPr>
+          <w:lang w:val="en-GB"/>
+        </w:rPr>
+      </w:pPr>
+      <w:r>
+        <w:rPr>
+          <w:lang w:val="en-GB"/>
+        </w:rPr>
+        <w:t>Given user have loaded the files and arranged them, when he start reproduction of files, then files should be reproduced.</w:t>
+      </w:r>
+    </w:p>
+    <w:p>
+      <w:pPr>
+        <w:pStyle w:val="Heading3"/>
+        <w:rPr>
+          <w:lang w:val="en-GB"/>
+        </w:rPr>
+      </w:pPr>
+      <w:bookmarkStart w:id="26" w:name="_Toc462782500"/>
+      <w:r>
+        <w:rPr>
+          <w:lang w:val="en-GB"/>
+        </w:rPr>
+        <w:t>Functional requirements</w:t>
+      </w:r>
+      <w:bookmarkEnd w:id="26"/>
+    </w:p>
+    <w:p>
+      <w:pPr>
+        <w:rPr>
+          <w:lang w:val="en-GB"/>
+        </w:rPr>
+      </w:pPr>
+      <w:r>
+        <w:rPr>
+          <w:lang w:val="en-GB"/>
+        </w:rPr>
+        <w:t>Feature should be intuitive, in a way that user can easily arr</w:t>
+      </w:r>
+      <w:r>
+        <w:rPr>
+          <w:lang w:val="en-GB"/>
+        </w:rPr>
+        <w:t xml:space="preserve">ange files in desired order. </w:t>
+      </w:r>
+      <w:r>
+        <w:rPr>
+          <w:lang w:val="en-GB"/>
+        </w:rPr>
+        <w:t xml:space="preserve">Implementing easy access tools could be helpful.  </w:t>
+      </w:r>
+    </w:p>
+    <w:p>
+      <w:pPr>
+        <w:pStyle w:val="Heading2"/>
+        <w:rPr>
+          <w:lang w:val="en-GB"/>
+        </w:rPr>
+      </w:pPr>
+      <w:bookmarkStart w:id="27" w:name="_Toc462782501"/>
+      <w:r>
+        <w:rPr>
+          <w:lang w:val="en-GB"/>
+        </w:rPr>
+        <w:t xml:space="preserve">Sound </w:t>
+      </w:r>
+      <w:r>
+        <w:rPr>
+          <w:lang w:val="en-GB"/>
+        </w:rPr>
+        <w:t>effects features</w:t>
+      </w:r>
+      <w:bookmarkEnd w:id="27"/>
+    </w:p>
+    <w:p>
+      <w:pPr>
+        <w:rPr>
+          <w:lang w:val="en-GB"/>
+        </w:rPr>
+      </w:pPr>
+      <w:r>
+        <w:rPr>
+          <w:lang w:val="en-GB"/>
+        </w:rPr>
+        <w:t xml:space="preserve">Here we are going to </w:t>
+      </w:r>
+      <w:r>
+        <w:rPr>
+          <w:lang w:val="en-GB"/>
+        </w:rPr>
+        <w:t xml:space="preserve">discuss </w:t>
+      </w:r>
+      <w:r>
+        <w:rPr>
+          <w:lang w:val="en-GB"/>
+        </w:rPr>
+        <w:t>about sound effect feature.</w:t>
+      </w:r>
+    </w:p>
+    <w:p>
+      <w:pPr>
+        <w:pStyle w:val="Heading3"/>
+        <w:rPr>
+          <w:lang w:val="en-GB"/>
+        </w:rPr>
+      </w:pPr>
+      <w:bookmarkStart w:id="28" w:name="_Toc462782502"/>
+      <w:r>
+        <w:rPr>
+          <w:lang w:val="en-GB"/>
+        </w:rPr>
+        <w:t>Description and priority</w:t>
+      </w:r>
+      <w:bookmarkEnd w:id="28"/>
+    </w:p>
+    <w:p>
+      <w:pPr>
+        <w:rPr>
+          <w:lang w:val="en-GB"/>
+        </w:rPr>
+      </w:pPr>
+      <w:r>
+        <w:rPr>
+          <w:lang w:val="en-GB"/>
+        </w:rPr>
+        <w:t>Implement sound eff</w:t>
+      </w:r>
+      <w:r>
+        <w:rPr>
+          <w:lang w:val="en-GB"/>
+        </w:rPr>
+        <w:t>ects such as frequency changing</w:t>
+      </w:r>
+      <w:r>
+        <w:rPr>
+          <w:lang w:val="en-GB"/>
+        </w:rPr>
+        <w:t xml:space="preserve"> per file, echo, fade out, fade in, </w:t>
+      </w:r>
+      <w:r>
+        <w:rPr>
+          <w:lang w:val="en-GB"/>
+        </w:rPr>
+        <w:t>distortion, etc. For details, see the Product Backlog.</w:t>
+      </w:r>
+    </w:p>
+    <w:p>
+      <w:pPr>
+        <w:pStyle w:val="Heading3"/>
+        <w:rPr>
+          <w:lang w:val="en-GB"/>
+        </w:rPr>
+      </w:pPr>
+      <w:bookmarkStart w:id="29" w:name="_Toc462782503"/>
+      <w:r>
+        <w:rPr>
+          <w:lang w:val="en-GB"/>
+        </w:rPr>
+        <w:t>Action/result</w:t>
+      </w:r>
+      <w:bookmarkEnd w:id="29"/>
+    </w:p>
+    <w:p>
+      <w:pPr>
+        <w:rPr>
+          <w:lang w:val="en-GB"/>
+        </w:rPr>
+      </w:pPr>
+      <w:r>
+        <w:rPr>
+          <w:lang w:val="en-GB"/>
+        </w:rPr>
+        <w:t xml:space="preserve">When user have loaded audio file, when user perform sound effect on audio file, then sound effect should be applied. </w:t>
+      </w:r>
+    </w:p>
+    <w:p>
+      <w:pPr>
+        <w:pStyle w:val="Heading3"/>
+        <w:rPr>
+          <w:lang w:val="en-GB"/>
+        </w:rPr>
+      </w:pPr>
+      <w:bookmarkStart w:id="30" w:name="_Toc462782504"/>
+      <w:r>
+        <w:rPr>
+          <w:lang w:val="en-GB"/>
+        </w:rPr>
+        <w:t>Functional requirements</w:t>
+      </w:r>
+      <w:bookmarkEnd w:id="30"/>
+    </w:p>
+    <w:p>
+      <w:pPr>
+        <w:rPr>
+          <w:lang w:val="en-GB"/>
+        </w:rPr>
+      </w:pPr>
+      <w:r>
+        <w:rPr>
+          <w:lang w:val="en-GB"/>
+        </w:rPr>
+        <w:t>Tis feature should be fast, but this time, quality is in front of speed. Focus is on implementation but then speed should be optimized.</w:t>
+      </w:r>
     </w:p>
     <w:p>
       <w:pPr>
@@ -3318,21 +4957,45 @@
           <w:lang w:val="en-GB"/>
         </w:rPr>
       </w:pPr>
-      <w:bookmarkStart w:id="11" w:name="_Toc462692532"/>
-      <w:r>
-        <w:rPr>
-          <w:lang w:val="en-GB"/>
-        </w:rPr>
-        <w:t>External Interface Requirements</w:t>
-      </w:r>
-      <w:bookmarkEnd w:id="11"/>
-    </w:p>
-    <w:p>
-      <w:pPr>
-        <w:rPr>
-          <w:lang w:val="en-GB"/>
-        </w:rPr>
-      </w:pPr>
+      <w:bookmarkStart w:id="31" w:name="_Toc462782505"/>
+      <w:r>
+        <w:rPr>
+          <w:lang w:val="en-GB"/>
+        </w:rPr>
+        <w:t xml:space="preserve">Other </w:t>
+      </w:r>
+      <w:r>
+        <w:rPr>
+          <w:lang w:val="en-GB"/>
+        </w:rPr>
+        <w:t>Non-functional</w:t>
+      </w:r>
+      <w:r>
+        <w:rPr>
+          <w:lang w:val="en-GB"/>
+        </w:rPr>
+        <w:t xml:space="preserve"> Requirements</w:t>
+      </w:r>
+      <w:bookmarkEnd w:id="31"/>
+    </w:p>
+    <w:p>
+      <w:pPr>
+        <w:rPr>
+          <w:lang w:val="en-GB"/>
+        </w:rPr>
+      </w:pPr>
+      <w:r>
+        <w:rPr>
+          <w:lang w:val="en-GB"/>
+        </w:rPr>
+        <w:t>In this chapter, we are going to discuss about some performance and q</w:t>
+      </w:r>
+      <w:r>
+        <w:rPr>
+          <w:lang w:val="en-GB"/>
+        </w:rPr>
+        <w:t>uality issues and requirements, and about required documentation.</w:t>
+      </w:r>
     </w:p>
     <w:p>
       <w:pPr>
@@ -3341,21 +5004,75 @@
           <w:lang w:val="en-GB"/>
         </w:rPr>
       </w:pPr>
-      <w:bookmarkStart w:id="12" w:name="_Toc462692533"/>
-      <w:r>
-        <w:rPr>
-          <w:lang w:val="en-GB"/>
-        </w:rPr>
-        <w:t>User interfaces</w:t>
-      </w:r>
-      <w:bookmarkEnd w:id="12"/>
-    </w:p>
-    <w:p>
-      <w:pPr>
-        <w:rPr>
-          <w:lang w:val="en-GB"/>
-        </w:rPr>
-      </w:pPr>
+      <w:bookmarkStart w:id="32" w:name="_Toc462782506"/>
+      <w:r>
+        <w:rPr>
+          <w:lang w:val="en-GB"/>
+        </w:rPr>
+        <w:t>Performance requirements</w:t>
+      </w:r>
+      <w:bookmarkEnd w:id="32"/>
+    </w:p>
+    <w:p>
+      <w:pPr>
+        <w:rPr>
+          <w:lang w:val="en-GB"/>
+        </w:rPr>
+      </w:pPr>
+      <w:r>
+        <w:rPr>
+          <w:lang w:val="en-GB"/>
+        </w:rPr>
+        <w:t>Performance is important, but functionalities comes first. To achieve good performances</w:t>
+      </w:r>
+      <w:r>
+        <w:rPr>
+          <w:lang w:val="en-GB"/>
+        </w:rPr>
+        <w:t>,</w:t>
+      </w:r>
+      <w:r>
+        <w:rPr>
+          <w:lang w:val="en-GB"/>
+        </w:rPr>
+        <w:t xml:space="preserve"> </w:t>
+      </w:r>
+      <w:r>
+        <w:rPr>
+          <w:lang w:val="en-GB"/>
+        </w:rPr>
+        <w:t>systematic</w:t>
+      </w:r>
+      <w:r>
+        <w:rPr>
+          <w:lang w:val="en-GB"/>
+        </w:rPr>
+        <w:t xml:space="preserve"> approaches to problems are crucial</w:t>
+      </w:r>
+      <w:r>
+        <w:rPr>
+          <w:lang w:val="en-GB"/>
+        </w:rPr>
+        <w:t>,</w:t>
+      </w:r>
+      <w:r>
+        <w:rPr>
+          <w:lang w:val="en-GB"/>
+        </w:rPr>
+        <w:t xml:space="preserve"> so </w:t>
+      </w:r>
+      <w:r>
+        <w:rPr>
+          <w:lang w:val="en-GB"/>
+        </w:rPr>
+        <w:t xml:space="preserve">implementation shoud reuse all mechanisms which desired framework offers so app should be fast and reliable. Minimum performance </w:t>
+      </w:r>
+      <w:r>
+        <w:rPr>
+          <w:lang w:val="en-GB"/>
+        </w:rPr>
+        <w:t>requirements are that it works in real time in main features. The rest should be optimized as best as it can.</w:t>
+      </w:r>
     </w:p>
     <w:p>
       <w:pPr>
@@ -3364,37 +5081,45 @@
           <w:lang w:val="en-GB"/>
         </w:rPr>
       </w:pPr>
-      <w:bookmarkStart w:id="13" w:name="_Toc462692534"/>
-      <w:r>
-        <w:rPr>
-          <w:lang w:val="en-GB"/>
-        </w:rPr>
-        <w:t>Software interfaces</w:t>
-      </w:r>
-      <w:bookmarkEnd w:id="13"/>
-    </w:p>
-    <w:p>
-      <w:pPr>
-        <w:pStyle w:val="Heading1"/>
-        <w:rPr>
-          <w:lang w:val="en-GB"/>
-        </w:rPr>
-      </w:pPr>
-      <w:bookmarkStart w:id="14" w:name="_Toc462692535"/>
-      <w:r>
-        <w:rPr>
-          <w:lang w:val="en-GB"/>
-        </w:rPr>
-        <w:t>System Features</w:t>
-      </w:r>
-      <w:bookmarkEnd w:id="14"/>
-    </w:p>
-    <w:p>
-      <w:pPr>
-        <w:rPr>
-          <w:lang w:val="en-GB"/>
-        </w:rPr>
-      </w:pPr>
+      <w:bookmarkStart w:id="33" w:name="_Toc462782507"/>
+      <w:r>
+        <w:rPr>
+          <w:lang w:val="en-GB"/>
+        </w:rPr>
+        <w:t>Software quality attributes</w:t>
+      </w:r>
+      <w:bookmarkEnd w:id="33"/>
+    </w:p>
+    <w:p>
+      <w:pPr>
+        <w:rPr>
+          <w:lang w:val="en-GB"/>
+        </w:rPr>
+      </w:pPr>
+      <w:r>
+        <w:rPr>
+          <w:lang w:val="en-GB"/>
+        </w:rPr>
+        <w:t xml:space="preserve">Accent is on quality, but in a special way: reliability. App needs to be reliable, not to crash, or loose data. </w:t>
+      </w:r>
+      <w:r>
+        <w:rPr>
+          <w:lang w:val="en-GB"/>
+        </w:rPr>
+        <w:t>This is the main requirement</w:t>
+      </w:r>
+      <w:r>
+        <w:rPr>
+          <w:lang w:val="en-GB"/>
+        </w:rPr>
+        <w:t>.</w:t>
+      </w:r>
+      <w:r>
+        <w:rPr>
+          <w:lang w:val="en-GB"/>
+        </w:rPr>
+        <w:t xml:space="preserve"> </w:t>
+      </w:r>
     </w:p>
     <w:p>
       <w:pPr>
@@ -3403,162 +5128,33 @@
           <w:lang w:val="en-GB"/>
         </w:rPr>
       </w:pPr>
-      <w:bookmarkStart w:id="15" w:name="_Toc462692536"/>
-      <w:r>
-        <w:rPr>
-          <w:lang w:val="en-GB"/>
-        </w:rPr>
-        <w:lastRenderedPageBreak/>
-        <w:t>System feature A</w:t>
-      </w:r>
-      <w:bookmarkEnd w:id="15"/>
-    </w:p>
-    <w:p>
-      <w:pPr>
-        <w:pStyle w:val="Heading3"/>
-        <w:rPr>
-          <w:lang w:val="en-GB"/>
-        </w:rPr>
-      </w:pPr>
-      <w:bookmarkStart w:id="16" w:name="_Toc462692537"/>
-      <w:r>
-        <w:rPr>
-          <w:lang w:val="en-GB"/>
-        </w:rPr>
-        <w:t>Description and priority</w:t>
-      </w:r>
-      <w:bookmarkEnd w:id="16"/>
-    </w:p>
-    <w:p>
-      <w:pPr>
-        <w:pStyle w:val="Heading3"/>
-        <w:rPr>
-          <w:lang w:val="en-GB"/>
-        </w:rPr>
-      </w:pPr>
-      <w:bookmarkStart w:id="17" w:name="_Toc462692538"/>
-      <w:r>
-        <w:rPr>
-          <w:lang w:val="en-GB"/>
-        </w:rPr>
-        <w:t>Action/result</w:t>
-      </w:r>
-      <w:bookmarkEnd w:id="17"/>
-    </w:p>
-    <w:p>
-      <w:pPr>
-        <w:pStyle w:val="Heading3"/>
-        <w:rPr>
-          <w:lang w:val="en-GB"/>
-        </w:rPr>
-      </w:pPr>
-      <w:bookmarkStart w:id="18" w:name="_Toc462692539"/>
-      <w:r>
-        <w:rPr>
-          <w:lang w:val="en-GB"/>
-        </w:rPr>
-        <w:t>Functional requirements</w:t>
-      </w:r>
-      <w:bookmarkEnd w:id="18"/>
-    </w:p>
-    <w:p>
-      <w:pPr>
-        <w:rPr>
-          <w:lang w:val="en-GB"/>
-        </w:rPr>
-      </w:pPr>
-    </w:p>
-    <w:p>
-      <w:pPr>
-        <w:pStyle w:val="Heading1"/>
-        <w:rPr>
-          <w:lang w:val="en-GB"/>
-        </w:rPr>
-      </w:pPr>
-      <w:bookmarkStart w:id="19" w:name="_Toc462692540"/>
-      <w:r>
-        <w:rPr>
-          <w:lang w:val="en-GB"/>
-        </w:rPr>
-        <w:t xml:space="preserve">Other </w:t>
-      </w:r>
-      <w:proofErr w:type="spellStart"/>
-      <w:r>
-        <w:rPr>
-          <w:lang w:val="en-GB"/>
-        </w:rPr>
-        <w:t>Nonfunctional</w:t>
-      </w:r>
-      <w:proofErr w:type="spellEnd"/>
-      <w:r>
-        <w:rPr>
-          <w:lang w:val="en-GB"/>
-        </w:rPr>
-        <w:t xml:space="preserve"> Requirements</w:t>
-      </w:r>
-      <w:bookmarkEnd w:id="19"/>
-    </w:p>
-    <w:p>
-      <w:pPr>
-        <w:rPr>
-          <w:lang w:val="en-GB"/>
-        </w:rPr>
-      </w:pPr>
-    </w:p>
-    <w:p>
-      <w:pPr>
-        <w:pStyle w:val="Heading2"/>
-        <w:rPr>
-          <w:lang w:val="en-GB"/>
-        </w:rPr>
-      </w:pPr>
-      <w:bookmarkStart w:id="20" w:name="_Toc462692541"/>
-      <w:r>
-        <w:rPr>
-          <w:lang w:val="en-GB"/>
-        </w:rPr>
-        <w:t>Performance requirements</w:t>
-      </w:r>
-      <w:bookmarkEnd w:id="20"/>
-    </w:p>
-    <w:p>
-      <w:pPr>
-        <w:pStyle w:val="Heading2"/>
-        <w:rPr>
-          <w:lang w:val="en-GB"/>
-        </w:rPr>
-      </w:pPr>
-      <w:bookmarkStart w:id="21" w:name="_Toc462692542"/>
-      <w:r>
-        <w:rPr>
-          <w:lang w:val="en-GB"/>
-        </w:rPr>
-        <w:t>Software quality attributes</w:t>
-      </w:r>
-      <w:bookmarkEnd w:id="21"/>
-    </w:p>
-    <w:p>
-      <w:pPr>
-        <w:pStyle w:val="Heading2"/>
-        <w:rPr>
-          <w:lang w:val="en-GB"/>
-        </w:rPr>
-      </w:pPr>
-      <w:bookmarkStart w:id="22" w:name="_Toc462692543"/>
+      <w:bookmarkStart w:id="34" w:name="_Toc462782508"/>
       <w:r>
         <w:rPr>
           <w:lang w:val="en-GB"/>
         </w:rPr>
         <w:t>Project documentation</w:t>
       </w:r>
-      <w:bookmarkEnd w:id="22"/>
-    </w:p>
-    <w:p>
-      <w:pPr>
-        <w:rPr>
-          <w:lang w:val="en-GB"/>
-        </w:rPr>
-      </w:pPr>
+      <w:bookmarkEnd w:id="34"/>
+    </w:p>
+    <w:p>
+      <w:pPr>
+        <w:rPr>
+          <w:lang w:val="en-GB"/>
+        </w:rPr>
+      </w:pPr>
+      <w:r>
+        <w:rPr>
+          <w:lang w:val="en-GB"/>
+        </w:rPr>
+        <w:t xml:space="preserve">Project should be documented on a usage level. But the main focus is for app to be intuitive and easy to use, so documentation </w:t>
+      </w:r>
+      <w:r>
+        <w:rPr>
+          <w:lang w:val="en-GB"/>
+        </w:rPr>
+        <w:t xml:space="preserve">is just added value. </w:t>
+      </w:r>
     </w:p>
     <w:p>
       <w:pPr>
@@ -3568,6 +5164,7 @@
       </w:pPr>
     </w:p>
     <w:sectPr>
+      <w:footerReference w:type="default" r:id="rId8"/>
       <w:pgSz w:w="12240" w:h="15840"/>
       <w:pgMar w:top="1440" w:right="1440" w:bottom="1440" w:left="1440" w:header="708" w:footer="708" w:gutter="0"/>
       <w:pgNumType w:start="0"/>
@@ -3577,6 +5174,233 @@
     </w:sectPr>
   </w:body>
 </w:document>
+</file>
+
+<file path=word/endnotes.xml><?xml version="1.0" encoding="utf-8"?>
+<w:endnotes xmlns:wpc="http://schemas.microsoft.com/office/word/2010/wordprocessingCanvas" xmlns:cx="http://schemas.microsoft.com/office/drawing/2014/chartex" xmlns:cx1="http://schemas.microsoft.com/office/drawing/2015/9/8/chartex" xmlns:cx2="http://schemas.microsoft.com/office/drawing/2015/10/21/chartex" xmlns:mc="http://schemas.openxmlformats.org/markup-compatibility/2006" xmlns:o="urn:schemas-microsoft-com:office:office" xmlns:r="http://schemas.openxmlformats.org/officeDocument/2006/relationships" xmlns:m="http://schemas.openxmlformats.org/officeDocument/2006/math" xmlns:v="urn:schemas-microsoft-com:vml" xmlns:wp14="http://schemas.microsoft.com/office/word/2010/wordprocessingDrawing" xmlns:wp="http://schemas.openxmlformats.org/drawingml/2006/wordprocessingDrawing" xmlns:w10="urn:schemas-microsoft-com:office:word" xmlns:w="http://schemas.openxmlformats.org/wordprocessingml/2006/main" xmlns:w14="http://schemas.microsoft.com/office/word/2010/wordml" xmlns:w15="http://schemas.microsoft.com/office/word/2012/wordml" xmlns:w16se="http://schemas.microsoft.com/office/word/2015/wordml/symex" xmlns:wpg="http://schemas.microsoft.com/office/word/2010/wordprocessingGroup" xmlns:wpi="http://schemas.microsoft.com/office/word/2010/wordprocessingInk" xmlns:wne="http://schemas.microsoft.com/office/word/2006/wordml" xmlns:wps="http://schemas.microsoft.com/office/word/2010/wordprocessingShape" mc:Ignorable="w14 w15 w16se wp14">
+  <w:endnote w:type="separator" w:id="-1">
+    <w:p>
+      <w:pPr>
+        <w:spacing w:after="0" w:line="240" w:lineRule="auto"/>
+      </w:pPr>
+      <w:r>
+        <w:separator/>
+      </w:r>
+    </w:p>
+  </w:endnote>
+  <w:endnote w:type="continuationSeparator" w:id="0">
+    <w:p>
+      <w:pPr>
+        <w:spacing w:after="0" w:line="240" w:lineRule="auto"/>
+      </w:pPr>
+      <w:r>
+        <w:continuationSeparator/>
+      </w:r>
+    </w:p>
+  </w:endnote>
+</w:endnotes>
+</file>
+
+<file path=word/footer1.xml><?xml version="1.0" encoding="utf-8"?>
+<w:ftr xmlns:wpc="http://schemas.microsoft.com/office/word/2010/wordprocessingCanvas" xmlns:cx="http://schemas.microsoft.com/office/drawing/2014/chartex" xmlns:cx1="http://schemas.microsoft.com/office/drawing/2015/9/8/chartex" xmlns:cx2="http://schemas.microsoft.com/office/drawing/2015/10/21/chartex" xmlns:mc="http://schemas.openxmlformats.org/markup-compatibility/2006" xmlns:o="urn:schemas-microsoft-com:office:office" xmlns:r="http://schemas.openxmlformats.org/officeDocument/2006/relationships" xmlns:m="http://schemas.openxmlformats.org/officeDocument/2006/math" xmlns:v="urn:schemas-microsoft-com:vml" xmlns:wp14="http://schemas.microsoft.com/office/word/2010/wordprocessingDrawing" xmlns:wp="http://schemas.openxmlformats.org/drawingml/2006/wordprocessingDrawing" xmlns:w10="urn:schemas-microsoft-com:office:word" xmlns:w="http://schemas.openxmlformats.org/wordprocessingml/2006/main" xmlns:w14="http://schemas.microsoft.com/office/word/2010/wordml" xmlns:w15="http://schemas.microsoft.com/office/word/2012/wordml" xmlns:w16se="http://schemas.microsoft.com/office/word/2015/wordml/symex" xmlns:wpg="http://schemas.microsoft.com/office/word/2010/wordprocessingGroup" xmlns:wpi="http://schemas.microsoft.com/office/word/2010/wordprocessingInk" xmlns:wne="http://schemas.microsoft.com/office/word/2006/wordml" xmlns:wps="http://schemas.microsoft.com/office/word/2010/wordprocessingShape" mc:Ignorable="w14 w15 w16se wp14">
+  <w:tbl>
+    <w:tblPr>
+      <w:tblW w:w="5000" w:type="pct"/>
+      <w:jc w:val="center"/>
+      <w:tblCellMar>
+        <w:top w:w="144" w:type="dxa"/>
+        <w:left w:w="115" w:type="dxa"/>
+        <w:bottom w:w="144" w:type="dxa"/>
+        <w:right w:w="115" w:type="dxa"/>
+      </w:tblCellMar>
+      <w:tblLook w:val="04A0" w:firstRow="1" w:lastRow="0" w:firstColumn="1" w:lastColumn="0" w:noHBand="0" w:noVBand="1"/>
+    </w:tblPr>
+    <w:tblGrid>
+      <w:gridCol w:w="4686"/>
+      <w:gridCol w:w="4674"/>
+    </w:tblGrid>
+    <w:tr>
+      <w:trPr>
+        <w:trHeight w:hRule="exact" w:val="115"/>
+        <w:jc w:val="center"/>
+      </w:trPr>
+      <w:tc>
+        <w:tcPr>
+          <w:tcW w:w="4686" w:type="dxa"/>
+          <w:shd w:val="clear" w:color="auto" w:fill="5B9BD5" w:themeFill="accent1"/>
+          <w:tcMar>
+            <w:top w:w="0" w:type="dxa"/>
+            <w:bottom w:w="0" w:type="dxa"/>
+          </w:tcMar>
+        </w:tcPr>
+        <w:p>
+          <w:pPr>
+            <w:pStyle w:val="Header"/>
+            <w:tabs>
+              <w:tab w:val="clear" w:pos="4680"/>
+              <w:tab w:val="clear" w:pos="9360"/>
+            </w:tabs>
+            <w:rPr>
+              <w:caps/>
+              <w:sz w:val="18"/>
+            </w:rPr>
+          </w:pPr>
+        </w:p>
+      </w:tc>
+      <w:tc>
+        <w:tcPr>
+          <w:tcW w:w="4674" w:type="dxa"/>
+          <w:shd w:val="clear" w:color="auto" w:fill="5B9BD5" w:themeFill="accent1"/>
+          <w:tcMar>
+            <w:top w:w="0" w:type="dxa"/>
+            <w:bottom w:w="0" w:type="dxa"/>
+          </w:tcMar>
+        </w:tcPr>
+        <w:p>
+          <w:pPr>
+            <w:pStyle w:val="Header"/>
+            <w:tabs>
+              <w:tab w:val="clear" w:pos="4680"/>
+              <w:tab w:val="clear" w:pos="9360"/>
+            </w:tabs>
+            <w:jc w:val="right"/>
+            <w:rPr>
+              <w:caps/>
+              <w:sz w:val="18"/>
+            </w:rPr>
+          </w:pPr>
+        </w:p>
+      </w:tc>
+    </w:tr>
+    <w:tr>
+      <w:trPr>
+        <w:jc w:val="center"/>
+      </w:trPr>
+      <w:tc>
+        <w:tcPr>
+          <w:tcW w:w="4686" w:type="dxa"/>
+          <w:shd w:val="clear" w:color="auto" w:fill="auto"/>
+          <w:vAlign w:val="center"/>
+        </w:tcPr>
+        <w:p>
+          <w:pPr>
+            <w:pStyle w:val="Footer"/>
+            <w:tabs>
+              <w:tab w:val="clear" w:pos="4680"/>
+              <w:tab w:val="clear" w:pos="9360"/>
+            </w:tabs>
+            <w:rPr>
+              <w:caps/>
+              <w:color w:val="808080" w:themeColor="background1" w:themeShade="80"/>
+              <w:sz w:val="18"/>
+              <w:szCs w:val="18"/>
+            </w:rPr>
+          </w:pPr>
+        </w:p>
+      </w:tc>
+      <w:tc>
+        <w:tcPr>
+          <w:tcW w:w="4674" w:type="dxa"/>
+          <w:shd w:val="clear" w:color="auto" w:fill="auto"/>
+          <w:vAlign w:val="center"/>
+        </w:tcPr>
+        <w:p>
+          <w:pPr>
+            <w:pStyle w:val="Footer"/>
+            <w:tabs>
+              <w:tab w:val="clear" w:pos="4680"/>
+              <w:tab w:val="clear" w:pos="9360"/>
+            </w:tabs>
+            <w:jc w:val="right"/>
+            <w:rPr>
+              <w:caps/>
+              <w:color w:val="808080" w:themeColor="background1" w:themeShade="80"/>
+              <w:sz w:val="18"/>
+              <w:szCs w:val="18"/>
+            </w:rPr>
+          </w:pPr>
+          <w:r>
+            <w:rPr>
+              <w:caps/>
+              <w:color w:val="808080" w:themeColor="background1" w:themeShade="80"/>
+              <w:sz w:val="18"/>
+              <w:szCs w:val="18"/>
+            </w:rPr>
+            <w:fldChar w:fldCharType="begin"/>
+          </w:r>
+          <w:r>
+            <w:rPr>
+              <w:caps/>
+              <w:color w:val="808080" w:themeColor="background1" w:themeShade="80"/>
+              <w:sz w:val="18"/>
+              <w:szCs w:val="18"/>
+            </w:rPr>
+            <w:instrText xml:space="preserve"> PAGE   \* MERGEFORMAT </w:instrText>
+          </w:r>
+          <w:r>
+            <w:rPr>
+              <w:caps/>
+              <w:color w:val="808080" w:themeColor="background1" w:themeShade="80"/>
+              <w:sz w:val="18"/>
+              <w:szCs w:val="18"/>
+            </w:rPr>
+            <w:fldChar w:fldCharType="separate"/>
+          </w:r>
+          <w:r>
+            <w:rPr>
+              <w:caps/>
+              <w:noProof/>
+              <w:color w:val="808080" w:themeColor="background1" w:themeShade="80"/>
+              <w:sz w:val="18"/>
+              <w:szCs w:val="18"/>
+            </w:rPr>
+            <w:t>1</w:t>
+          </w:r>
+          <w:r>
+            <w:rPr>
+              <w:caps/>
+              <w:noProof/>
+              <w:color w:val="808080" w:themeColor="background1" w:themeShade="80"/>
+              <w:sz w:val="18"/>
+              <w:szCs w:val="18"/>
+            </w:rPr>
+            <w:fldChar w:fldCharType="end"/>
+          </w:r>
+        </w:p>
+      </w:tc>
+    </w:tr>
+  </w:tbl>
+  <w:p>
+    <w:pPr>
+      <w:pStyle w:val="Footer"/>
+    </w:pPr>
+  </w:p>
+</w:ftr>
+</file>
+
+<file path=word/footnotes.xml><?xml version="1.0" encoding="utf-8"?>
+<w:footnotes xmlns:wpc="http://schemas.microsoft.com/office/word/2010/wordprocessingCanvas" xmlns:cx="http://schemas.microsoft.com/office/drawing/2014/chartex" xmlns:cx1="http://schemas.microsoft.com/office/drawing/2015/9/8/chartex" xmlns:cx2="http://schemas.microsoft.com/office/drawing/2015/10/21/chartex" xmlns:mc="http://schemas.openxmlformats.org/markup-compatibility/2006" xmlns:o="urn:schemas-microsoft-com:office:office" xmlns:r="http://schemas.openxmlformats.org/officeDocument/2006/relationships" xmlns:m="http://schemas.openxmlformats.org/officeDocument/2006/math" xmlns:v="urn:schemas-microsoft-com:vml" xmlns:wp14="http://schemas.microsoft.com/office/word/2010/wordprocessingDrawing" xmlns:wp="http://schemas.openxmlformats.org/drawingml/2006/wordprocessingDrawing" xmlns:w10="urn:schemas-microsoft-com:office:word" xmlns:w="http://schemas.openxmlformats.org/wordprocessingml/2006/main" xmlns:w14="http://schemas.microsoft.com/office/word/2010/wordml" xmlns:w15="http://schemas.microsoft.com/office/word/2012/wordml" xmlns:w16se="http://schemas.microsoft.com/office/word/2015/wordml/symex" xmlns:wpg="http://schemas.microsoft.com/office/word/2010/wordprocessingGroup" xmlns:wpi="http://schemas.microsoft.com/office/word/2010/wordprocessingInk" xmlns:wne="http://schemas.microsoft.com/office/word/2006/wordml" xmlns:wps="http://schemas.microsoft.com/office/word/2010/wordprocessingShape" mc:Ignorable="w14 w15 w16se wp14">
+  <w:footnote w:type="separator" w:id="-1">
+    <w:p>
+      <w:pPr>
+        <w:spacing w:after="0" w:line="240" w:lineRule="auto"/>
+      </w:pPr>
+      <w:r>
+        <w:separator/>
+      </w:r>
+    </w:p>
+  </w:footnote>
+  <w:footnote w:type="continuationSeparator" w:id="0">
+    <w:p>
+      <w:pPr>
+        <w:spacing w:after="0" w:line="240" w:lineRule="auto"/>
+      </w:pPr>
+      <w:r>
+        <w:continuationSeparator/>
+      </w:r>
+    </w:p>
+  </w:footnote>
+</w:footnotes>
 </file>
 
 <file path=word/styles.xml><?xml version="1.0" encoding="utf-8"?>
@@ -3702,6 +5526,7 @@
     <w:lsdException w:name="HTML Sample" w:semiHidden="1" w:unhideWhenUsed="1"/>
     <w:lsdException w:name="HTML Typewriter" w:semiHidden="1" w:unhideWhenUsed="1"/>
     <w:lsdException w:name="HTML Variable" w:semiHidden="1" w:unhideWhenUsed="1"/>
+    <w:lsdException w:name="Normal Table" w:semiHidden="1" w:unhideWhenUsed="1"/>
     <w:lsdException w:name="annotation subject" w:semiHidden="1" w:unhideWhenUsed="1"/>
     <w:lsdException w:name="No List" w:semiHidden="1" w:unhideWhenUsed="1"/>
     <w:lsdException w:name="Outline List 1" w:semiHidden="1" w:unhideWhenUsed="1"/>
@@ -3747,9 +5572,11 @@
     <w:lsdException w:name="Table Subtle 1" w:semiHidden="1" w:unhideWhenUsed="1"/>
     <w:lsdException w:name="Table Subtle 2" w:semiHidden="1" w:unhideWhenUsed="1"/>
     <w:lsdException w:name="Table Web 1" w:semiHidden="1" w:unhideWhenUsed="1"/>
+    <w:lsdException w:name="Table Web 2" w:semiHidden="1" w:unhideWhenUsed="1"/>
     <w:lsdException w:name="Table Web 3" w:semiHidden="1" w:unhideWhenUsed="1"/>
     <w:lsdException w:name="Balloon Text" w:semiHidden="1" w:unhideWhenUsed="1"/>
     <w:lsdException w:name="Table Grid" w:uiPriority="39"/>
+    <w:lsdException w:name="Table Theme" w:semiHidden="1" w:unhideWhenUsed="1"/>
     <w:lsdException w:name="Placeholder Text" w:semiHidden="1"/>
     <w:lsdException w:name="No Spacing" w:uiPriority="1" w:qFormat="1"/>
     <w:lsdException w:name="Light Shading" w:uiPriority="60"/>
@@ -4198,7 +6025,574 @@
       <w:u w:val="single"/>
     </w:rPr>
   </w:style>
+  <w:style w:type="paragraph" w:styleId="Header">
+    <w:name w:val="header"/>
+    <w:basedOn w:val="Normal"/>
+    <w:link w:val="HeaderChar"/>
+    <w:uiPriority w:val="99"/>
+    <w:unhideWhenUsed/>
+    <w:rsid w:val="0087482A"/>
+    <w:pPr>
+      <w:tabs>
+        <w:tab w:val="center" w:pos="4680"/>
+        <w:tab w:val="right" w:pos="9360"/>
+      </w:tabs>
+      <w:spacing w:after="0" w:line="240" w:lineRule="auto"/>
+    </w:pPr>
+  </w:style>
+  <w:style w:type="character" w:customStyle="1" w:styleId="HeaderChar">
+    <w:name w:val="Header Char"/>
+    <w:basedOn w:val="DefaultParagraphFont"/>
+    <w:link w:val="Header"/>
+    <w:uiPriority w:val="99"/>
+    <w:rsid w:val="0087482A"/>
+    <w:rPr>
+      <w:lang w:val="sr-Cyrl-RS"/>
+    </w:rPr>
+  </w:style>
+  <w:style w:type="paragraph" w:styleId="Footer">
+    <w:name w:val="footer"/>
+    <w:basedOn w:val="Normal"/>
+    <w:link w:val="FooterChar"/>
+    <w:uiPriority w:val="99"/>
+    <w:unhideWhenUsed/>
+    <w:rsid w:val="0087482A"/>
+    <w:pPr>
+      <w:tabs>
+        <w:tab w:val="center" w:pos="4680"/>
+        <w:tab w:val="right" w:pos="9360"/>
+      </w:tabs>
+      <w:spacing w:after="0" w:line="240" w:lineRule="auto"/>
+    </w:pPr>
+  </w:style>
+  <w:style w:type="character" w:customStyle="1" w:styleId="FooterChar">
+    <w:name w:val="Footer Char"/>
+    <w:basedOn w:val="DefaultParagraphFont"/>
+    <w:link w:val="Footer"/>
+    <w:uiPriority w:val="99"/>
+    <w:rsid w:val="0087482A"/>
+    <w:rPr>
+      <w:lang w:val="sr-Cyrl-RS"/>
+    </w:rPr>
+  </w:style>
 </w:styles>
+</file>
+
+<file path=word/glossary/document.xml><?xml version="1.0" encoding="utf-8"?>
+<w:glossaryDocument xmlns:wpc="http://schemas.microsoft.com/office/word/2010/wordprocessingCanvas" xmlns:cx="http://schemas.microsoft.com/office/drawing/2014/chartex" xmlns:cx1="http://schemas.microsoft.com/office/drawing/2015/9/8/chartex" xmlns:cx2="http://schemas.microsoft.com/office/drawing/2015/10/21/chartex" xmlns:mc="http://schemas.openxmlformats.org/markup-compatibility/2006" xmlns:o="urn:schemas-microsoft-com:office:office" xmlns:r="http://schemas.openxmlformats.org/officeDocument/2006/relationships" xmlns:m="http://schemas.openxmlformats.org/officeDocument/2006/math" xmlns:v="urn:schemas-microsoft-com:vml" xmlns:wp14="http://schemas.microsoft.com/office/word/2010/wordprocessingDrawing" xmlns:wp="http://schemas.openxmlformats.org/drawingml/2006/wordprocessingDrawing" xmlns:w10="urn:schemas-microsoft-com:office:word" xmlns:w="http://schemas.openxmlformats.org/wordprocessingml/2006/main" xmlns:w14="http://schemas.microsoft.com/office/word/2010/wordml" xmlns:w15="http://schemas.microsoft.com/office/word/2012/wordml" xmlns:w16se="http://schemas.microsoft.com/office/word/2015/wordml/symex" xmlns:wpg="http://schemas.microsoft.com/office/word/2010/wordprocessingGroup" xmlns:wpi="http://schemas.microsoft.com/office/word/2010/wordprocessingInk" xmlns:wne="http://schemas.microsoft.com/office/word/2006/wordml" xmlns:wps="http://schemas.microsoft.com/office/word/2010/wordprocessingShape" mc:Ignorable="w14 w15 w16se wp14"/>
+</file>
+
+<file path=word/glossary/fontTable.xml><?xml version="1.0" encoding="utf-8"?>
+<w:fonts xmlns:mc="http://schemas.openxmlformats.org/markup-compatibility/2006" xmlns:r="http://schemas.openxmlformats.org/officeDocument/2006/relationships" xmlns:w="http://schemas.openxmlformats.org/wordprocessingml/2006/main" xmlns:w14="http://schemas.microsoft.com/office/word/2010/wordml" xmlns:w15="http://schemas.microsoft.com/office/word/2012/wordml" xmlns:w16se="http://schemas.microsoft.com/office/word/2015/wordml/symex" mc:Ignorable="w14 w15 w16se">
+  <w:font w:name="Calibri">
+    <w:panose1 w:val="020F0502020204030204"/>
+    <w:charset w:val="00"/>
+    <w:family w:val="swiss"/>
+    <w:pitch w:val="variable"/>
+    <w:sig w:usb0="E0002AFF" w:usb1="C000247B" w:usb2="00000009" w:usb3="00000000" w:csb0="000001FF" w:csb1="00000000"/>
+  </w:font>
+  <w:font w:name="Times New Roman">
+    <w:panose1 w:val="02020603050405020304"/>
+    <w:charset w:val="00"/>
+    <w:family w:val="roman"/>
+    <w:pitch w:val="variable"/>
+    <w:sig w:usb0="E0002EFF" w:usb1="C000785B" w:usb2="00000009" w:usb3="00000000" w:csb0="000001FF" w:csb1="00000000"/>
+  </w:font>
+  <w:font w:name="Calibri Light">
+    <w:panose1 w:val="020F0302020204030204"/>
+    <w:charset w:val="00"/>
+    <w:family w:val="swiss"/>
+    <w:pitch w:val="variable"/>
+    <w:sig w:usb0="E0002AFF" w:usb1="C000247B" w:usb2="00000009" w:usb3="00000000" w:csb0="000001FF" w:csb1="00000000"/>
+  </w:font>
+</w:fonts>
+</file>
+
+<file path=word/glossary/settings.xml><?xml version="1.0" encoding="utf-8"?>
+<w:settings xmlns:mc="http://schemas.openxmlformats.org/markup-compatibility/2006" xmlns:o="urn:schemas-microsoft-com:office:office" xmlns:r="http://schemas.openxmlformats.org/officeDocument/2006/relationships" xmlns:m="http://schemas.openxmlformats.org/officeDocument/2006/math" xmlns:v="urn:schemas-microsoft-com:vml" xmlns:w10="urn:schemas-microsoft-com:office:word" xmlns:w="http://schemas.openxmlformats.org/wordprocessingml/2006/main" xmlns:w14="http://schemas.microsoft.com/office/word/2010/wordml" xmlns:w15="http://schemas.microsoft.com/office/word/2012/wordml" xmlns:w16se="http://schemas.microsoft.com/office/word/2015/wordml/symex" xmlns:sl="http://schemas.openxmlformats.org/schemaLibrary/2006/main" mc:Ignorable="w14 w15 w16se">
+  <w:view w:val="normal"/>
+  <w:defaultTabStop w:val="708"/>
+  <w:hyphenationZone w:val="425"/>
+  <w:characterSpacingControl w:val="doNotCompress"/>
+  <w:compat>
+    <w:useFELayout/>
+    <w:compatSetting w:name="compatibilityMode" w:uri="http://schemas.microsoft.com/office/word" w:val="15"/>
+    <w:compatSetting w:name="overrideTableStyleFontSizeAndJustification" w:uri="http://schemas.microsoft.com/office/word" w:val="1"/>
+    <w:compatSetting w:name="enableOpenTypeFeatures" w:uri="http://schemas.microsoft.com/office/word" w:val="1"/>
+    <w:compatSetting w:name="doNotFlipMirrorIndents" w:uri="http://schemas.microsoft.com/office/word" w:val="1"/>
+    <w:compatSetting w:name="differentiateMultirowTableHeaders" w:uri="http://schemas.microsoft.com/office/word" w:val="1"/>
+  </w:compat>
+  <w:rsids>
+    <w:rsidRoot w:val="00247A66"/>
+    <w:rsid w:val="00247A66"/>
+    <w:rsid w:val="00EC2866"/>
+  </w:rsids>
+  <m:mathPr>
+    <m:mathFont m:val="Cambria Math"/>
+    <m:brkBin m:val="before"/>
+    <m:brkBinSub m:val="--"/>
+    <m:smallFrac m:val="0"/>
+    <m:dispDef/>
+    <m:lMargin m:val="0"/>
+    <m:rMargin m:val="0"/>
+    <m:defJc m:val="centerGroup"/>
+    <m:wrapIndent m:val="1440"/>
+    <m:intLim m:val="subSup"/>
+    <m:naryLim m:val="undOvr"/>
+  </m:mathPr>
+  <w:themeFontLang w:val="sr-Latn-RS"/>
+  <w:clrSchemeMapping w:bg1="light1" w:t1="dark1" w:bg2="light2" w:t2="dark2" w:accent1="accent1" w:accent2="accent2" w:accent3="accent3" w:accent4="accent4" w:accent5="accent5" w:accent6="accent6" w:hyperlink="hyperlink" w:followedHyperlink="followedHyperlink"/>
+  <w:decimalSymbol w:val=","/>
+  <w:listSeparator w:val=";"/>
+  <w15:chartTrackingRefBased/>
+</w:settings>
+</file>
+
+<file path=word/glossary/styles.xml><?xml version="1.0" encoding="utf-8"?>
+<w:styles xmlns:mc="http://schemas.openxmlformats.org/markup-compatibility/2006" xmlns:r="http://schemas.openxmlformats.org/officeDocument/2006/relationships" xmlns:w="http://schemas.openxmlformats.org/wordprocessingml/2006/main" xmlns:w14="http://schemas.microsoft.com/office/word/2010/wordml" xmlns:w15="http://schemas.microsoft.com/office/word/2012/wordml" xmlns:w16se="http://schemas.microsoft.com/office/word/2015/wordml/symex" mc:Ignorable="w14 w15 w16se">
+  <w:docDefaults>
+    <w:rPrDefault>
+      <w:rPr>
+        <w:rFonts w:asciiTheme="minorHAnsi" w:eastAsiaTheme="minorEastAsia" w:hAnsiTheme="minorHAnsi" w:cstheme="minorBidi"/>
+        <w:sz w:val="22"/>
+        <w:szCs w:val="22"/>
+        <w:lang w:val="sr-Latn-RS" w:eastAsia="sr-Latn-RS" w:bidi="ar-SA"/>
+      </w:rPr>
+    </w:rPrDefault>
+    <w:pPrDefault>
+      <w:pPr>
+        <w:spacing w:after="160" w:line="259" w:lineRule="auto"/>
+      </w:pPr>
+    </w:pPrDefault>
+  </w:docDefaults>
+  <w:latentStyles w:defLockedState="0" w:defUIPriority="99" w:defSemiHidden="0" w:defUnhideWhenUsed="0" w:defQFormat="0" w:count="373">
+    <w:lsdException w:name="Normal" w:uiPriority="0" w:qFormat="1"/>
+    <w:lsdException w:name="heading 1" w:uiPriority="9" w:qFormat="1"/>
+    <w:lsdException w:name="heading 2" w:semiHidden="1" w:uiPriority="9" w:unhideWhenUsed="1" w:qFormat="1"/>
+    <w:lsdException w:name="heading 3" w:semiHidden="1" w:uiPriority="9" w:unhideWhenUsed="1" w:qFormat="1"/>
+    <w:lsdException w:name="heading 4" w:semiHidden="1" w:uiPriority="9" w:unhideWhenUsed="1" w:qFormat="1"/>
+    <w:lsdException w:name="heading 5" w:semiHidden="1" w:uiPriority="9" w:unhideWhenUsed="1" w:qFormat="1"/>
+    <w:lsdException w:name="heading 6" w:semiHidden="1" w:uiPriority="9" w:unhideWhenUsed="1" w:qFormat="1"/>
+    <w:lsdException w:name="heading 7" w:semiHidden="1" w:uiPriority="9" w:unhideWhenUsed="1" w:qFormat="1"/>
+    <w:lsdException w:name="heading 8" w:semiHidden="1" w:uiPriority="9" w:unhideWhenUsed="1" w:qFormat="1"/>
+    <w:lsdException w:name="heading 9" w:semiHidden="1" w:uiPriority="9" w:unhideWhenUsed="1" w:qFormat="1"/>
+    <w:lsdException w:name="index 1" w:semiHidden="1" w:unhideWhenUsed="1"/>
+    <w:lsdException w:name="index 2" w:semiHidden="1" w:unhideWhenUsed="1"/>
+    <w:lsdException w:name="index 3" w:semiHidden="1" w:unhideWhenUsed="1"/>
+    <w:lsdException w:name="index 4" w:semiHidden="1" w:unhideWhenUsed="1"/>
+    <w:lsdException w:name="index 5" w:semiHidden="1" w:unhideWhenUsed="1"/>
+    <w:lsdException w:name="index 6" w:semiHidden="1" w:unhideWhenUsed="1"/>
+    <w:lsdException w:name="index 7" w:semiHidden="1" w:unhideWhenUsed="1"/>
+    <w:lsdException w:name="index 8" w:semiHidden="1" w:unhideWhenUsed="1"/>
+    <w:lsdException w:name="index 9" w:semiHidden="1" w:unhideWhenUsed="1"/>
+    <w:lsdException w:name="toc 1" w:semiHidden="1" w:uiPriority="39" w:unhideWhenUsed="1"/>
+    <w:lsdException w:name="toc 2" w:semiHidden="1" w:uiPriority="39" w:unhideWhenUsed="1"/>
+    <w:lsdException w:name="toc 3" w:semiHidden="1" w:uiPriority="39" w:unhideWhenUsed="1"/>
+    <w:lsdException w:name="toc 4" w:semiHidden="1" w:uiPriority="39" w:unhideWhenUsed="1"/>
+    <w:lsdException w:name="toc 5" w:semiHidden="1" w:uiPriority="39" w:unhideWhenUsed="1"/>
+    <w:lsdException w:name="toc 6" w:semiHidden="1" w:uiPriority="39" w:unhideWhenUsed="1"/>
+    <w:lsdException w:name="toc 7" w:semiHidden="1" w:uiPriority="39" w:unhideWhenUsed="1"/>
+    <w:lsdException w:name="toc 8" w:semiHidden="1" w:uiPriority="39" w:unhideWhenUsed="1"/>
+    <w:lsdException w:name="toc 9" w:semiHidden="1" w:uiPriority="39" w:unhideWhenUsed="1"/>
+    <w:lsdException w:name="Normal Indent" w:semiHidden="1" w:unhideWhenUsed="1"/>
+    <w:lsdException w:name="footnote text" w:semiHidden="1" w:unhideWhenUsed="1"/>
+    <w:lsdException w:name="annotation text" w:semiHidden="1" w:unhideWhenUsed="1"/>
+    <w:lsdException w:name="header" w:semiHidden="1" w:unhideWhenUsed="1"/>
+    <w:lsdException w:name="footer" w:semiHidden="1" w:unhideWhenUsed="1"/>
+    <w:lsdException w:name="index heading" w:semiHidden="1" w:unhideWhenUsed="1"/>
+    <w:lsdException w:name="caption" w:semiHidden="1" w:uiPriority="35" w:unhideWhenUsed="1" w:qFormat="1"/>
+    <w:lsdException w:name="table of figures" w:semiHidden="1" w:unhideWhenUsed="1"/>
+    <w:lsdException w:name="envelope address" w:semiHidden="1" w:unhideWhenUsed="1"/>
+    <w:lsdException w:name="envelope return" w:semiHidden="1" w:unhideWhenUsed="1"/>
+    <w:lsdException w:name="footnote reference" w:semiHidden="1" w:unhideWhenUsed="1"/>
+    <w:lsdException w:name="annotation reference" w:semiHidden="1" w:unhideWhenUsed="1"/>
+    <w:lsdException w:name="line number" w:semiHidden="1" w:unhideWhenUsed="1"/>
+    <w:lsdException w:name="page number" w:semiHidden="1" w:unhideWhenUsed="1"/>
+    <w:lsdException w:name="endnote reference" w:semiHidden="1" w:unhideWhenUsed="1"/>
+    <w:lsdException w:name="endnote text" w:semiHidden="1" w:unhideWhenUsed="1"/>
+    <w:lsdException w:name="table of authorities" w:semiHidden="1" w:unhideWhenUsed="1"/>
+    <w:lsdException w:name="macro" w:semiHidden="1" w:unhideWhenUsed="1"/>
+    <w:lsdException w:name="toa heading" w:semiHidden="1" w:unhideWhenUsed="1"/>
+    <w:lsdException w:name="List" w:semiHidden="1" w:unhideWhenUsed="1"/>
+    <w:lsdException w:name="List Bullet" w:semiHidden="1" w:unhideWhenUsed="1"/>
+    <w:lsdException w:name="List Number" w:semiHidden="1" w:unhideWhenUsed="1"/>
+    <w:lsdException w:name="List 2" w:semiHidden="1" w:unhideWhenUsed="1"/>
+    <w:lsdException w:name="List 3" w:semiHidden="1" w:unhideWhenUsed="1"/>
+    <w:lsdException w:name="List 4" w:semiHidden="1" w:unhideWhenUsed="1"/>
+    <w:lsdException w:name="List 5" w:semiHidden="1" w:unhideWhenUsed="1"/>
+    <w:lsdException w:name="List Bullet 2" w:semiHidden="1" w:unhideWhenUsed="1"/>
+    <w:lsdException w:name="List Bullet 3" w:semiHidden="1" w:unhideWhenUsed="1"/>
+    <w:lsdException w:name="List Bullet 4" w:semiHidden="1" w:unhideWhenUsed="1"/>
+    <w:lsdException w:name="List Bullet 5" w:semiHidden="1" w:unhideWhenUsed="1"/>
+    <w:lsdException w:name="List Number 2" w:semiHidden="1" w:unhideWhenUsed="1"/>
+    <w:lsdException w:name="List Number 3" w:semiHidden="1" w:unhideWhenUsed="1"/>
+    <w:lsdException w:name="List Number 4" w:semiHidden="1" w:unhideWhenUsed="1"/>
+    <w:lsdException w:name="List Number 5" w:semiHidden="1" w:unhideWhenUsed="1"/>
+    <w:lsdException w:name="Title" w:uiPriority="10" w:qFormat="1"/>
+    <w:lsdException w:name="Closing" w:semiHidden="1" w:unhideWhenUsed="1"/>
+    <w:lsdException w:name="Signature" w:semiHidden="1" w:unhideWhenUsed="1"/>
+    <w:lsdException w:name="Default Paragraph Font" w:semiHidden="1" w:uiPriority="1" w:unhideWhenUsed="1"/>
+    <w:lsdException w:name="Body Text" w:semiHidden="1" w:unhideWhenUsed="1"/>
+    <w:lsdException w:name="Body Text Indent" w:semiHidden="1" w:unhideWhenUsed="1"/>
+    <w:lsdException w:name="List Continue" w:semiHidden="1" w:unhideWhenUsed="1"/>
+    <w:lsdException w:name="List Continue 2" w:semiHidden="1" w:unhideWhenUsed="1"/>
+    <w:lsdException w:name="List Continue 3" w:semiHidden="1" w:unhideWhenUsed="1"/>
+    <w:lsdException w:name="List Continue 4" w:semiHidden="1" w:unhideWhenUsed="1"/>
+    <w:lsdException w:name="List Continue 5" w:semiHidden="1" w:unhideWhenUsed="1"/>
+    <w:lsdException w:name="Message Header" w:semiHidden="1" w:unhideWhenUsed="1"/>
+    <w:lsdException w:name="Subtitle" w:uiPriority="11" w:qFormat="1"/>
+    <w:lsdException w:name="Salutation" w:semiHidden="1" w:unhideWhenUsed="1"/>
+    <w:lsdException w:name="Date" w:semiHidden="1" w:unhideWhenUsed="1"/>
+    <w:lsdException w:name="Body Text First Indent" w:semiHidden="1" w:unhideWhenUsed="1"/>
+    <w:lsdException w:name="Body Text First Indent 2" w:semiHidden="1" w:unhideWhenUsed="1"/>
+    <w:lsdException w:name="Note Heading" w:semiHidden="1" w:unhideWhenUsed="1"/>
+    <w:lsdException w:name="Body Text 2" w:semiHidden="1" w:unhideWhenUsed="1"/>
+    <w:lsdException w:name="Body Text 3" w:semiHidden="1" w:unhideWhenUsed="1"/>
+    <w:lsdException w:name="Body Text Indent 2" w:semiHidden="1" w:unhideWhenUsed="1"/>
+    <w:lsdException w:name="Body Text Indent 3" w:semiHidden="1" w:unhideWhenUsed="1"/>
+    <w:lsdException w:name="Block Text" w:semiHidden="1" w:unhideWhenUsed="1"/>
+    <w:lsdException w:name="Hyperlink" w:semiHidden="1" w:unhideWhenUsed="1"/>
+    <w:lsdException w:name="FollowedHyperlink" w:semiHidden="1" w:unhideWhenUsed="1"/>
+    <w:lsdException w:name="Strong" w:uiPriority="22" w:qFormat="1"/>
+    <w:lsdException w:name="Emphasis" w:uiPriority="20" w:qFormat="1"/>
+    <w:lsdException w:name="Document Map" w:semiHidden="1" w:unhideWhenUsed="1"/>
+    <w:lsdException w:name="Plain Text" w:semiHidden="1" w:unhideWhenUsed="1"/>
+    <w:lsdException w:name="E-mail Signature" w:semiHidden="1" w:unhideWhenUsed="1"/>
+    <w:lsdException w:name="HTML Top of Form" w:semiHidden="1" w:unhideWhenUsed="1"/>
+    <w:lsdException w:name="HTML Bottom of Form" w:semiHidden="1" w:unhideWhenUsed="1"/>
+    <w:lsdException w:name="Normal (Web)" w:semiHidden="1" w:unhideWhenUsed="1"/>
+    <w:lsdException w:name="HTML Acronym" w:semiHidden="1" w:unhideWhenUsed="1"/>
+    <w:lsdException w:name="HTML Address" w:semiHidden="1" w:unhideWhenUsed="1"/>
+    <w:lsdException w:name="HTML Cite" w:semiHidden="1" w:unhideWhenUsed="1"/>
+    <w:lsdException w:name="HTML Code" w:semiHidden="1" w:unhideWhenUsed="1"/>
+    <w:lsdException w:name="HTML Definition" w:semiHidden="1" w:unhideWhenUsed="1"/>
+    <w:lsdException w:name="HTML Keyboard" w:semiHidden="1" w:unhideWhenUsed="1"/>
+    <w:lsdException w:name="HTML Preformatted" w:semiHidden="1" w:unhideWhenUsed="1"/>
+    <w:lsdException w:name="HTML Sample" w:semiHidden="1" w:unhideWhenUsed="1"/>
+    <w:lsdException w:name="HTML Typewriter" w:semiHidden="1" w:unhideWhenUsed="1"/>
+    <w:lsdException w:name="HTML Variable" w:semiHidden="1" w:unhideWhenUsed="1"/>
+    <w:lsdException w:name="Normal Table" w:semiHidden="1" w:unhideWhenUsed="1"/>
+    <w:lsdException w:name="annotation subject" w:semiHidden="1" w:unhideWhenUsed="1"/>
+    <w:lsdException w:name="No List" w:semiHidden="1" w:unhideWhenUsed="1"/>
+    <w:lsdException w:name="Outline List 1" w:semiHidden="1" w:unhideWhenUsed="1"/>
+    <w:lsdException w:name="Outline List 2" w:semiHidden="1" w:unhideWhenUsed="1"/>
+    <w:lsdException w:name="Outline List 3" w:semiHidden="1" w:unhideWhenUsed="1"/>
+    <w:lsdException w:name="Table Simple 1" w:semiHidden="1" w:unhideWhenUsed="1"/>
+    <w:lsdException w:name="Table Simple 2" w:semiHidden="1" w:unhideWhenUsed="1"/>
+    <w:lsdException w:name="Table Simple 3" w:semiHidden="1" w:unhideWhenUsed="1"/>
+    <w:lsdException w:name="Table Classic 1" w:semiHidden="1" w:unhideWhenUsed="1"/>
+    <w:lsdException w:name="Table Classic 2" w:semiHidden="1" w:unhideWhenUsed="1"/>
+    <w:lsdException w:name="Table Classic 3" w:semiHidden="1" w:unhideWhenUsed="1"/>
+    <w:lsdException w:name="Table Classic 4" w:semiHidden="1" w:unhideWhenUsed="1"/>
+    <w:lsdException w:name="Table Colorful 1" w:semiHidden="1" w:unhideWhenUsed="1"/>
+    <w:lsdException w:name="Table Colorful 2" w:semiHidden="1" w:unhideWhenUsed="1"/>
+    <w:lsdException w:name="Table Colorful 3" w:semiHidden="1" w:unhideWhenUsed="1"/>
+    <w:lsdException w:name="Table Columns 1" w:semiHidden="1" w:unhideWhenUsed="1"/>
+    <w:lsdException w:name="Table Columns 2" w:semiHidden="1" w:unhideWhenUsed="1"/>
+    <w:lsdException w:name="Table Columns 3" w:semiHidden="1" w:unhideWhenUsed="1"/>
+    <w:lsdException w:name="Table Columns 4" w:semiHidden="1" w:unhideWhenUsed="1"/>
+    <w:lsdException w:name="Table Columns 5" w:semiHidden="1" w:unhideWhenUsed="1"/>
+    <w:lsdException w:name="Table Grid 1" w:semiHidden="1" w:unhideWhenUsed="1"/>
+    <w:lsdException w:name="Table Grid 2" w:semiHidden="1" w:unhideWhenUsed="1"/>
+    <w:lsdException w:name="Table Grid 3" w:semiHidden="1" w:unhideWhenUsed="1"/>
+    <w:lsdException w:name="Table Grid 4" w:semiHidden="1" w:unhideWhenUsed="1"/>
+    <w:lsdException w:name="Table Grid 5" w:semiHidden="1" w:unhideWhenUsed="1"/>
+    <w:lsdException w:name="Table Grid 6" w:semiHidden="1" w:unhideWhenUsed="1"/>
+    <w:lsdException w:name="Table Grid 7" w:semiHidden="1" w:unhideWhenUsed="1"/>
+    <w:lsdException w:name="Table Grid 8" w:semiHidden="1" w:unhideWhenUsed="1"/>
+    <w:lsdException w:name="Table List 1" w:semiHidden="1" w:unhideWhenUsed="1"/>
+    <w:lsdException w:name="Table List 2" w:semiHidden="1" w:unhideWhenUsed="1"/>
+    <w:lsdException w:name="Table List 3" w:semiHidden="1" w:unhideWhenUsed="1"/>
+    <w:lsdException w:name="Table List 4" w:semiHidden="1" w:unhideWhenUsed="1"/>
+    <w:lsdException w:name="Table List 5" w:semiHidden="1" w:unhideWhenUsed="1"/>
+    <w:lsdException w:name="Table List 6" w:semiHidden="1" w:unhideWhenUsed="1"/>
+    <w:lsdException w:name="Table List 7" w:semiHidden="1" w:unhideWhenUsed="1"/>
+    <w:lsdException w:name="Table List 8" w:semiHidden="1" w:unhideWhenUsed="1"/>
+    <w:lsdException w:name="Table 3D effects 1" w:semiHidden="1" w:unhideWhenUsed="1"/>
+    <w:lsdException w:name="Table 3D effects 2" w:semiHidden="1" w:unhideWhenUsed="1"/>
+    <w:lsdException w:name="Table 3D effects 3" w:semiHidden="1" w:unhideWhenUsed="1"/>
+    <w:lsdException w:name="Table Contemporary" w:semiHidden="1" w:unhideWhenUsed="1"/>
+    <w:lsdException w:name="Table Elegant" w:semiHidden="1" w:unhideWhenUsed="1"/>
+    <w:lsdException w:name="Table Professional" w:semiHidden="1" w:unhideWhenUsed="1"/>
+    <w:lsdException w:name="Table Subtle 1" w:semiHidden="1" w:unhideWhenUsed="1"/>
+    <w:lsdException w:name="Table Subtle 2" w:semiHidden="1" w:unhideWhenUsed="1"/>
+    <w:lsdException w:name="Table Web 1" w:semiHidden="1" w:unhideWhenUsed="1"/>
+    <w:lsdException w:name="Table Web 2" w:semiHidden="1" w:unhideWhenUsed="1"/>
+    <w:lsdException w:name="Table Web 3" w:semiHidden="1" w:unhideWhenUsed="1"/>
+    <w:lsdException w:name="Balloon Text" w:semiHidden="1" w:unhideWhenUsed="1"/>
+    <w:lsdException w:name="Table Grid" w:uiPriority="39"/>
+    <w:lsdException w:name="Table Theme" w:semiHidden="1" w:unhideWhenUsed="1"/>
+    <w:lsdException w:name="Placeholder Text" w:semiHidden="1"/>
+    <w:lsdException w:name="No Spacing" w:uiPriority="1" w:qFormat="1"/>
+    <w:lsdException w:name="Light Shading" w:uiPriority="60"/>
+    <w:lsdException w:name="Light List" w:uiPriority="61"/>
+    <w:lsdException w:name="Light Grid" w:uiPriority="62"/>
+    <w:lsdException w:name="Medium Shading 1" w:uiPriority="63"/>
+    <w:lsdException w:name="Medium Shading 2" w:uiPriority="64"/>
+    <w:lsdException w:name="Medium List 1" w:uiPriority="65"/>
+    <w:lsdException w:name="Medium List 2" w:uiPriority="66"/>
+    <w:lsdException w:name="Medium Grid 1" w:uiPriority="67"/>
+    <w:lsdException w:name="Medium Grid 2" w:uiPriority="68"/>
+    <w:lsdException w:name="Medium Grid 3" w:uiPriority="69"/>
+    <w:lsdException w:name="Dark List" w:uiPriority="70"/>
+    <w:lsdException w:name="Colorful Shading" w:uiPriority="71"/>
+    <w:lsdException w:name="Colorful List" w:uiPriority="72"/>
+    <w:lsdException w:name="Colorful Grid" w:uiPriority="73"/>
+    <w:lsdException w:name="Light Shading Accent 1" w:uiPriority="60"/>
+    <w:lsdException w:name="Light List Accent 1" w:uiPriority="61"/>
+    <w:lsdException w:name="Light Grid Accent 1" w:uiPriority="62"/>
+    <w:lsdException w:name="Medium Shading 1 Accent 1" w:uiPriority="63"/>
+    <w:lsdException w:name="Medium Shading 2 Accent 1" w:uiPriority="64"/>
+    <w:lsdException w:name="Medium List 1 Accent 1" w:uiPriority="65"/>
+    <w:lsdException w:name="Revision" w:semiHidden="1"/>
+    <w:lsdException w:name="List Paragraph" w:uiPriority="34" w:qFormat="1"/>
+    <w:lsdException w:name="Quote" w:uiPriority="29" w:qFormat="1"/>
+    <w:lsdException w:name="Intense Quote" w:uiPriority="30" w:qFormat="1"/>
+    <w:lsdException w:name="Medium List 2 Accent 1" w:uiPriority="66"/>
+    <w:lsdException w:name="Medium Grid 1 Accent 1" w:uiPriority="67"/>
+    <w:lsdException w:name="Medium Grid 2 Accent 1" w:uiPriority="68"/>
+    <w:lsdException w:name="Medium Grid 3 Accent 1" w:uiPriority="69"/>
+    <w:lsdException w:name="Dark List Accent 1" w:uiPriority="70"/>
+    <w:lsdException w:name="Colorful Shading Accent 1" w:uiPriority="71"/>
+    <w:lsdException w:name="Colorful List Accent 1" w:uiPriority="72"/>
+    <w:lsdException w:name="Colorful Grid Accent 1" w:uiPriority="73"/>
+    <w:lsdException w:name="Light Shading Accent 2" w:uiPriority="60"/>
+    <w:lsdException w:name="Light List Accent 2" w:uiPriority="61"/>
+    <w:lsdException w:name="Light Grid Accent 2" w:uiPriority="62"/>
+    <w:lsdException w:name="Medium Shading 1 Accent 2" w:uiPriority="63"/>
+    <w:lsdException w:name="Medium Shading 2 Accent 2" w:uiPriority="64"/>
+    <w:lsdException w:name="Medium List 1 Accent 2" w:uiPriority="65"/>
+    <w:lsdException w:name="Medium List 2 Accent 2" w:uiPriority="66"/>
+    <w:lsdException w:name="Medium Grid 1 Accent 2" w:uiPriority="67"/>
+    <w:lsdException w:name="Medium Grid 2 Accent 2" w:uiPriority="68"/>
+    <w:lsdException w:name="Medium Grid 3 Accent 2" w:uiPriority="69"/>
+    <w:lsdException w:name="Dark List Accent 2" w:uiPriority="70"/>
+    <w:lsdException w:name="Colorful Shading Accent 2" w:uiPriority="71"/>
+    <w:lsdException w:name="Colorful List Accent 2" w:uiPriority="72"/>
+    <w:lsdException w:name="Colorful Grid Accent 2" w:uiPriority="73"/>
+    <w:lsdException w:name="Light Shading Accent 3" w:uiPriority="60"/>
+    <w:lsdException w:name="Light List Accent 3" w:uiPriority="61"/>
+    <w:lsdException w:name="Light Grid Accent 3" w:uiPriority="62"/>
+    <w:lsdException w:name="Medium Shading 1 Accent 3" w:uiPriority="63"/>
+    <w:lsdException w:name="Medium Shading 2 Accent 3" w:uiPriority="64"/>
+    <w:lsdException w:name="Medium List 1 Accent 3" w:uiPriority="65"/>
+    <w:lsdException w:name="Medium List 2 Accent 3" w:uiPriority="66"/>
+    <w:lsdException w:name="Medium Grid 1 Accent 3" w:uiPriority="67"/>
+    <w:lsdException w:name="Medium Grid 2 Accent 3" w:uiPriority="68"/>
+    <w:lsdException w:name="Medium Grid 3 Accent 3" w:uiPriority="69"/>
+    <w:lsdException w:name="Dark List Accent 3" w:uiPriority="70"/>
+    <w:lsdException w:name="Colorful Shading Accent 3" w:uiPriority="71"/>
+    <w:lsdException w:name="Colorful List Accent 3" w:uiPriority="72"/>
+    <w:lsdException w:name="Colorful Grid Accent 3" w:uiPriority="73"/>
+    <w:lsdException w:name="Light Shading Accent 4" w:uiPriority="60"/>
+    <w:lsdException w:name="Light List Accent 4" w:uiPriority="61"/>
+    <w:lsdException w:name="Light Grid Accent 4" w:uiPriority="62"/>
+    <w:lsdException w:name="Medium Shading 1 Accent 4" w:uiPriority="63"/>
+    <w:lsdException w:name="Medium Shading 2 Accent 4" w:uiPriority="64"/>
+    <w:lsdException w:name="Medium List 1 Accent 4" w:uiPriority="65"/>
+    <w:lsdException w:name="Medium List 2 Accent 4" w:uiPriority="66"/>
+    <w:lsdException w:name="Medium Grid 1 Accent 4" w:uiPriority="67"/>
+    <w:lsdException w:name="Medium Grid 2 Accent 4" w:uiPriority="68"/>
+    <w:lsdException w:name="Medium Grid 3 Accent 4" w:uiPriority="69"/>
+    <w:lsdException w:name="Dark List Accent 4" w:uiPriority="70"/>
+    <w:lsdException w:name="Colorful Shading Accent 4" w:uiPriority="71"/>
+    <w:lsdException w:name="Colorful List Accent 4" w:uiPriority="72"/>
+    <w:lsdException w:name="Colorful Grid Accent 4" w:uiPriority="73"/>
+    <w:lsdException w:name="Light Shading Accent 5" w:uiPriority="60"/>
+    <w:lsdException w:name="Light List Accent 5" w:uiPriority="61"/>
+    <w:lsdException w:name="Light Grid Accent 5" w:uiPriority="62"/>
+    <w:lsdException w:name="Medium Shading 1 Accent 5" w:uiPriority="63"/>
+    <w:lsdException w:name="Medium Shading 2 Accent 5" w:uiPriority="64"/>
+    <w:lsdException w:name="Medium List 1 Accent 5" w:uiPriority="65"/>
+    <w:lsdException w:name="Medium List 2 Accent 5" w:uiPriority="66"/>
+    <w:lsdException w:name="Medium Grid 1 Accent 5" w:uiPriority="67"/>
+    <w:lsdException w:name="Medium Grid 2 Accent 5" w:uiPriority="68"/>
+    <w:lsdException w:name="Medium Grid 3 Accent 5" w:uiPriority="69"/>
+    <w:lsdException w:name="Dark List Accent 5" w:uiPriority="70"/>
+    <w:lsdException w:name="Colorful Shading Accent 5" w:uiPriority="71"/>
+    <w:lsdException w:name="Colorful List Accent 5" w:uiPriority="72"/>
+    <w:lsdException w:name="Colorful Grid Accent 5" w:uiPriority="73"/>
+    <w:lsdException w:name="Light Shading Accent 6" w:uiPriority="60"/>
+    <w:lsdException w:name="Light List Accent 6" w:uiPriority="61"/>
+    <w:lsdException w:name="Light Grid Accent 6" w:uiPriority="62"/>
+    <w:lsdException w:name="Medium Shading 1 Accent 6" w:uiPriority="63"/>
+    <w:lsdException w:name="Medium Shading 2 Accent 6" w:uiPriority="64"/>
+    <w:lsdException w:name="Medium List 1 Accent 6" w:uiPriority="65"/>
+    <w:lsdException w:name="Medium List 2 Accent 6" w:uiPriority="66"/>
+    <w:lsdException w:name="Medium Grid 1 Accent 6" w:uiPriority="67"/>
+    <w:lsdException w:name="Medium Grid 2 Accent 6" w:uiPriority="68"/>
+    <w:lsdException w:name="Medium Grid 3 Accent 6" w:uiPriority="69"/>
+    <w:lsdException w:name="Dark List Accent 6" w:uiPriority="70"/>
+    <w:lsdException w:name="Colorful Shading Accent 6" w:uiPriority="71"/>
+    <w:lsdException w:name="Colorful List Accent 6" w:uiPriority="72"/>
+    <w:lsdException w:name="Colorful Grid Accent 6" w:uiPriority="73"/>
+    <w:lsdException w:name="Subtle Emphasis" w:uiPriority="19" w:qFormat="1"/>
+    <w:lsdException w:name="Intense Emphasis" w:uiPriority="21" w:qFormat="1"/>
+    <w:lsdException w:name="Subtle Reference" w:uiPriority="31" w:qFormat="1"/>
+    <w:lsdException w:name="Intense Reference" w:uiPriority="32" w:qFormat="1"/>
+    <w:lsdException w:name="Book Title" w:uiPriority="33" w:qFormat="1"/>
+    <w:lsdException w:name="Bibliography" w:semiHidden="1" w:uiPriority="37" w:unhideWhenUsed="1"/>
+    <w:lsdException w:name="TOC Heading" w:semiHidden="1" w:uiPriority="39" w:unhideWhenUsed="1" w:qFormat="1"/>
+    <w:lsdException w:name="Plain Table 1" w:uiPriority="41"/>
+    <w:lsdException w:name="Plain Table 2" w:uiPriority="42"/>
+    <w:lsdException w:name="Plain Table 3" w:uiPriority="43"/>
+    <w:lsdException w:name="Plain Table 4" w:uiPriority="44"/>
+    <w:lsdException w:name="Plain Table 5" w:uiPriority="45"/>
+    <w:lsdException w:name="Grid Table Light" w:uiPriority="40"/>
+    <w:lsdException w:name="Grid Table 1 Light" w:uiPriority="46"/>
+    <w:lsdException w:name="Grid Table 2" w:uiPriority="47"/>
+    <w:lsdException w:name="Grid Table 3" w:uiPriority="48"/>
+    <w:lsdException w:name="Grid Table 4" w:uiPriority="49"/>
+    <w:lsdException w:name="Grid Table 5 Dark" w:uiPriority="50"/>
+    <w:lsdException w:name="Grid Table 6 Colorful" w:uiPriority="51"/>
+    <w:lsdException w:name="Grid Table 7 Colorful" w:uiPriority="52"/>
+    <w:lsdException w:name="Grid Table 1 Light Accent 1" w:uiPriority="46"/>
+    <w:lsdException w:name="Grid Table 2 Accent 1" w:uiPriority="47"/>
+    <w:lsdException w:name="Grid Table 3 Accent 1" w:uiPriority="48"/>
+    <w:lsdException w:name="Grid Table 4 Accent 1" w:uiPriority="49"/>
+    <w:lsdException w:name="Grid Table 5 Dark Accent 1" w:uiPriority="50"/>
+    <w:lsdException w:name="Grid Table 6 Colorful Accent 1" w:uiPriority="51"/>
+    <w:lsdException w:name="Grid Table 7 Colorful Accent 1" w:uiPriority="52"/>
+    <w:lsdException w:name="Grid Table 1 Light Accent 2" w:uiPriority="46"/>
+    <w:lsdException w:name="Grid Table 2 Accent 2" w:uiPriority="47"/>
+    <w:lsdException w:name="Grid Table 3 Accent 2" w:uiPriority="48"/>
+    <w:lsdException w:name="Grid Table 4 Accent 2" w:uiPriority="49"/>
+    <w:lsdException w:name="Grid Table 5 Dark Accent 2" w:uiPriority="50"/>
+    <w:lsdException w:name="Grid Table 6 Colorful Accent 2" w:uiPriority="51"/>
+    <w:lsdException w:name="Grid Table 7 Colorful Accent 2" w:uiPriority="52"/>
+    <w:lsdException w:name="Grid Table 1 Light Accent 3" w:uiPriority="46"/>
+    <w:lsdException w:name="Grid Table 2 Accent 3" w:uiPriority="47"/>
+    <w:lsdException w:name="Grid Table 3 Accent 3" w:uiPriority="48"/>
+    <w:lsdException w:name="Grid Table 4 Accent 3" w:uiPriority="49"/>
+    <w:lsdException w:name="Grid Table 5 Dark Accent 3" w:uiPriority="50"/>
+    <w:lsdException w:name="Grid Table 6 Colorful Accent 3" w:uiPriority="51"/>
+    <w:lsdException w:name="Grid Table 7 Colorful Accent 3" w:uiPriority="52"/>
+    <w:lsdException w:name="Grid Table 1 Light Accent 4" w:uiPriority="46"/>
+    <w:lsdException w:name="Grid Table 2 Accent 4" w:uiPriority="47"/>
+    <w:lsdException w:name="Grid Table 3 Accent 4" w:uiPriority="48"/>
+    <w:lsdException w:name="Grid Table 4 Accent 4" w:uiPriority="49"/>
+    <w:lsdException w:name="Grid Table 5 Dark Accent 4" w:uiPriority="50"/>
+    <w:lsdException w:name="Grid Table 6 Colorful Accent 4" w:uiPriority="51"/>
+    <w:lsdException w:name="Grid Table 7 Colorful Accent 4" w:uiPriority="52"/>
+    <w:lsdException w:name="Grid Table 1 Light Accent 5" w:uiPriority="46"/>
+    <w:lsdException w:name="Grid Table 2 Accent 5" w:uiPriority="47"/>
+    <w:lsdException w:name="Grid Table 3 Accent 5" w:uiPriority="48"/>
+    <w:lsdException w:name="Grid Table 4 Accent 5" w:uiPriority="49"/>
+    <w:lsdException w:name="Grid Table 5 Dark Accent 5" w:uiPriority="50"/>
+    <w:lsdException w:name="Grid Table 6 Colorful Accent 5" w:uiPriority="51"/>
+    <w:lsdException w:name="Grid Table 7 Colorful Accent 5" w:uiPriority="52"/>
+    <w:lsdException w:name="Grid Table 1 Light Accent 6" w:uiPriority="46"/>
+    <w:lsdException w:name="Grid Table 2 Accent 6" w:uiPriority="47"/>
+    <w:lsdException w:name="Grid Table 3 Accent 6" w:uiPriority="48"/>
+    <w:lsdException w:name="Grid Table 4 Accent 6" w:uiPriority="49"/>
+    <w:lsdException w:name="Grid Table 5 Dark Accent 6" w:uiPriority="50"/>
+    <w:lsdException w:name="Grid Table 6 Colorful Accent 6" w:uiPriority="51"/>
+    <w:lsdException w:name="Grid Table 7 Colorful Accent 6" w:uiPriority="52"/>
+    <w:lsdException w:name="List Table 1 Light" w:uiPriority="46"/>
+    <w:lsdException w:name="List Table 2" w:uiPriority="47"/>
+    <w:lsdException w:name="List Table 3" w:uiPriority="48"/>
+    <w:lsdException w:name="List Table 4" w:uiPriority="49"/>
+    <w:lsdException w:name="List Table 5 Dark" w:uiPriority="50"/>
+    <w:lsdException w:name="List Table 6 Colorful" w:uiPriority="51"/>
+    <w:lsdException w:name="List Table 7 Colorful" w:uiPriority="52"/>
+    <w:lsdException w:name="List Table 1 Light Accent 1" w:uiPriority="46"/>
+    <w:lsdException w:name="List Table 2 Accent 1" w:uiPriority="47"/>
+    <w:lsdException w:name="List Table 3 Accent 1" w:uiPriority="48"/>
+    <w:lsdException w:name="List Table 4 Accent 1" w:uiPriority="49"/>
+    <w:lsdException w:name="List Table 5 Dark Accent 1" w:uiPriority="50"/>
+    <w:lsdException w:name="List Table 6 Colorful Accent 1" w:uiPriority="51"/>
+    <w:lsdException w:name="List Table 7 Colorful Accent 1" w:uiPriority="52"/>
+    <w:lsdException w:name="List Table 1 Light Accent 2" w:uiPriority="46"/>
+    <w:lsdException w:name="List Table 2 Accent 2" w:uiPriority="47"/>
+    <w:lsdException w:name="List Table 3 Accent 2" w:uiPriority="48"/>
+    <w:lsdException w:name="List Table 4 Accent 2" w:uiPriority="49"/>
+    <w:lsdException w:name="List Table 5 Dark Accent 2" w:uiPriority="50"/>
+    <w:lsdException w:name="List Table 6 Colorful Accent 2" w:uiPriority="51"/>
+    <w:lsdException w:name="List Table 7 Colorful Accent 2" w:uiPriority="52"/>
+    <w:lsdException w:name="List Table 1 Light Accent 3" w:uiPriority="46"/>
+    <w:lsdException w:name="List Table 2 Accent 3" w:uiPriority="47"/>
+    <w:lsdException w:name="List Table 3 Accent 3" w:uiPriority="48"/>
+    <w:lsdException w:name="List Table 4 Accent 3" w:uiPriority="49"/>
+    <w:lsdException w:name="List Table 5 Dark Accent 3" w:uiPriority="50"/>
+    <w:lsdException w:name="List Table 6 Colorful Accent 3" w:uiPriority="51"/>
+    <w:lsdException w:name="List Table 7 Colorful Accent 3" w:uiPriority="52"/>
+    <w:lsdException w:name="List Table 1 Light Accent 4" w:uiPriority="46"/>
+    <w:lsdException w:name="List Table 2 Accent 4" w:uiPriority="47"/>
+    <w:lsdException w:name="List Table 3 Accent 4" w:uiPriority="48"/>
+    <w:lsdException w:name="List Table 4 Accent 4" w:uiPriority="49"/>
+    <w:lsdException w:name="List Table 5 Dark Accent 4" w:uiPriority="50"/>
+    <w:lsdException w:name="List Table 6 Colorful Accent 4" w:uiPriority="51"/>
+    <w:lsdException w:name="List Table 7 Colorful Accent 4" w:uiPriority="52"/>
+    <w:lsdException w:name="List Table 1 Light Accent 5" w:uiPriority="46"/>
+    <w:lsdException w:name="List Table 2 Accent 5" w:uiPriority="47"/>
+    <w:lsdException w:name="List Table 3 Accent 5" w:uiPriority="48"/>
+    <w:lsdException w:name="List Table 4 Accent 5" w:uiPriority="49"/>
+    <w:lsdException w:name="List Table 5 Dark Accent 5" w:uiPriority="50"/>
+    <w:lsdException w:name="List Table 6 Colorful Accent 5" w:uiPriority="51"/>
+    <w:lsdException w:name="List Table 7 Colorful Accent 5" w:uiPriority="52"/>
+    <w:lsdException w:name="List Table 1 Light Accent 6" w:uiPriority="46"/>
+    <w:lsdException w:name="List Table 2 Accent 6" w:uiPriority="47"/>
+    <w:lsdException w:name="List Table 3 Accent 6" w:uiPriority="48"/>
+    <w:lsdException w:name="List Table 4 Accent 6" w:uiPriority="49"/>
+    <w:lsdException w:name="List Table 5 Dark Accent 6" w:uiPriority="50"/>
+    <w:lsdException w:name="List Table 6 Colorful Accent 6" w:uiPriority="51"/>
+    <w:lsdException w:name="List Table 7 Colorful Accent 6" w:uiPriority="52"/>
+    <w:lsdException w:name="Mention" w:semiHidden="1" w:unhideWhenUsed="1"/>
+    <w:lsdException w:name="Smart Hyperlink" w:semiHidden="1" w:unhideWhenUsed="1"/>
+  </w:latentStyles>
+  <w:style w:type="paragraph" w:default="1" w:styleId="Normal">
+    <w:name w:val="Normal"/>
+    <w:qFormat/>
+  </w:style>
+  <w:style w:type="character" w:default="1" w:styleId="DefaultParagraphFont">
+    <w:name w:val="Default Paragraph Font"/>
+    <w:uiPriority w:val="1"/>
+    <w:semiHidden/>
+    <w:unhideWhenUsed/>
+  </w:style>
+  <w:style w:type="table" w:default="1" w:styleId="TableNormal">
+    <w:name w:val="Normal Table"/>
+    <w:uiPriority w:val="99"/>
+    <w:semiHidden/>
+    <w:unhideWhenUsed/>
+    <w:tblPr>
+      <w:tblInd w:w="0" w:type="dxa"/>
+      <w:tblCellMar>
+        <w:top w:w="0" w:type="dxa"/>
+        <w:left w:w="108" w:type="dxa"/>
+        <w:bottom w:w="0" w:type="dxa"/>
+        <w:right w:w="108" w:type="dxa"/>
+      </w:tblCellMar>
+    </w:tblPr>
+  </w:style>
+  <w:style w:type="numbering" w:default="1" w:styleId="NoList">
+    <w:name w:val="No List"/>
+    <w:uiPriority w:val="99"/>
+    <w:semiHidden/>
+    <w:unhideWhenUsed/>
+  </w:style>
+  <w:style w:type="character" w:styleId="PlaceholderText">
+    <w:name w:val="Placeholder Text"/>
+    <w:basedOn w:val="DefaultParagraphFont"/>
+    <w:uiPriority w:val="99"/>
+    <w:semiHidden/>
+    <w:rsid w:val="00247A66"/>
+    <w:rPr>
+      <w:color w:val="808080"/>
+    </w:rPr>
+  </w:style>
+  <w:style w:type="paragraph" w:customStyle="1" w:styleId="02BB69DF896C42CA8FBE3850EB641109">
+    <w:name w:val="02BB69DF896C42CA8FBE3850EB641109"/>
+    <w:rsid w:val="00247A66"/>
+  </w:style>
+</w:styles>
+</file>
+
+<file path=word/glossary/webSettings.xml><?xml version="1.0" encoding="utf-8"?>
+<w:webSettings xmlns:mc="http://schemas.openxmlformats.org/markup-compatibility/2006" xmlns:r="http://schemas.openxmlformats.org/officeDocument/2006/relationships" xmlns:w="http://schemas.openxmlformats.org/wordprocessingml/2006/main" xmlns:w14="http://schemas.microsoft.com/office/word/2010/wordml" xmlns:w15="http://schemas.microsoft.com/office/word/2012/wordml" xmlns:w16se="http://schemas.microsoft.com/office/word/2015/wordml/symex" mc:Ignorable="w14 w15 w16se">
+  <w:optimizeForBrowser/>
+  <w:allowPNG/>
+</w:webSettings>
 </file>
 
 <file path=word/theme/theme1.xml><?xml version="1.0" encoding="utf-8"?>
@@ -4486,7 +6880,7 @@
 </file>
 
 <file path=customXml/itemProps2.xml><?xml version="1.0" encoding="utf-8"?>
-<ds:datastoreItem xmlns:ds="http://schemas.openxmlformats.org/officeDocument/2006/customXml" ds:itemID="{B2F37216-B5CF-42B8-8FA0-A1E66D9FFB3E}">
+<ds:datastoreItem xmlns:ds="http://schemas.openxmlformats.org/officeDocument/2006/customXml" ds:itemID="{4094B8F4-0D1F-4F99-99AB-CAB51F51D3EC}">
   <ds:schemaRefs>
     <ds:schemaRef ds:uri="http://schemas.openxmlformats.org/officeDocument/2006/bibliography"/>
   </ds:schemaRefs>
